--- a/Education Paper/chapter 4, data analysis.docx
+++ b/Education Paper/chapter 4, data analysis.docx
@@ -4,248 +4,18 @@
   <w:body>
     <w:p>
       <w:pPr>
-        <w:rPr>
-          <w:noProof/>
-          <w14:ligatures w14:val="standardContextual"/>
-        </w:rPr>
-      </w:pPr>
-      <w:r>
-        <w:rPr>
-          <w:noProof/>
-          <w14:ligatures w14:val="standardContextual"/>
-        </w:rPr>
-        <w:drawing>
-          <wp:anchor distT="0" distB="0" distL="114300" distR="114300" simplePos="0" relativeHeight="251658240" behindDoc="1" locked="0" layoutInCell="1" allowOverlap="1" wp14:anchorId="094517D1" wp14:editId="1DC35236">
-            <wp:simplePos x="0" y="0"/>
-            <wp:positionH relativeFrom="page">
-              <wp:align>right</wp:align>
-            </wp:positionH>
-            <wp:positionV relativeFrom="paragraph">
-              <wp:posOffset>-1111250</wp:posOffset>
-            </wp:positionV>
-            <wp:extent cx="7898765" cy="10248314"/>
-            <wp:effectExtent l="0" t="0" r="6985" b="635"/>
-            <wp:wrapNone/>
-            <wp:docPr id="315919330" name="Picture 3"/>
-            <wp:cNvGraphicFramePr>
-              <a:graphicFrameLocks xmlns:a="http://schemas.openxmlformats.org/drawingml/2006/main" noChangeAspect="1"/>
-            </wp:cNvGraphicFramePr>
-            <a:graphic xmlns:a="http://schemas.openxmlformats.org/drawingml/2006/main">
-              <a:graphicData uri="http://schemas.openxmlformats.org/drawingml/2006/picture">
-                <pic:pic xmlns:pic="http://schemas.openxmlformats.org/drawingml/2006/picture">
-                  <pic:nvPicPr>
-                    <pic:cNvPr id="315919330" name="Picture 315919330"/>
-                    <pic:cNvPicPr/>
-                  </pic:nvPicPr>
-                  <pic:blipFill>
-                    <a:blip r:embed="rId7">
-                      <a:extLst>
-                        <a:ext uri="{28A0092B-C50C-407E-A947-70E740481C1C}">
-                          <a14:useLocalDpi xmlns:a14="http://schemas.microsoft.com/office/drawing/2010/main" val="0"/>
-                        </a:ext>
-                      </a:extLst>
-                    </a:blip>
-                    <a:stretch>
-                      <a:fillRect/>
-                    </a:stretch>
-                  </pic:blipFill>
-                  <pic:spPr>
-                    <a:xfrm>
-                      <a:off x="0" y="0"/>
-                      <a:ext cx="7898765" cy="10248314"/>
-                    </a:xfrm>
-                    <a:prstGeom prst="rect">
-                      <a:avLst/>
-                    </a:prstGeom>
-                  </pic:spPr>
-                </pic:pic>
-              </a:graphicData>
-            </a:graphic>
-            <wp14:sizeRelH relativeFrom="margin">
-              <wp14:pctWidth>0</wp14:pctWidth>
-            </wp14:sizeRelH>
-            <wp14:sizeRelV relativeFrom="margin">
-              <wp14:pctHeight>0</wp14:pctHeight>
-            </wp14:sizeRelV>
-          </wp:anchor>
-        </w:drawing>
-      </w:r>
-    </w:p>
-    <w:p>
-      <w:pPr>
-        <w:rPr>
-          <w:noProof/>
-          <w14:ligatures w14:val="standardContextual"/>
-        </w:rPr>
-      </w:pPr>
-    </w:p>
-    <w:p>
-      <w:pPr>
-        <w:rPr>
-          <w:noProof/>
-          <w14:ligatures w14:val="standardContextual"/>
-        </w:rPr>
-      </w:pPr>
-    </w:p>
-    <w:p>
-      <w:pPr>
-        <w:rPr>
-          <w:noProof/>
-          <w14:ligatures w14:val="standardContextual"/>
-        </w:rPr>
-      </w:pPr>
-    </w:p>
-    <w:p>
-      <w:pPr>
-        <w:rPr>
-          <w:noProof/>
-          <w14:ligatures w14:val="standardContextual"/>
-        </w:rPr>
-      </w:pPr>
-    </w:p>
-    <w:p>
-      <w:pPr>
-        <w:rPr>
-          <w:noProof/>
-          <w14:ligatures w14:val="standardContextual"/>
-        </w:rPr>
-      </w:pPr>
-    </w:p>
-    <w:p>
-      <w:pPr>
-        <w:rPr>
-          <w:noProof/>
-          <w14:ligatures w14:val="standardContextual"/>
-        </w:rPr>
-      </w:pPr>
-    </w:p>
-    <w:p>
-      <w:pPr>
-        <w:rPr>
-          <w:noProof/>
-          <w14:ligatures w14:val="standardContextual"/>
-        </w:rPr>
-      </w:pPr>
-    </w:p>
-    <w:p>
-      <w:pPr>
-        <w:rPr>
-          <w:noProof/>
-          <w14:ligatures w14:val="standardContextual"/>
-        </w:rPr>
-      </w:pPr>
-    </w:p>
-    <w:p>
-      <w:pPr>
-        <w:rPr>
-          <w:noProof/>
-          <w14:ligatures w14:val="standardContextual"/>
-        </w:rPr>
-      </w:pPr>
-    </w:p>
-    <w:p>
-      <w:pPr>
-        <w:rPr>
-          <w:noProof/>
-          <w14:ligatures w14:val="standardContextual"/>
-        </w:rPr>
-      </w:pPr>
-    </w:p>
-    <w:p>
-      <w:pPr>
-        <w:rPr>
-          <w:noProof/>
-          <w14:ligatures w14:val="standardContextual"/>
-        </w:rPr>
-      </w:pPr>
-    </w:p>
-    <w:p>
-      <w:pPr>
-        <w:rPr>
-          <w:noProof/>
-          <w14:ligatures w14:val="standardContextual"/>
-        </w:rPr>
-      </w:pPr>
-    </w:p>
-    <w:p>
-      <w:pPr>
-        <w:rPr>
-          <w:noProof/>
-          <w14:ligatures w14:val="standardContextual"/>
-        </w:rPr>
-      </w:pPr>
-    </w:p>
-    <w:p>
-      <w:pPr>
-        <w:rPr>
-          <w:noProof/>
-          <w14:ligatures w14:val="standardContextual"/>
-        </w:rPr>
-      </w:pPr>
-    </w:p>
-    <w:p>
-      <w:pPr>
-        <w:rPr>
-          <w:noProof/>
-          <w14:ligatures w14:val="standardContextual"/>
-        </w:rPr>
-      </w:pPr>
-    </w:p>
-    <w:p>
-      <w:pPr>
-        <w:rPr>
-          <w:noProof/>
-          <w14:ligatures w14:val="standardContextual"/>
-        </w:rPr>
-      </w:pPr>
-    </w:p>
-    <w:p>
-      <w:pPr>
-        <w:rPr>
-          <w:noProof/>
-          <w14:ligatures w14:val="standardContextual"/>
-        </w:rPr>
-      </w:pPr>
-    </w:p>
-    <w:p>
-      <w:pPr>
-        <w:rPr>
-          <w:noProof/>
-          <w14:ligatures w14:val="standardContextual"/>
-        </w:rPr>
-      </w:pPr>
-    </w:p>
-    <w:p>
-      <w:pPr>
-        <w:rPr>
-          <w:noProof/>
-          <w14:ligatures w14:val="standardContextual"/>
-        </w:rPr>
-      </w:pPr>
-    </w:p>
-    <w:p>
-      <w:pPr>
-        <w:rPr>
-          <w:noProof/>
-          <w14:ligatures w14:val="standardContextual"/>
-        </w:rPr>
-      </w:pPr>
-    </w:p>
-    <w:p/>
-    <w:p>
-      <w:pPr>
         <w:jc w:val="center"/>
         <w:rPr>
           <w:sz w:val="32"/>
           <w:szCs w:val="28"/>
         </w:rPr>
       </w:pPr>
+      <w:bookmarkStart w:id="0" w:name="_Hlk135818944"/>
       <w:r>
         <w:rPr>
           <w:sz w:val="32"/>
           <w:szCs w:val="28"/>
         </w:rPr>
-        <w:lastRenderedPageBreak/>
         <w:t>G</w:t>
       </w:r>
       <w:r>
@@ -284,6 +54,7 @@
         <w:t>n Afghanistan</w:t>
       </w:r>
     </w:p>
+    <w:bookmarkEnd w:id="0"/>
     <w:p/>
     <w:p/>
     <w:p/>
@@ -366,7 +137,7 @@
           <w:r>
             <w:fldChar w:fldCharType="separate"/>
           </w:r>
-          <w:hyperlink w:anchor="_Toc135774567" w:history="1">
+          <w:hyperlink w:anchor="_Toc135816137" w:history="1">
             <w:r>
               <w:rPr>
                 <w:rStyle w:val="Hyperlink"/>
@@ -393,7 +164,7 @@
                 <w:noProof/>
                 <w:webHidden/>
               </w:rPr>
-              <w:instrText xml:space="preserve"> PAGEREF _Toc135774567 \h </w:instrText>
+              <w:instrText xml:space="preserve"> PAGEREF _Toc135816137 \h </w:instrText>
             </w:r>
             <w:r>
               <w:rPr>
@@ -413,7 +184,7 @@
                 <w:noProof/>
                 <w:webHidden/>
               </w:rPr>
-              <w:t>4</w:t>
+              <w:t>3</w:t>
             </w:r>
             <w:r>
               <w:rPr>
@@ -438,13 +209,13 @@
               <w14:ligatures w14:val="standardContextual"/>
             </w:rPr>
           </w:pPr>
-          <w:hyperlink w:anchor="_Toc135774568" w:history="1">
+          <w:hyperlink w:anchor="_Toc135816138" w:history="1">
             <w:r>
               <w:rPr>
                 <w:rStyle w:val="Hyperlink"/>
                 <w:noProof/>
               </w:rPr>
-              <w:t>Research Question</w:t>
+              <w:t>Introduction</w:t>
             </w:r>
             <w:r>
               <w:rPr>
@@ -465,7 +236,7 @@
                 <w:noProof/>
                 <w:webHidden/>
               </w:rPr>
-              <w:instrText xml:space="preserve"> PAGEREF _Toc135774568 \h </w:instrText>
+              <w:instrText xml:space="preserve"> PAGEREF _Toc135816138 \h </w:instrText>
             </w:r>
             <w:r>
               <w:rPr>
@@ -485,7 +256,7 @@
                 <w:noProof/>
                 <w:webHidden/>
               </w:rPr>
-              <w:t>6</w:t>
+              <w:t>5</w:t>
             </w:r>
             <w:r>
               <w:rPr>
@@ -510,13 +281,13 @@
               <w14:ligatures w14:val="standardContextual"/>
             </w:rPr>
           </w:pPr>
-          <w:hyperlink w:anchor="_Toc135774569" w:history="1">
+          <w:hyperlink w:anchor="_Toc135816139" w:history="1">
             <w:r>
               <w:rPr>
                 <w:rStyle w:val="Hyperlink"/>
                 <w:noProof/>
               </w:rPr>
-              <w:t>Data Collection</w:t>
+              <w:t>Research Question</w:t>
             </w:r>
             <w:r>
               <w:rPr>
@@ -537,7 +308,7 @@
                 <w:noProof/>
                 <w:webHidden/>
               </w:rPr>
-              <w:instrText xml:space="preserve"> PAGEREF _Toc135774569 \h </w:instrText>
+              <w:instrText xml:space="preserve"> PAGEREF _Toc135816139 \h </w:instrText>
             </w:r>
             <w:r>
               <w:rPr>
@@ -557,7 +328,7 @@
                 <w:noProof/>
                 <w:webHidden/>
               </w:rPr>
-              <w:t>6</w:t>
+              <w:t>5</w:t>
             </w:r>
             <w:r>
               <w:rPr>
@@ -582,13 +353,13 @@
               <w14:ligatures w14:val="standardContextual"/>
             </w:rPr>
           </w:pPr>
-          <w:hyperlink w:anchor="_Toc135774570" w:history="1">
+          <w:hyperlink w:anchor="_Toc135816140" w:history="1">
             <w:r>
               <w:rPr>
                 <w:rStyle w:val="Hyperlink"/>
                 <w:noProof/>
               </w:rPr>
-              <w:t>Hypothesis</w:t>
+              <w:t>Literature Review</w:t>
             </w:r>
             <w:r>
               <w:rPr>
@@ -609,7 +380,7 @@
                 <w:noProof/>
                 <w:webHidden/>
               </w:rPr>
-              <w:instrText xml:space="preserve"> PAGEREF _Toc135774570 \h </w:instrText>
+              <w:instrText xml:space="preserve"> PAGEREF _Toc135816140 \h </w:instrText>
             </w:r>
             <w:r>
               <w:rPr>
@@ -629,7 +400,7 @@
                 <w:noProof/>
                 <w:webHidden/>
               </w:rPr>
-              <w:t>7</w:t>
+              <w:t>5</w:t>
             </w:r>
             <w:r>
               <w:rPr>
@@ -654,13 +425,13 @@
               <w14:ligatures w14:val="standardContextual"/>
             </w:rPr>
           </w:pPr>
-          <w:hyperlink w:anchor="_Toc135774571" w:history="1">
+          <w:hyperlink w:anchor="_Toc135816141" w:history="1">
             <w:r>
               <w:rPr>
                 <w:rStyle w:val="Hyperlink"/>
                 <w:noProof/>
               </w:rPr>
-              <w:t>Research Methodology</w:t>
+              <w:t>Hypothesis</w:t>
             </w:r>
             <w:r>
               <w:rPr>
@@ -681,7 +452,7 @@
                 <w:noProof/>
                 <w:webHidden/>
               </w:rPr>
-              <w:instrText xml:space="preserve"> PAGEREF _Toc135774571 \h </w:instrText>
+              <w:instrText xml:space="preserve"> PAGEREF _Toc135816141 \h </w:instrText>
             </w:r>
             <w:r>
               <w:rPr>
@@ -701,7 +472,7 @@
                 <w:noProof/>
                 <w:webHidden/>
               </w:rPr>
-              <w:t>8</w:t>
+              <w:t>5</w:t>
             </w:r>
             <w:r>
               <w:rPr>
@@ -726,13 +497,13 @@
               <w14:ligatures w14:val="standardContextual"/>
             </w:rPr>
           </w:pPr>
-          <w:hyperlink w:anchor="_Toc135774572" w:history="1">
+          <w:hyperlink w:anchor="_Toc135816142" w:history="1">
             <w:r>
               <w:rPr>
                 <w:rStyle w:val="Hyperlink"/>
                 <w:noProof/>
               </w:rPr>
-              <w:t>Women’s Education: From an Activist Perception</w:t>
+              <w:t>Research Methodology</w:t>
             </w:r>
             <w:r>
               <w:rPr>
@@ -753,7 +524,7 @@
                 <w:noProof/>
                 <w:webHidden/>
               </w:rPr>
-              <w:instrText xml:space="preserve"> PAGEREF _Toc135774572 \h </w:instrText>
+              <w:instrText xml:space="preserve"> PAGEREF _Toc135816142 \h </w:instrText>
             </w:r>
             <w:r>
               <w:rPr>
@@ -773,7 +544,79 @@
                 <w:noProof/>
                 <w:webHidden/>
               </w:rPr>
-              <w:t>8</w:t>
+              <w:t>6</w:t>
+            </w:r>
+            <w:r>
+              <w:rPr>
+                <w:noProof/>
+                <w:webHidden/>
+              </w:rPr>
+              <w:fldChar w:fldCharType="end"/>
+            </w:r>
+          </w:hyperlink>
+        </w:p>
+        <w:p>
+          <w:pPr>
+            <w:pStyle w:val="TOC1"/>
+            <w:tabs>
+              <w:tab w:val="right" w:leader="dot" w:pos="9350"/>
+            </w:tabs>
+            <w:rPr>
+              <w:rFonts w:asciiTheme="minorHAnsi" w:eastAsiaTheme="minorEastAsia" w:hAnsiTheme="minorHAnsi"/>
+              <w:noProof/>
+              <w:kern w:val="2"/>
+              <w:sz w:val="22"/>
+              <w14:ligatures w14:val="standardContextual"/>
+            </w:rPr>
+          </w:pPr>
+          <w:hyperlink w:anchor="_Toc135816143" w:history="1">
+            <w:r>
+              <w:rPr>
+                <w:rStyle w:val="Hyperlink"/>
+                <w:noProof/>
+              </w:rPr>
+              <w:t>Women’s Education: From an Activist Perception</w:t>
+            </w:r>
+            <w:r>
+              <w:rPr>
+                <w:noProof/>
+                <w:webHidden/>
+              </w:rPr>
+              <w:tab/>
+            </w:r>
+            <w:r>
+              <w:rPr>
+                <w:noProof/>
+                <w:webHidden/>
+              </w:rPr>
+              <w:fldChar w:fldCharType="begin"/>
+            </w:r>
+            <w:r>
+              <w:rPr>
+                <w:noProof/>
+                <w:webHidden/>
+              </w:rPr>
+              <w:instrText xml:space="preserve"> PAGEREF _Toc135816143 \h </w:instrText>
+            </w:r>
+            <w:r>
+              <w:rPr>
+                <w:noProof/>
+                <w:webHidden/>
+              </w:rPr>
+            </w:r>
+            <w:r>
+              <w:rPr>
+                <w:noProof/>
+                <w:webHidden/>
+              </w:rPr>
+              <w:fldChar w:fldCharType="separate"/>
+            </w:r>
+            <w:r>
+              <w:rPr>
+                <w:noProof/>
+                <w:webHidden/>
+              </w:rPr>
+              <w:t>7</w:t>
             </w:r>
             <w:r>
               <w:rPr>
@@ -798,7 +641,7 @@
               <w14:ligatures w14:val="standardContextual"/>
             </w:rPr>
           </w:pPr>
-          <w:hyperlink w:anchor="_Toc135774573" w:history="1">
+          <w:hyperlink w:anchor="_Toc135816144" w:history="1">
             <w:r>
               <w:rPr>
                 <w:rStyle w:val="Hyperlink"/>
@@ -825,7 +668,7 @@
                 <w:noProof/>
                 <w:webHidden/>
               </w:rPr>
-              <w:instrText xml:space="preserve"> PAGEREF _Toc135774573 \h </w:instrText>
+              <w:instrText xml:space="preserve"> PAGEREF _Toc135816144 \h </w:instrText>
             </w:r>
             <w:r>
               <w:rPr>
@@ -845,7 +688,7 @@
                 <w:noProof/>
                 <w:webHidden/>
               </w:rPr>
-              <w:t>15</w:t>
+              <w:t>14</w:t>
             </w:r>
             <w:r>
               <w:rPr>
@@ -870,7 +713,7 @@
               <w14:ligatures w14:val="standardContextual"/>
             </w:rPr>
           </w:pPr>
-          <w:hyperlink w:anchor="_Toc135774574" w:history="1">
+          <w:hyperlink w:anchor="_Toc135816145" w:history="1">
             <w:r>
               <w:rPr>
                 <w:rStyle w:val="Hyperlink"/>
@@ -897,7 +740,7 @@
                 <w:noProof/>
                 <w:webHidden/>
               </w:rPr>
-              <w:instrText xml:space="preserve"> PAGEREF _Toc135774574 \h </w:instrText>
+              <w:instrText xml:space="preserve"> PAGEREF _Toc135816145 \h </w:instrText>
             </w:r>
             <w:r>
               <w:rPr>
@@ -917,7 +760,367 @@
                 <w:noProof/>
                 <w:webHidden/>
               </w:rPr>
-              <w:t>18</w:t>
+              <w:t>17</w:t>
+            </w:r>
+            <w:r>
+              <w:rPr>
+                <w:noProof/>
+                <w:webHidden/>
+              </w:rPr>
+              <w:fldChar w:fldCharType="end"/>
+            </w:r>
+          </w:hyperlink>
+        </w:p>
+        <w:p>
+          <w:pPr>
+            <w:pStyle w:val="TOC2"/>
+            <w:tabs>
+              <w:tab w:val="right" w:leader="dot" w:pos="9350"/>
+            </w:tabs>
+            <w:rPr>
+              <w:rFonts w:asciiTheme="minorHAnsi" w:eastAsiaTheme="minorEastAsia" w:hAnsiTheme="minorHAnsi"/>
+              <w:noProof/>
+              <w:kern w:val="2"/>
+              <w:sz w:val="22"/>
+              <w14:ligatures w14:val="standardContextual"/>
+            </w:rPr>
+          </w:pPr>
+          <w:hyperlink w:anchor="_Toc135816146" w:history="1">
+            <w:r>
+              <w:rPr>
+                <w:rStyle w:val="Hyperlink"/>
+                <w:noProof/>
+              </w:rPr>
+              <w:t>Women’s Education: From an Activist, Taliban and Ordinary People Perceptions</w:t>
+            </w:r>
+            <w:r>
+              <w:rPr>
+                <w:noProof/>
+                <w:webHidden/>
+              </w:rPr>
+              <w:tab/>
+            </w:r>
+            <w:r>
+              <w:rPr>
+                <w:noProof/>
+                <w:webHidden/>
+              </w:rPr>
+              <w:fldChar w:fldCharType="begin"/>
+            </w:r>
+            <w:r>
+              <w:rPr>
+                <w:noProof/>
+                <w:webHidden/>
+              </w:rPr>
+              <w:instrText xml:space="preserve"> PAGEREF _Toc135816146 \h </w:instrText>
+            </w:r>
+            <w:r>
+              <w:rPr>
+                <w:noProof/>
+                <w:webHidden/>
+              </w:rPr>
+            </w:r>
+            <w:r>
+              <w:rPr>
+                <w:noProof/>
+                <w:webHidden/>
+              </w:rPr>
+              <w:fldChar w:fldCharType="separate"/>
+            </w:r>
+            <w:r>
+              <w:rPr>
+                <w:noProof/>
+                <w:webHidden/>
+              </w:rPr>
+              <w:t>19</w:t>
+            </w:r>
+            <w:r>
+              <w:rPr>
+                <w:noProof/>
+                <w:webHidden/>
+              </w:rPr>
+              <w:fldChar w:fldCharType="end"/>
+            </w:r>
+          </w:hyperlink>
+        </w:p>
+        <w:p>
+          <w:pPr>
+            <w:pStyle w:val="TOC2"/>
+            <w:tabs>
+              <w:tab w:val="right" w:leader="dot" w:pos="9350"/>
+            </w:tabs>
+            <w:rPr>
+              <w:rFonts w:asciiTheme="minorHAnsi" w:eastAsiaTheme="minorEastAsia" w:hAnsiTheme="minorHAnsi"/>
+              <w:noProof/>
+              <w:kern w:val="2"/>
+              <w:sz w:val="22"/>
+              <w14:ligatures w14:val="standardContextual"/>
+            </w:rPr>
+          </w:pPr>
+          <w:hyperlink w:anchor="_Toc135816147" w:history="1">
+            <w:r>
+              <w:rPr>
+                <w:rStyle w:val="Hyperlink"/>
+                <w:noProof/>
+              </w:rPr>
+              <w:t>Analyzing the Frequency of Keywords Regarding Women’s Education</w:t>
+            </w:r>
+            <w:r>
+              <w:rPr>
+                <w:noProof/>
+                <w:webHidden/>
+              </w:rPr>
+              <w:tab/>
+            </w:r>
+            <w:r>
+              <w:rPr>
+                <w:noProof/>
+                <w:webHidden/>
+              </w:rPr>
+              <w:fldChar w:fldCharType="begin"/>
+            </w:r>
+            <w:r>
+              <w:rPr>
+                <w:noProof/>
+                <w:webHidden/>
+              </w:rPr>
+              <w:instrText xml:space="preserve"> PAGEREF _Toc135816147 \h </w:instrText>
+            </w:r>
+            <w:r>
+              <w:rPr>
+                <w:noProof/>
+                <w:webHidden/>
+              </w:rPr>
+            </w:r>
+            <w:r>
+              <w:rPr>
+                <w:noProof/>
+                <w:webHidden/>
+              </w:rPr>
+              <w:fldChar w:fldCharType="separate"/>
+            </w:r>
+            <w:r>
+              <w:rPr>
+                <w:noProof/>
+                <w:webHidden/>
+              </w:rPr>
+              <w:t>26</w:t>
+            </w:r>
+            <w:r>
+              <w:rPr>
+                <w:noProof/>
+                <w:webHidden/>
+              </w:rPr>
+              <w:fldChar w:fldCharType="end"/>
+            </w:r>
+          </w:hyperlink>
+        </w:p>
+        <w:p>
+          <w:pPr>
+            <w:pStyle w:val="TOC2"/>
+            <w:tabs>
+              <w:tab w:val="right" w:leader="dot" w:pos="9350"/>
+            </w:tabs>
+            <w:rPr>
+              <w:rFonts w:asciiTheme="minorHAnsi" w:eastAsiaTheme="minorEastAsia" w:hAnsiTheme="minorHAnsi"/>
+              <w:noProof/>
+              <w:kern w:val="2"/>
+              <w:sz w:val="22"/>
+              <w14:ligatures w14:val="standardContextual"/>
+            </w:rPr>
+          </w:pPr>
+          <w:hyperlink w:anchor="_Toc135816148" w:history="1">
+            <w:r>
+              <w:rPr>
+                <w:rStyle w:val="Hyperlink"/>
+                <w:noProof/>
+              </w:rPr>
+              <w:t>Taliban Top Frequent Words</w:t>
+            </w:r>
+            <w:r>
+              <w:rPr>
+                <w:noProof/>
+                <w:webHidden/>
+              </w:rPr>
+              <w:tab/>
+            </w:r>
+            <w:r>
+              <w:rPr>
+                <w:noProof/>
+                <w:webHidden/>
+              </w:rPr>
+              <w:fldChar w:fldCharType="begin"/>
+            </w:r>
+            <w:r>
+              <w:rPr>
+                <w:noProof/>
+                <w:webHidden/>
+              </w:rPr>
+              <w:instrText xml:space="preserve"> PAGEREF _Toc135816148 \h </w:instrText>
+            </w:r>
+            <w:r>
+              <w:rPr>
+                <w:noProof/>
+                <w:webHidden/>
+              </w:rPr>
+            </w:r>
+            <w:r>
+              <w:rPr>
+                <w:noProof/>
+                <w:webHidden/>
+              </w:rPr>
+              <w:fldChar w:fldCharType="separate"/>
+            </w:r>
+            <w:r>
+              <w:rPr>
+                <w:noProof/>
+                <w:webHidden/>
+              </w:rPr>
+              <w:t>27</w:t>
+            </w:r>
+            <w:r>
+              <w:rPr>
+                <w:noProof/>
+                <w:webHidden/>
+              </w:rPr>
+              <w:fldChar w:fldCharType="end"/>
+            </w:r>
+          </w:hyperlink>
+        </w:p>
+        <w:p>
+          <w:pPr>
+            <w:pStyle w:val="TOC2"/>
+            <w:tabs>
+              <w:tab w:val="right" w:leader="dot" w:pos="9350"/>
+            </w:tabs>
+            <w:rPr>
+              <w:rFonts w:asciiTheme="minorHAnsi" w:eastAsiaTheme="minorEastAsia" w:hAnsiTheme="minorHAnsi"/>
+              <w:noProof/>
+              <w:kern w:val="2"/>
+              <w:sz w:val="22"/>
+              <w14:ligatures w14:val="standardContextual"/>
+            </w:rPr>
+          </w:pPr>
+          <w:hyperlink w:anchor="_Toc135816149" w:history="1">
+            <w:r>
+              <w:rPr>
+                <w:rStyle w:val="Hyperlink"/>
+                <w:noProof/>
+              </w:rPr>
+              <w:t>Female Ordinary People Top Frequent Words</w:t>
+            </w:r>
+            <w:r>
+              <w:rPr>
+                <w:noProof/>
+                <w:webHidden/>
+              </w:rPr>
+              <w:tab/>
+            </w:r>
+            <w:r>
+              <w:rPr>
+                <w:noProof/>
+                <w:webHidden/>
+              </w:rPr>
+              <w:fldChar w:fldCharType="begin"/>
+            </w:r>
+            <w:r>
+              <w:rPr>
+                <w:noProof/>
+                <w:webHidden/>
+              </w:rPr>
+              <w:instrText xml:space="preserve"> PAGEREF _Toc135816149 \h </w:instrText>
+            </w:r>
+            <w:r>
+              <w:rPr>
+                <w:noProof/>
+                <w:webHidden/>
+              </w:rPr>
+            </w:r>
+            <w:r>
+              <w:rPr>
+                <w:noProof/>
+                <w:webHidden/>
+              </w:rPr>
+              <w:fldChar w:fldCharType="separate"/>
+            </w:r>
+            <w:r>
+              <w:rPr>
+                <w:noProof/>
+                <w:webHidden/>
+              </w:rPr>
+              <w:t>29</w:t>
+            </w:r>
+            <w:r>
+              <w:rPr>
+                <w:noProof/>
+                <w:webHidden/>
+              </w:rPr>
+              <w:fldChar w:fldCharType="end"/>
+            </w:r>
+          </w:hyperlink>
+        </w:p>
+        <w:p>
+          <w:pPr>
+            <w:pStyle w:val="TOC2"/>
+            <w:tabs>
+              <w:tab w:val="right" w:leader="dot" w:pos="9350"/>
+            </w:tabs>
+            <w:rPr>
+              <w:rFonts w:asciiTheme="minorHAnsi" w:eastAsiaTheme="minorEastAsia" w:hAnsiTheme="minorHAnsi"/>
+              <w:noProof/>
+              <w:kern w:val="2"/>
+              <w:sz w:val="22"/>
+              <w14:ligatures w14:val="standardContextual"/>
+            </w:rPr>
+          </w:pPr>
+          <w:hyperlink w:anchor="_Toc135816150" w:history="1">
+            <w:r>
+              <w:rPr>
+                <w:rStyle w:val="Hyperlink"/>
+                <w:noProof/>
+              </w:rPr>
+              <w:t>Male Ordinary People Top Frequent Words</w:t>
+            </w:r>
+            <w:r>
+              <w:rPr>
+                <w:noProof/>
+                <w:webHidden/>
+              </w:rPr>
+              <w:tab/>
+            </w:r>
+            <w:r>
+              <w:rPr>
+                <w:noProof/>
+                <w:webHidden/>
+              </w:rPr>
+              <w:fldChar w:fldCharType="begin"/>
+            </w:r>
+            <w:r>
+              <w:rPr>
+                <w:noProof/>
+                <w:webHidden/>
+              </w:rPr>
+              <w:instrText xml:space="preserve"> PAGEREF _Toc135816150 \h </w:instrText>
+            </w:r>
+            <w:r>
+              <w:rPr>
+                <w:noProof/>
+                <w:webHidden/>
+              </w:rPr>
+            </w:r>
+            <w:r>
+              <w:rPr>
+                <w:noProof/>
+                <w:webHidden/>
+              </w:rPr>
+              <w:fldChar w:fldCharType="separate"/>
+            </w:r>
+            <w:r>
+              <w:rPr>
+                <w:noProof/>
+                <w:webHidden/>
+              </w:rPr>
+              <w:t>31</w:t>
             </w:r>
             <w:r>
               <w:rPr>
@@ -942,13 +1145,13 @@
               <w14:ligatures w14:val="standardContextual"/>
             </w:rPr>
           </w:pPr>
-          <w:hyperlink w:anchor="_Toc135774575" w:history="1">
+          <w:hyperlink w:anchor="_Toc135816151" w:history="1">
             <w:r>
               <w:rPr>
                 <w:rStyle w:val="Hyperlink"/>
                 <w:noProof/>
               </w:rPr>
-              <w:t>Women’s Education: From an Activist, Taliban and Ordinary People Perceptions</w:t>
+              <w:t>Conclusion</w:t>
             </w:r>
             <w:r>
               <w:rPr>
@@ -969,295 +1172,7 @@
                 <w:noProof/>
                 <w:webHidden/>
               </w:rPr>
-              <w:instrText xml:space="preserve"> PAGEREF _Toc135774575 \h </w:instrText>
-            </w:r>
-            <w:r>
-              <w:rPr>
-                <w:noProof/>
-                <w:webHidden/>
-              </w:rPr>
-            </w:r>
-            <w:r>
-              <w:rPr>
-                <w:noProof/>
-                <w:webHidden/>
-              </w:rPr>
-              <w:fldChar w:fldCharType="separate"/>
-            </w:r>
-            <w:r>
-              <w:rPr>
-                <w:noProof/>
-                <w:webHidden/>
-              </w:rPr>
-              <w:t>20</w:t>
-            </w:r>
-            <w:r>
-              <w:rPr>
-                <w:noProof/>
-                <w:webHidden/>
-              </w:rPr>
-              <w:fldChar w:fldCharType="end"/>
-            </w:r>
-          </w:hyperlink>
-        </w:p>
-        <w:p>
-          <w:pPr>
-            <w:pStyle w:val="TOC2"/>
-            <w:tabs>
-              <w:tab w:val="right" w:leader="dot" w:pos="9350"/>
-            </w:tabs>
-            <w:rPr>
-              <w:rFonts w:asciiTheme="minorHAnsi" w:eastAsiaTheme="minorEastAsia" w:hAnsiTheme="minorHAnsi"/>
-              <w:noProof/>
-              <w:kern w:val="2"/>
-              <w:sz w:val="22"/>
-              <w14:ligatures w14:val="standardContextual"/>
-            </w:rPr>
-          </w:pPr>
-          <w:hyperlink w:anchor="_Toc135774576" w:history="1">
-            <w:r>
-              <w:rPr>
-                <w:rStyle w:val="Hyperlink"/>
-                <w:noProof/>
-              </w:rPr>
-              <w:t>Analyzing the Frequency of Keywords Regarding Women’s Education</w:t>
-            </w:r>
-            <w:r>
-              <w:rPr>
-                <w:noProof/>
-                <w:webHidden/>
-              </w:rPr>
-              <w:tab/>
-            </w:r>
-            <w:r>
-              <w:rPr>
-                <w:noProof/>
-                <w:webHidden/>
-              </w:rPr>
-              <w:fldChar w:fldCharType="begin"/>
-            </w:r>
-            <w:r>
-              <w:rPr>
-                <w:noProof/>
-                <w:webHidden/>
-              </w:rPr>
-              <w:instrText xml:space="preserve"> PAGEREF _Toc135774576 \h </w:instrText>
-            </w:r>
-            <w:r>
-              <w:rPr>
-                <w:noProof/>
-                <w:webHidden/>
-              </w:rPr>
-            </w:r>
-            <w:r>
-              <w:rPr>
-                <w:noProof/>
-                <w:webHidden/>
-              </w:rPr>
-              <w:fldChar w:fldCharType="separate"/>
-            </w:r>
-            <w:r>
-              <w:rPr>
-                <w:noProof/>
-                <w:webHidden/>
-              </w:rPr>
-              <w:t>27</w:t>
-            </w:r>
-            <w:r>
-              <w:rPr>
-                <w:noProof/>
-                <w:webHidden/>
-              </w:rPr>
-              <w:fldChar w:fldCharType="end"/>
-            </w:r>
-          </w:hyperlink>
-        </w:p>
-        <w:p>
-          <w:pPr>
-            <w:pStyle w:val="TOC2"/>
-            <w:tabs>
-              <w:tab w:val="right" w:leader="dot" w:pos="9350"/>
-            </w:tabs>
-            <w:rPr>
-              <w:rFonts w:asciiTheme="minorHAnsi" w:eastAsiaTheme="minorEastAsia" w:hAnsiTheme="minorHAnsi"/>
-              <w:noProof/>
-              <w:kern w:val="2"/>
-              <w:sz w:val="22"/>
-              <w14:ligatures w14:val="standardContextual"/>
-            </w:rPr>
-          </w:pPr>
-          <w:hyperlink w:anchor="_Toc135774577" w:history="1">
-            <w:r>
-              <w:rPr>
-                <w:rStyle w:val="Hyperlink"/>
-                <w:noProof/>
-              </w:rPr>
-              <w:t>Taliban Top Frequent Words</w:t>
-            </w:r>
-            <w:r>
-              <w:rPr>
-                <w:noProof/>
-                <w:webHidden/>
-              </w:rPr>
-              <w:tab/>
-            </w:r>
-            <w:r>
-              <w:rPr>
-                <w:noProof/>
-                <w:webHidden/>
-              </w:rPr>
-              <w:fldChar w:fldCharType="begin"/>
-            </w:r>
-            <w:r>
-              <w:rPr>
-                <w:noProof/>
-                <w:webHidden/>
-              </w:rPr>
-              <w:instrText xml:space="preserve"> PAGEREF _Toc135774577 \h </w:instrText>
-            </w:r>
-            <w:r>
-              <w:rPr>
-                <w:noProof/>
-                <w:webHidden/>
-              </w:rPr>
-            </w:r>
-            <w:r>
-              <w:rPr>
-                <w:noProof/>
-                <w:webHidden/>
-              </w:rPr>
-              <w:fldChar w:fldCharType="separate"/>
-            </w:r>
-            <w:r>
-              <w:rPr>
-                <w:noProof/>
-                <w:webHidden/>
-              </w:rPr>
-              <w:t>28</w:t>
-            </w:r>
-            <w:r>
-              <w:rPr>
-                <w:noProof/>
-                <w:webHidden/>
-              </w:rPr>
-              <w:fldChar w:fldCharType="end"/>
-            </w:r>
-          </w:hyperlink>
-        </w:p>
-        <w:p>
-          <w:pPr>
-            <w:pStyle w:val="TOC2"/>
-            <w:tabs>
-              <w:tab w:val="right" w:leader="dot" w:pos="9350"/>
-            </w:tabs>
-            <w:rPr>
-              <w:rFonts w:asciiTheme="minorHAnsi" w:eastAsiaTheme="minorEastAsia" w:hAnsiTheme="minorHAnsi"/>
-              <w:noProof/>
-              <w:kern w:val="2"/>
-              <w:sz w:val="22"/>
-              <w14:ligatures w14:val="standardContextual"/>
-            </w:rPr>
-          </w:pPr>
-          <w:hyperlink w:anchor="_Toc135774578" w:history="1">
-            <w:r>
-              <w:rPr>
-                <w:rStyle w:val="Hyperlink"/>
-                <w:noProof/>
-              </w:rPr>
-              <w:t>Female Ordinary People Top Frequent Words</w:t>
-            </w:r>
-            <w:r>
-              <w:rPr>
-                <w:noProof/>
-                <w:webHidden/>
-              </w:rPr>
-              <w:tab/>
-            </w:r>
-            <w:r>
-              <w:rPr>
-                <w:noProof/>
-                <w:webHidden/>
-              </w:rPr>
-              <w:fldChar w:fldCharType="begin"/>
-            </w:r>
-            <w:r>
-              <w:rPr>
-                <w:noProof/>
-                <w:webHidden/>
-              </w:rPr>
-              <w:instrText xml:space="preserve"> PAGEREF _Toc135774578 \h </w:instrText>
-            </w:r>
-            <w:r>
-              <w:rPr>
-                <w:noProof/>
-                <w:webHidden/>
-              </w:rPr>
-            </w:r>
-            <w:r>
-              <w:rPr>
-                <w:noProof/>
-                <w:webHidden/>
-              </w:rPr>
-              <w:fldChar w:fldCharType="separate"/>
-            </w:r>
-            <w:r>
-              <w:rPr>
-                <w:noProof/>
-                <w:webHidden/>
-              </w:rPr>
-              <w:t>30</w:t>
-            </w:r>
-            <w:r>
-              <w:rPr>
-                <w:noProof/>
-                <w:webHidden/>
-              </w:rPr>
-              <w:fldChar w:fldCharType="end"/>
-            </w:r>
-          </w:hyperlink>
-        </w:p>
-        <w:p>
-          <w:pPr>
-            <w:pStyle w:val="TOC2"/>
-            <w:tabs>
-              <w:tab w:val="right" w:leader="dot" w:pos="9350"/>
-            </w:tabs>
-            <w:rPr>
-              <w:rFonts w:asciiTheme="minorHAnsi" w:eastAsiaTheme="minorEastAsia" w:hAnsiTheme="minorHAnsi"/>
-              <w:noProof/>
-              <w:kern w:val="2"/>
-              <w:sz w:val="22"/>
-              <w14:ligatures w14:val="standardContextual"/>
-            </w:rPr>
-          </w:pPr>
-          <w:hyperlink w:anchor="_Toc135774579" w:history="1">
-            <w:r>
-              <w:rPr>
-                <w:rStyle w:val="Hyperlink"/>
-                <w:noProof/>
-              </w:rPr>
-              <w:t>Male Ordinary People Top Frequent Words</w:t>
-            </w:r>
-            <w:r>
-              <w:rPr>
-                <w:noProof/>
-                <w:webHidden/>
-              </w:rPr>
-              <w:tab/>
-            </w:r>
-            <w:r>
-              <w:rPr>
-                <w:noProof/>
-                <w:webHidden/>
-              </w:rPr>
-              <w:fldChar w:fldCharType="begin"/>
-            </w:r>
-            <w:r>
-              <w:rPr>
-                <w:noProof/>
-                <w:webHidden/>
-              </w:rPr>
-              <w:instrText xml:space="preserve"> PAGEREF _Toc135774579 \h </w:instrText>
+              <w:instrText xml:space="preserve"> PAGEREF _Toc135816151 \h </w:instrText>
             </w:r>
             <w:r>
               <w:rPr>
@@ -1302,13 +1217,13 @@
               <w14:ligatures w14:val="standardContextual"/>
             </w:rPr>
           </w:pPr>
-          <w:hyperlink w:anchor="_Toc135774580" w:history="1">
+          <w:hyperlink w:anchor="_Toc135816152" w:history="1">
             <w:r>
               <w:rPr>
                 <w:rStyle w:val="Hyperlink"/>
                 <w:noProof/>
               </w:rPr>
-              <w:t>Conclusion</w:t>
+              <w:t>References</w:t>
             </w:r>
             <w:r>
               <w:rPr>
@@ -1329,7 +1244,7 @@
                 <w:noProof/>
                 <w:webHidden/>
               </w:rPr>
-              <w:instrText xml:space="preserve"> PAGEREF _Toc135774580 \h </w:instrText>
+              <w:instrText xml:space="preserve"> PAGEREF _Toc135816152 \h </w:instrText>
             </w:r>
             <w:r>
               <w:rPr>
@@ -1349,79 +1264,7 @@
                 <w:noProof/>
                 <w:webHidden/>
               </w:rPr>
-              <w:t>33</w:t>
-            </w:r>
-            <w:r>
-              <w:rPr>
-                <w:noProof/>
-                <w:webHidden/>
-              </w:rPr>
-              <w:fldChar w:fldCharType="end"/>
-            </w:r>
-          </w:hyperlink>
-        </w:p>
-        <w:p>
-          <w:pPr>
-            <w:pStyle w:val="TOC1"/>
-            <w:tabs>
-              <w:tab w:val="right" w:leader="dot" w:pos="9350"/>
-            </w:tabs>
-            <w:rPr>
-              <w:rFonts w:asciiTheme="minorHAnsi" w:eastAsiaTheme="minorEastAsia" w:hAnsiTheme="minorHAnsi"/>
-              <w:noProof/>
-              <w:kern w:val="2"/>
-              <w:sz w:val="22"/>
-              <w14:ligatures w14:val="standardContextual"/>
-            </w:rPr>
-          </w:pPr>
-          <w:hyperlink w:anchor="_Toc135774581" w:history="1">
-            <w:r>
-              <w:rPr>
-                <w:rStyle w:val="Hyperlink"/>
-                <w:noProof/>
-              </w:rPr>
-              <w:t>References</w:t>
-            </w:r>
-            <w:r>
-              <w:rPr>
-                <w:noProof/>
-                <w:webHidden/>
-              </w:rPr>
-              <w:tab/>
-            </w:r>
-            <w:r>
-              <w:rPr>
-                <w:noProof/>
-                <w:webHidden/>
-              </w:rPr>
-              <w:fldChar w:fldCharType="begin"/>
-            </w:r>
-            <w:r>
-              <w:rPr>
-                <w:noProof/>
-                <w:webHidden/>
-              </w:rPr>
-              <w:instrText xml:space="preserve"> PAGEREF _Toc135774581 \h </w:instrText>
-            </w:r>
-            <w:r>
-              <w:rPr>
-                <w:noProof/>
-                <w:webHidden/>
-              </w:rPr>
-            </w:r>
-            <w:r>
-              <w:rPr>
-                <w:noProof/>
-                <w:webHidden/>
-              </w:rPr>
-              <w:fldChar w:fldCharType="separate"/>
-            </w:r>
-            <w:r>
-              <w:rPr>
-                <w:noProof/>
-                <w:webHidden/>
-              </w:rPr>
-              <w:t>35</w:t>
+              <w:t>34</w:t>
             </w:r>
             <w:r>
               <w:rPr>
@@ -1455,7 +1298,7 @@
       <w:pPr>
         <w:pStyle w:val="Heading1"/>
       </w:pPr>
-      <w:bookmarkStart w:id="0" w:name="_Toc135774567"/>
+      <w:bookmarkStart w:id="1" w:name="_Toc135816137"/>
       <w:r>
         <w:lastRenderedPageBreak/>
         <w:t>List</w:t>
@@ -1463,7 +1306,7 @@
       <w:r>
         <w:t xml:space="preserve"> of Tables</w:t>
       </w:r>
-      <w:bookmarkEnd w:id="0"/>
+      <w:bookmarkEnd w:id="1"/>
     </w:p>
     <w:p>
       <w:pPr>
@@ -1490,7 +1333,7 @@
       <w:r>
         <w:fldChar w:fldCharType="separate"/>
       </w:r>
-      <w:hyperlink w:anchor="_Toc135774599" w:history="1">
+      <w:hyperlink w:anchor="_Toc135816347" w:history="1">
         <w:r>
           <w:rPr>
             <w:rStyle w:val="Hyperlink"/>
@@ -1517,7 +1360,7 @@
             <w:noProof/>
             <w:webHidden/>
           </w:rPr>
-          <w:instrText xml:space="preserve"> PAGEREF _Toc135774599 \h </w:instrText>
+          <w:instrText xml:space="preserve"> PAGEREF _Toc135816347 \h </w:instrText>
         </w:r>
         <w:r>
           <w:rPr>
@@ -1537,7 +1380,7 @@
             <w:noProof/>
             <w:webHidden/>
           </w:rPr>
-          <w:t>10</w:t>
+          <w:t>9</w:t>
         </w:r>
         <w:r>
           <w:rPr>
@@ -1564,7 +1407,7 @@
           <w14:ligatures w14:val="standardContextual"/>
         </w:rPr>
       </w:pPr>
-      <w:hyperlink w:anchor="_Toc135774600" w:history="1">
+      <w:hyperlink w:anchor="_Toc135816348" w:history="1">
         <w:r>
           <w:rPr>
             <w:rStyle w:val="Hyperlink"/>
@@ -1591,7 +1434,7 @@
             <w:noProof/>
             <w:webHidden/>
           </w:rPr>
-          <w:instrText xml:space="preserve"> PAGEREF _Toc135774600 \h </w:instrText>
+          <w:instrText xml:space="preserve"> PAGEREF _Toc135816348 \h </w:instrText>
         </w:r>
         <w:r>
           <w:rPr>
@@ -1611,7 +1454,7 @@
             <w:noProof/>
             <w:webHidden/>
           </w:rPr>
-          <w:t>12</w:t>
+          <w:t>11</w:t>
         </w:r>
         <w:r>
           <w:rPr>
@@ -1638,7 +1481,7 @@
           <w14:ligatures w14:val="standardContextual"/>
         </w:rPr>
       </w:pPr>
-      <w:hyperlink w:anchor="_Toc135774601" w:history="1">
+      <w:hyperlink w:anchor="_Toc135816349" w:history="1">
         <w:r>
           <w:rPr>
             <w:rStyle w:val="Hyperlink"/>
@@ -1665,7 +1508,7 @@
             <w:noProof/>
             <w:webHidden/>
           </w:rPr>
-          <w:instrText xml:space="preserve"> PAGEREF _Toc135774601 \h </w:instrText>
+          <w:instrText xml:space="preserve"> PAGEREF _Toc135816349 \h </w:instrText>
         </w:r>
         <w:r>
           <w:rPr>
@@ -1685,7 +1528,7 @@
             <w:noProof/>
             <w:webHidden/>
           </w:rPr>
-          <w:t>12</w:t>
+          <w:t>11</w:t>
         </w:r>
         <w:r>
           <w:rPr>
@@ -1712,7 +1555,7 @@
           <w14:ligatures w14:val="standardContextual"/>
         </w:rPr>
       </w:pPr>
-      <w:hyperlink w:anchor="_Toc135774602" w:history="1">
+      <w:hyperlink w:anchor="_Toc135816350" w:history="1">
         <w:r>
           <w:rPr>
             <w:rStyle w:val="Hyperlink"/>
@@ -1739,7 +1582,7 @@
             <w:noProof/>
             <w:webHidden/>
           </w:rPr>
-          <w:instrText xml:space="preserve"> PAGEREF _Toc135774602 \h </w:instrText>
+          <w:instrText xml:space="preserve"> PAGEREF _Toc135816350 \h </w:instrText>
         </w:r>
         <w:r>
           <w:rPr>
@@ -1759,7 +1602,7 @@
             <w:noProof/>
             <w:webHidden/>
           </w:rPr>
-          <w:t>13</w:t>
+          <w:t>12</w:t>
         </w:r>
         <w:r>
           <w:rPr>
@@ -1786,7 +1629,7 @@
           <w14:ligatures w14:val="standardContextual"/>
         </w:rPr>
       </w:pPr>
-      <w:hyperlink w:anchor="_Toc135774603" w:history="1">
+      <w:hyperlink w:anchor="_Toc135816351" w:history="1">
         <w:r>
           <w:rPr>
             <w:rStyle w:val="Hyperlink"/>
@@ -1813,7 +1656,7 @@
             <w:noProof/>
             <w:webHidden/>
           </w:rPr>
-          <w:instrText xml:space="preserve"> PAGEREF _Toc135774603 \h </w:instrText>
+          <w:instrText xml:space="preserve"> PAGEREF _Toc135816351 \h </w:instrText>
         </w:r>
         <w:r>
           <w:rPr>
@@ -1833,7 +1676,7 @@
             <w:noProof/>
             <w:webHidden/>
           </w:rPr>
-          <w:t>14</w:t>
+          <w:t>13</w:t>
         </w:r>
         <w:r>
           <w:rPr>
@@ -1860,7 +1703,7 @@
           <w14:ligatures w14:val="standardContextual"/>
         </w:rPr>
       </w:pPr>
-      <w:hyperlink w:anchor="_Toc135774604" w:history="1">
+      <w:hyperlink w:anchor="_Toc135816352" w:history="1">
         <w:r>
           <w:rPr>
             <w:rStyle w:val="Hyperlink"/>
@@ -1887,7 +1730,7 @@
             <w:noProof/>
             <w:webHidden/>
           </w:rPr>
-          <w:instrText xml:space="preserve"> PAGEREF _Toc135774604 \h </w:instrText>
+          <w:instrText xml:space="preserve"> PAGEREF _Toc135816352 \h </w:instrText>
         </w:r>
         <w:r>
           <w:rPr>
@@ -1907,7 +1750,7 @@
             <w:noProof/>
             <w:webHidden/>
           </w:rPr>
-          <w:t>14</w:t>
+          <w:t>13</w:t>
         </w:r>
         <w:r>
           <w:rPr>
@@ -1934,7 +1777,7 @@
           <w14:ligatures w14:val="standardContextual"/>
         </w:rPr>
       </w:pPr>
-      <w:hyperlink w:anchor="_Toc135774605" w:history="1">
+      <w:hyperlink w:anchor="_Toc135816353" w:history="1">
         <w:r>
           <w:rPr>
             <w:rStyle w:val="Hyperlink"/>
@@ -1961,7 +1804,7 @@
             <w:noProof/>
             <w:webHidden/>
           </w:rPr>
-          <w:instrText xml:space="preserve"> PAGEREF _Toc135774605 \h </w:instrText>
+          <w:instrText xml:space="preserve"> PAGEREF _Toc135816353 \h </w:instrText>
         </w:r>
         <w:r>
           <w:rPr>
@@ -1981,7 +1824,7 @@
             <w:noProof/>
             <w:webHidden/>
           </w:rPr>
-          <w:t>15</w:t>
+          <w:t>14</w:t>
         </w:r>
         <w:r>
           <w:rPr>
@@ -2008,7 +1851,7 @@
           <w14:ligatures w14:val="standardContextual"/>
         </w:rPr>
       </w:pPr>
-      <w:hyperlink w:anchor="_Toc135774606" w:history="1">
+      <w:hyperlink w:anchor="_Toc135816354" w:history="1">
         <w:r>
           <w:rPr>
             <w:rStyle w:val="Hyperlink"/>
@@ -2035,7 +1878,7 @@
             <w:noProof/>
             <w:webHidden/>
           </w:rPr>
-          <w:instrText xml:space="preserve"> PAGEREF _Toc135774606 \h </w:instrText>
+          <w:instrText xml:space="preserve"> PAGEREF _Toc135816354 \h </w:instrText>
         </w:r>
         <w:r>
           <w:rPr>
@@ -2055,7 +1898,7 @@
             <w:noProof/>
             <w:webHidden/>
           </w:rPr>
-          <w:t>16</w:t>
+          <w:t>15</w:t>
         </w:r>
         <w:r>
           <w:rPr>
@@ -2082,7 +1925,7 @@
           <w14:ligatures w14:val="standardContextual"/>
         </w:rPr>
       </w:pPr>
-      <w:hyperlink w:anchor="_Toc135774607" w:history="1">
+      <w:hyperlink w:anchor="_Toc135816355" w:history="1">
         <w:r>
           <w:rPr>
             <w:rStyle w:val="Hyperlink"/>
@@ -2109,7 +1952,7 @@
             <w:noProof/>
             <w:webHidden/>
           </w:rPr>
-          <w:instrText xml:space="preserve"> PAGEREF _Toc135774607 \h </w:instrText>
+          <w:instrText xml:space="preserve"> PAGEREF _Toc135816355 \h </w:instrText>
         </w:r>
         <w:r>
           <w:rPr>
@@ -2129,7 +1972,7 @@
             <w:noProof/>
             <w:webHidden/>
           </w:rPr>
-          <w:t>18</w:t>
+          <w:t>17</w:t>
         </w:r>
         <w:r>
           <w:rPr>
@@ -2156,7 +1999,7 @@
           <w14:ligatures w14:val="standardContextual"/>
         </w:rPr>
       </w:pPr>
-      <w:hyperlink w:anchor="_Toc135774608" w:history="1">
+      <w:hyperlink w:anchor="_Toc135816356" w:history="1">
         <w:r>
           <w:rPr>
             <w:rStyle w:val="Hyperlink"/>
@@ -2183,7 +2026,7 @@
             <w:noProof/>
             <w:webHidden/>
           </w:rPr>
-          <w:instrText xml:space="preserve"> PAGEREF _Toc135774608 \h </w:instrText>
+          <w:instrText xml:space="preserve"> PAGEREF _Toc135816356 \h </w:instrText>
         </w:r>
         <w:r>
           <w:rPr>
@@ -2203,7 +2046,7 @@
             <w:noProof/>
             <w:webHidden/>
           </w:rPr>
-          <w:t>21</w:t>
+          <w:t>20</w:t>
         </w:r>
         <w:r>
           <w:rPr>
@@ -2230,7 +2073,7 @@
           <w14:ligatures w14:val="standardContextual"/>
         </w:rPr>
       </w:pPr>
-      <w:hyperlink w:anchor="_Toc135774609" w:history="1">
+      <w:hyperlink w:anchor="_Toc135816357" w:history="1">
         <w:r>
           <w:rPr>
             <w:rStyle w:val="Hyperlink"/>
@@ -2257,7 +2100,7 @@
             <w:noProof/>
             <w:webHidden/>
           </w:rPr>
-          <w:instrText xml:space="preserve"> PAGEREF _Toc135774609 \h </w:instrText>
+          <w:instrText xml:space="preserve"> PAGEREF _Toc135816357 \h </w:instrText>
         </w:r>
         <w:r>
           <w:rPr>
@@ -2277,7 +2120,7 @@
             <w:noProof/>
             <w:webHidden/>
           </w:rPr>
-          <w:t>22</w:t>
+          <w:t>21</w:t>
         </w:r>
         <w:r>
           <w:rPr>
@@ -2304,7 +2147,7 @@
           <w14:ligatures w14:val="standardContextual"/>
         </w:rPr>
       </w:pPr>
-      <w:hyperlink w:anchor="_Toc135774610" w:history="1">
+      <w:hyperlink w:anchor="_Toc135816358" w:history="1">
         <w:r>
           <w:rPr>
             <w:rStyle w:val="Hyperlink"/>
@@ -2331,7 +2174,7 @@
             <w:noProof/>
             <w:webHidden/>
           </w:rPr>
-          <w:instrText xml:space="preserve"> PAGEREF _Toc135774610 \h </w:instrText>
+          <w:instrText xml:space="preserve"> PAGEREF _Toc135816358 \h </w:instrText>
         </w:r>
         <w:r>
           <w:rPr>
@@ -2351,7 +2194,7 @@
             <w:noProof/>
             <w:webHidden/>
           </w:rPr>
-          <w:t>25</w:t>
+          <w:t>24</w:t>
         </w:r>
         <w:r>
           <w:rPr>
@@ -2378,7 +2221,7 @@
           <w14:ligatures w14:val="standardContextual"/>
         </w:rPr>
       </w:pPr>
-      <w:hyperlink w:anchor="_Toc135774611" w:history="1">
+      <w:hyperlink w:anchor="_Toc135816359" w:history="1">
         <w:r>
           <w:rPr>
             <w:rStyle w:val="Hyperlink"/>
@@ -2405,7 +2248,7 @@
             <w:noProof/>
             <w:webHidden/>
           </w:rPr>
-          <w:instrText xml:space="preserve"> PAGEREF _Toc135774611 \h </w:instrText>
+          <w:instrText xml:space="preserve"> PAGEREF _Toc135816359 \h </w:instrText>
         </w:r>
         <w:r>
           <w:rPr>
@@ -2425,7 +2268,7 @@
             <w:noProof/>
             <w:webHidden/>
           </w:rPr>
-          <w:t>25</w:t>
+          <w:t>24</w:t>
         </w:r>
         <w:r>
           <w:rPr>
@@ -2452,7 +2295,7 @@
           <w14:ligatures w14:val="standardContextual"/>
         </w:rPr>
       </w:pPr>
-      <w:hyperlink w:anchor="_Toc135774612" w:history="1">
+      <w:hyperlink w:anchor="_Toc135816360" w:history="1">
         <w:r>
           <w:rPr>
             <w:rStyle w:val="Hyperlink"/>
@@ -2479,7 +2322,7 @@
             <w:noProof/>
             <w:webHidden/>
           </w:rPr>
-          <w:instrText xml:space="preserve"> PAGEREF _Toc135774612 \h </w:instrText>
+          <w:instrText xml:space="preserve"> PAGEREF _Toc135816360 \h </w:instrText>
         </w:r>
         <w:r>
           <w:rPr>
@@ -2499,7 +2342,7 @@
             <w:noProof/>
             <w:webHidden/>
           </w:rPr>
-          <w:t>26</w:t>
+          <w:t>25</w:t>
         </w:r>
         <w:r>
           <w:rPr>
@@ -2526,7 +2369,7 @@
           <w14:ligatures w14:val="standardContextual"/>
         </w:rPr>
       </w:pPr>
-      <w:hyperlink w:anchor="_Toc135774613" w:history="1">
+      <w:hyperlink w:anchor="_Toc135816361" w:history="1">
         <w:r>
           <w:rPr>
             <w:rStyle w:val="Hyperlink"/>
@@ -2553,7 +2396,7 @@
             <w:noProof/>
             <w:webHidden/>
           </w:rPr>
-          <w:instrText xml:space="preserve"> PAGEREF _Toc135774613 \h </w:instrText>
+          <w:instrText xml:space="preserve"> PAGEREF _Toc135816361 \h </w:instrText>
         </w:r>
         <w:r>
           <w:rPr>
@@ -2573,7 +2416,7 @@
             <w:noProof/>
             <w:webHidden/>
           </w:rPr>
-          <w:t>27</w:t>
+          <w:t>26</w:t>
         </w:r>
         <w:r>
           <w:rPr>
@@ -2718,7 +2561,7 @@
       <w:r>
         <w:fldChar w:fldCharType="separate"/>
       </w:r>
-      <w:hyperlink w:anchor="_Toc135774582" w:history="1">
+      <w:hyperlink w:anchor="_Toc135816362" w:history="1">
         <w:r>
           <w:rPr>
             <w:rStyle w:val="Hyperlink"/>
@@ -2745,7 +2588,7 @@
             <w:noProof/>
             <w:webHidden/>
           </w:rPr>
-          <w:instrText xml:space="preserve"> PAGEREF _Toc135774582 \h </w:instrText>
+          <w:instrText xml:space="preserve"> PAGEREF _Toc135816362 \h </w:instrText>
         </w:r>
         <w:r>
           <w:rPr>
@@ -2765,7 +2608,7 @@
             <w:noProof/>
             <w:webHidden/>
           </w:rPr>
-          <w:t>9</w:t>
+          <w:t>8</w:t>
         </w:r>
         <w:r>
           <w:rPr>
@@ -2792,7 +2635,7 @@
           <w14:ligatures w14:val="standardContextual"/>
         </w:rPr>
       </w:pPr>
-      <w:hyperlink w:anchor="_Toc135774583" w:history="1">
+      <w:hyperlink w:anchor="_Toc135816363" w:history="1">
         <w:r>
           <w:rPr>
             <w:rStyle w:val="Hyperlink"/>
@@ -2819,7 +2662,7 @@
             <w:noProof/>
             <w:webHidden/>
           </w:rPr>
-          <w:instrText xml:space="preserve"> PAGEREF _Toc135774583 \h </w:instrText>
+          <w:instrText xml:space="preserve"> PAGEREF _Toc135816363 \h </w:instrText>
         </w:r>
         <w:r>
           <w:rPr>
@@ -2839,7 +2682,7 @@
             <w:noProof/>
             <w:webHidden/>
           </w:rPr>
-          <w:t>12</w:t>
+          <w:t>11</w:t>
         </w:r>
         <w:r>
           <w:rPr>
@@ -2866,7 +2709,7 @@
           <w14:ligatures w14:val="standardContextual"/>
         </w:rPr>
       </w:pPr>
-      <w:hyperlink w:anchor="_Toc135774584" w:history="1">
+      <w:hyperlink w:anchor="_Toc135816364" w:history="1">
         <w:r>
           <w:rPr>
             <w:rStyle w:val="Hyperlink"/>
@@ -2893,7 +2736,7 @@
             <w:noProof/>
             <w:webHidden/>
           </w:rPr>
-          <w:instrText xml:space="preserve"> PAGEREF _Toc135774584 \h </w:instrText>
+          <w:instrText xml:space="preserve"> PAGEREF _Toc135816364 \h </w:instrText>
         </w:r>
         <w:r>
           <w:rPr>
@@ -2913,7 +2756,7 @@
             <w:noProof/>
             <w:webHidden/>
           </w:rPr>
-          <w:t>13</w:t>
+          <w:t>12</w:t>
         </w:r>
         <w:r>
           <w:rPr>
@@ -2940,7 +2783,7 @@
           <w14:ligatures w14:val="standardContextual"/>
         </w:rPr>
       </w:pPr>
-      <w:hyperlink w:anchor="_Toc135774585" w:history="1">
+      <w:hyperlink w:anchor="_Toc135816365" w:history="1">
         <w:r>
           <w:rPr>
             <w:rStyle w:val="Hyperlink"/>
@@ -2967,7 +2810,7 @@
             <w:noProof/>
             <w:webHidden/>
           </w:rPr>
-          <w:instrText xml:space="preserve"> PAGEREF _Toc135774585 \h </w:instrText>
+          <w:instrText xml:space="preserve"> PAGEREF _Toc135816365 \h </w:instrText>
         </w:r>
         <w:r>
           <w:rPr>
@@ -2987,7 +2830,7 @@
             <w:noProof/>
             <w:webHidden/>
           </w:rPr>
-          <w:t>16</w:t>
+          <w:t>15</w:t>
         </w:r>
         <w:r>
           <w:rPr>
@@ -3014,7 +2857,7 @@
           <w14:ligatures w14:val="standardContextual"/>
         </w:rPr>
       </w:pPr>
-      <w:hyperlink w:anchor="_Toc135774586" w:history="1">
+      <w:hyperlink w:anchor="_Toc135816366" w:history="1">
         <w:r>
           <w:rPr>
             <w:rStyle w:val="Hyperlink"/>
@@ -3041,7 +2884,7 @@
             <w:noProof/>
             <w:webHidden/>
           </w:rPr>
-          <w:instrText xml:space="preserve"> PAGEREF _Toc135774586 \h </w:instrText>
+          <w:instrText xml:space="preserve"> PAGEREF _Toc135816366 \h </w:instrText>
         </w:r>
         <w:r>
           <w:rPr>
@@ -3061,7 +2904,7 @@
             <w:noProof/>
             <w:webHidden/>
           </w:rPr>
-          <w:t>17</w:t>
+          <w:t>16</w:t>
         </w:r>
         <w:r>
           <w:rPr>
@@ -3088,7 +2931,7 @@
           <w14:ligatures w14:val="standardContextual"/>
         </w:rPr>
       </w:pPr>
-      <w:hyperlink w:anchor="_Toc135774587" w:history="1">
+      <w:hyperlink w:anchor="_Toc135816367" w:history="1">
         <w:r>
           <w:rPr>
             <w:rStyle w:val="Hyperlink"/>
@@ -3115,7 +2958,7 @@
             <w:noProof/>
             <w:webHidden/>
           </w:rPr>
-          <w:instrText xml:space="preserve"> PAGEREF _Toc135774587 \h </w:instrText>
+          <w:instrText xml:space="preserve"> PAGEREF _Toc135816367 \h </w:instrText>
         </w:r>
         <w:r>
           <w:rPr>
@@ -3135,7 +2978,7 @@
             <w:noProof/>
             <w:webHidden/>
           </w:rPr>
-          <w:t>18</w:t>
+          <w:t>17</w:t>
         </w:r>
         <w:r>
           <w:rPr>
@@ -3162,7 +3005,7 @@
           <w14:ligatures w14:val="standardContextual"/>
         </w:rPr>
       </w:pPr>
-      <w:hyperlink w:anchor="_Toc135774588" w:history="1">
+      <w:hyperlink w:anchor="_Toc135816368" w:history="1">
         <w:r>
           <w:rPr>
             <w:rStyle w:val="Hyperlink"/>
@@ -3189,7 +3032,7 @@
             <w:noProof/>
             <w:webHidden/>
           </w:rPr>
-          <w:instrText xml:space="preserve"> PAGEREF _Toc135774588 \h </w:instrText>
+          <w:instrText xml:space="preserve"> PAGEREF _Toc135816368 \h </w:instrText>
         </w:r>
         <w:r>
           <w:rPr>
@@ -3209,7 +3052,7 @@
             <w:noProof/>
             <w:webHidden/>
           </w:rPr>
-          <w:t>19</w:t>
+          <w:t>18</w:t>
         </w:r>
         <w:r>
           <w:rPr>
@@ -3236,7 +3079,7 @@
           <w14:ligatures w14:val="standardContextual"/>
         </w:rPr>
       </w:pPr>
-      <w:hyperlink w:anchor="_Toc135774589" w:history="1">
+      <w:hyperlink w:anchor="_Toc135816369" w:history="1">
         <w:r>
           <w:rPr>
             <w:rStyle w:val="Hyperlink"/>
@@ -3263,7 +3106,7 @@
             <w:noProof/>
             <w:webHidden/>
           </w:rPr>
-          <w:instrText xml:space="preserve"> PAGEREF _Toc135774589 \h </w:instrText>
+          <w:instrText xml:space="preserve"> PAGEREF _Toc135816369 \h </w:instrText>
         </w:r>
         <w:r>
           <w:rPr>
@@ -3283,7 +3126,7 @@
             <w:noProof/>
             <w:webHidden/>
           </w:rPr>
-          <w:t>21</w:t>
+          <w:t>20</w:t>
         </w:r>
         <w:r>
           <w:rPr>
@@ -3310,7 +3153,7 @@
           <w14:ligatures w14:val="standardContextual"/>
         </w:rPr>
       </w:pPr>
-      <w:hyperlink w:anchor="_Toc135774590" w:history="1">
+      <w:hyperlink w:anchor="_Toc135816370" w:history="1">
         <w:r>
           <w:rPr>
             <w:rStyle w:val="Hyperlink"/>
@@ -3337,7 +3180,7 @@
             <w:noProof/>
             <w:webHidden/>
           </w:rPr>
-          <w:instrText xml:space="preserve"> PAGEREF _Toc135774590 \h </w:instrText>
+          <w:instrText xml:space="preserve"> PAGEREF _Toc135816370 \h </w:instrText>
         </w:r>
         <w:r>
           <w:rPr>
@@ -3357,7 +3200,7 @@
             <w:noProof/>
             <w:webHidden/>
           </w:rPr>
-          <w:t>23</w:t>
+          <w:t>22</w:t>
         </w:r>
         <w:r>
           <w:rPr>
@@ -3384,7 +3227,7 @@
           <w14:ligatures w14:val="standardContextual"/>
         </w:rPr>
       </w:pPr>
-      <w:hyperlink w:anchor="_Toc135774591" w:history="1">
+      <w:hyperlink w:anchor="_Toc135816371" w:history="1">
         <w:r>
           <w:rPr>
             <w:rStyle w:val="Hyperlink"/>
@@ -3411,7 +3254,7 @@
             <w:noProof/>
             <w:webHidden/>
           </w:rPr>
-          <w:instrText xml:space="preserve"> PAGEREF _Toc135774591 \h </w:instrText>
+          <w:instrText xml:space="preserve"> PAGEREF _Toc135816371 \h </w:instrText>
         </w:r>
         <w:r>
           <w:rPr>
@@ -3431,7 +3274,7 @@
             <w:noProof/>
             <w:webHidden/>
           </w:rPr>
-          <w:t>26</w:t>
+          <w:t>25</w:t>
         </w:r>
         <w:r>
           <w:rPr>
@@ -3458,7 +3301,7 @@
           <w14:ligatures w14:val="standardContextual"/>
         </w:rPr>
       </w:pPr>
-      <w:hyperlink w:anchor="_Toc135774592" w:history="1">
+      <w:hyperlink w:anchor="_Toc135816372" w:history="1">
         <w:r>
           <w:rPr>
             <w:rStyle w:val="Hyperlink"/>
@@ -3485,7 +3328,7 @@
             <w:noProof/>
             <w:webHidden/>
           </w:rPr>
-          <w:instrText xml:space="preserve"> PAGEREF _Toc135774592 \h </w:instrText>
+          <w:instrText xml:space="preserve"> PAGEREF _Toc135816372 \h </w:instrText>
         </w:r>
         <w:r>
           <w:rPr>
@@ -3505,7 +3348,7 @@
             <w:noProof/>
             <w:webHidden/>
           </w:rPr>
-          <w:t>27</w:t>
+          <w:t>26</w:t>
         </w:r>
         <w:r>
           <w:rPr>
@@ -3532,7 +3375,7 @@
           <w14:ligatures w14:val="standardContextual"/>
         </w:rPr>
       </w:pPr>
-      <w:hyperlink w:anchor="_Toc135774593" w:history="1">
+      <w:hyperlink w:anchor="_Toc135816373" w:history="1">
         <w:r>
           <w:rPr>
             <w:rStyle w:val="Hyperlink"/>
@@ -3559,7 +3402,7 @@
             <w:noProof/>
             <w:webHidden/>
           </w:rPr>
-          <w:instrText xml:space="preserve"> PAGEREF _Toc135774593 \h </w:instrText>
+          <w:instrText xml:space="preserve"> PAGEREF _Toc135816373 \h </w:instrText>
         </w:r>
         <w:r>
           <w:rPr>
@@ -3579,7 +3422,7 @@
             <w:noProof/>
             <w:webHidden/>
           </w:rPr>
-          <w:t>28</w:t>
+          <w:t>27</w:t>
         </w:r>
         <w:r>
           <w:rPr>
@@ -3606,7 +3449,7 @@
           <w14:ligatures w14:val="standardContextual"/>
         </w:rPr>
       </w:pPr>
-      <w:hyperlink w:anchor="_Toc135774594" w:history="1">
+      <w:hyperlink w:anchor="_Toc135816374" w:history="1">
         <w:r>
           <w:rPr>
             <w:rStyle w:val="Hyperlink"/>
@@ -3633,7 +3476,7 @@
             <w:noProof/>
             <w:webHidden/>
           </w:rPr>
-          <w:instrText xml:space="preserve"> PAGEREF _Toc135774594 \h </w:instrText>
+          <w:instrText xml:space="preserve"> PAGEREF _Toc135816374 \h </w:instrText>
         </w:r>
         <w:r>
           <w:rPr>
@@ -3653,7 +3496,7 @@
             <w:noProof/>
             <w:webHidden/>
           </w:rPr>
-          <w:t>29</w:t>
+          <w:t>28</w:t>
         </w:r>
         <w:r>
           <w:rPr>
@@ -3680,7 +3523,7 @@
           <w14:ligatures w14:val="standardContextual"/>
         </w:rPr>
       </w:pPr>
-      <w:hyperlink w:anchor="_Toc135774595" w:history="1">
+      <w:hyperlink w:anchor="_Toc135816375" w:history="1">
         <w:r>
           <w:rPr>
             <w:rStyle w:val="Hyperlink"/>
@@ -3707,7 +3550,7 @@
             <w:noProof/>
             <w:webHidden/>
           </w:rPr>
-          <w:instrText xml:space="preserve"> PAGEREF _Toc135774595 \h </w:instrText>
+          <w:instrText xml:space="preserve"> PAGEREF _Toc135816375 \h </w:instrText>
         </w:r>
         <w:r>
           <w:rPr>
@@ -3727,7 +3570,7 @@
             <w:noProof/>
             <w:webHidden/>
           </w:rPr>
-          <w:t>30</w:t>
+          <w:t>29</w:t>
         </w:r>
         <w:r>
           <w:rPr>
@@ -3754,7 +3597,7 @@
           <w14:ligatures w14:val="standardContextual"/>
         </w:rPr>
       </w:pPr>
-      <w:hyperlink w:anchor="_Toc135774596" w:history="1">
+      <w:hyperlink w:anchor="_Toc135816376" w:history="1">
         <w:r>
           <w:rPr>
             <w:rStyle w:val="Hyperlink"/>
@@ -3781,7 +3624,7 @@
             <w:noProof/>
             <w:webHidden/>
           </w:rPr>
-          <w:instrText xml:space="preserve"> PAGEREF _Toc135774596 \h </w:instrText>
+          <w:instrText xml:space="preserve"> PAGEREF _Toc135816376 \h </w:instrText>
         </w:r>
         <w:r>
           <w:rPr>
@@ -3801,7 +3644,7 @@
             <w:noProof/>
             <w:webHidden/>
           </w:rPr>
-          <w:t>31</w:t>
+          <w:t>30</w:t>
         </w:r>
         <w:r>
           <w:rPr>
@@ -3828,7 +3671,7 @@
           <w14:ligatures w14:val="standardContextual"/>
         </w:rPr>
       </w:pPr>
-      <w:hyperlink w:anchor="_Toc135774597" w:history="1">
+      <w:hyperlink w:anchor="_Toc135816377" w:history="1">
         <w:r>
           <w:rPr>
             <w:rStyle w:val="Hyperlink"/>
@@ -3855,7 +3698,7 @@
             <w:noProof/>
             <w:webHidden/>
           </w:rPr>
-          <w:instrText xml:space="preserve"> PAGEREF _Toc135774597 \h </w:instrText>
+          <w:instrText xml:space="preserve"> PAGEREF _Toc135816377 \h </w:instrText>
         </w:r>
         <w:r>
           <w:rPr>
@@ -3875,7 +3718,7 @@
             <w:noProof/>
             <w:webHidden/>
           </w:rPr>
-          <w:t>32</w:t>
+          <w:t>31</w:t>
         </w:r>
         <w:r>
           <w:rPr>
@@ -3902,7 +3745,7 @@
           <w14:ligatures w14:val="standardContextual"/>
         </w:rPr>
       </w:pPr>
-      <w:hyperlink w:anchor="_Toc135774598" w:history="1">
+      <w:hyperlink w:anchor="_Toc135816378" w:history="1">
         <w:r>
           <w:rPr>
             <w:rStyle w:val="Hyperlink"/>
@@ -3929,7 +3772,7 @@
             <w:noProof/>
             <w:webHidden/>
           </w:rPr>
-          <w:instrText xml:space="preserve"> PAGEREF _Toc135774598 \h </w:instrText>
+          <w:instrText xml:space="preserve"> PAGEREF _Toc135816378 \h </w:instrText>
         </w:r>
         <w:r>
           <w:rPr>
@@ -3949,7 +3792,7 @@
             <w:noProof/>
             <w:webHidden/>
           </w:rPr>
-          <w:t>32</w:t>
+          <w:t>31</w:t>
         </w:r>
         <w:r>
           <w:rPr>
@@ -4049,21 +3892,29 @@
     </w:p>
     <w:p>
       <w:pPr>
-        <w:spacing w:line="240" w:lineRule="auto"/>
-        <w:jc w:val="both"/>
-      </w:pPr>
+        <w:pStyle w:val="Heading1"/>
+      </w:pPr>
+      <w:bookmarkStart w:id="2" w:name="_Toc135816138"/>
       <w:r>
         <w:lastRenderedPageBreak/>
         <w:t>Introduction</w:t>
       </w:r>
+      <w:bookmarkEnd w:id="2"/>
     </w:p>
     <w:p>
       <w:pPr>
         <w:spacing w:line="240" w:lineRule="auto"/>
+        <w:ind w:firstLine="720"/>
         <w:jc w:val="both"/>
       </w:pPr>
       <w:r>
-        <w:t xml:space="preserve">This research will examine </w:t>
+        <w:t xml:space="preserve">This </w:t>
+      </w:r>
+      <w:r>
+        <w:t>study</w:t>
+      </w:r>
+      <w:r>
+        <w:t xml:space="preserve"> will examine </w:t>
       </w:r>
       <w:r>
         <w:t>the tone</w:t>
@@ -4129,6 +3980,7 @@
     <w:p>
       <w:pPr>
         <w:spacing w:line="240" w:lineRule="auto"/>
+        <w:ind w:firstLine="720"/>
         <w:jc w:val="both"/>
       </w:pPr>
       <w:r>
@@ -4175,15 +4027,16 @@
       <w:pPr>
         <w:pStyle w:val="Heading1"/>
       </w:pPr>
-      <w:bookmarkStart w:id="1" w:name="_Toc135774568"/>
+      <w:bookmarkStart w:id="3" w:name="_Toc135816139"/>
       <w:r>
         <w:t>Research Question</w:t>
       </w:r>
-      <w:bookmarkEnd w:id="1"/>
+      <w:bookmarkEnd w:id="3"/>
     </w:p>
     <w:p>
       <w:pPr>
         <w:spacing w:line="240" w:lineRule="auto"/>
+        <w:ind w:firstLine="720"/>
         <w:jc w:val="both"/>
       </w:pPr>
       <w:r>
@@ -4263,163 +4116,26 @@
       <w:pPr>
         <w:pStyle w:val="Heading1"/>
       </w:pPr>
-      <w:bookmarkStart w:id="2" w:name="_Toc135774569"/>
-      <w:r>
-        <w:t>Data Collection</w:t>
-      </w:r>
-      <w:bookmarkEnd w:id="2"/>
+      <w:bookmarkStart w:id="4" w:name="_Toc135816140"/>
+      <w:r>
+        <w:t>Literature Review</w:t>
+      </w:r>
+      <w:bookmarkEnd w:id="4"/>
+    </w:p>
+    <w:p>
+      <w:pPr>
+        <w:pStyle w:val="Heading1"/>
+      </w:pPr>
+      <w:bookmarkStart w:id="5" w:name="_Toc135816141"/>
+      <w:r>
+        <w:t>Hypothesis</w:t>
+      </w:r>
+      <w:bookmarkEnd w:id="5"/>
     </w:p>
     <w:p>
       <w:pPr>
         <w:spacing w:line="240" w:lineRule="auto"/>
-        <w:jc w:val="both"/>
-      </w:pPr>
-      <w:r>
-        <w:t>The study has individually collected the Tweets. There are three different approaches to recognize the activists, to fetch their tweets. First one, the researcher has joined the Afghan Twitter spaces, to recognize them from there. The second one, through google, we can find them on google with their background. The third one is, activists have been frequently invited by Afghanistan</w:t>
-      </w:r>
-      <w:r>
-        <w:t>’</w:t>
-      </w:r>
-      <w:r>
-        <w:t xml:space="preserve">s TV, there are several TV channels which has hundreds of followers and views inviting activists in daily </w:t>
-      </w:r>
-      <w:r>
-        <w:t xml:space="preserve">bases. </w:t>
-      </w:r>
-      <w:r>
-        <w:t>E.g., “</w:t>
-      </w:r>
-      <w:hyperlink r:id="rId8" w:history="1">
-        <w:r>
-          <w:rPr>
-            <w:rStyle w:val="Hyperlink"/>
-          </w:rPr>
-          <w:t>TOLOnews</w:t>
-        </w:r>
-      </w:hyperlink>
-      <w:r>
-        <w:t xml:space="preserve">, </w:t>
-      </w:r>
-      <w:hyperlink r:id="rId9" w:history="1">
-        <w:proofErr w:type="spellStart"/>
-        <w:r>
-          <w:rPr>
-            <w:rStyle w:val="Hyperlink"/>
-          </w:rPr>
-          <w:t>ArianaNews</w:t>
-        </w:r>
-        <w:proofErr w:type="spellEnd"/>
-      </w:hyperlink>
-      <w:r>
-        <w:t>_”</w:t>
-      </w:r>
-    </w:p>
-    <w:p>
-      <w:pPr>
-        <w:spacing w:line="240" w:lineRule="auto"/>
-        <w:jc w:val="both"/>
-      </w:pPr>
-      <w:r>
-        <w:t xml:space="preserve">For the </w:t>
-      </w:r>
-      <w:r>
-        <w:t>Taliban</w:t>
-      </w:r>
-      <w:r>
-        <w:t xml:space="preserve"> officials, we have single approach, which is “</w:t>
-      </w:r>
-      <w:hyperlink r:id="rId10" w:history="1">
-        <w:r>
-          <w:rPr>
-            <w:rStyle w:val="Hyperlink"/>
-          </w:rPr>
-          <w:t>Zabehulah_M33</w:t>
-        </w:r>
-      </w:hyperlink>
-      <w:r>
-        <w:t xml:space="preserve">”, “Official Twitter Account of the Spokesman of Islamic Emirate of Afghanistan, </w:t>
-      </w:r>
-      <w:proofErr w:type="spellStart"/>
-      <w:r>
-        <w:t>Zabihullah</w:t>
-      </w:r>
-      <w:proofErr w:type="spellEnd"/>
-      <w:r>
-        <w:t xml:space="preserve"> Mujahid”. This account is the official account of Taliban spokesman, and he has followed other officials we can find them easily on his followers. Also, we did the same thing for “</w:t>
-      </w:r>
-      <w:hyperlink r:id="rId11" w:history="1">
-        <w:r>
-          <w:rPr>
-            <w:rStyle w:val="Hyperlink"/>
-          </w:rPr>
-          <w:t>mobeenkhan1231</w:t>
-        </w:r>
-      </w:hyperlink>
-      <w:r>
-        <w:t xml:space="preserve">” which a famous person on social media, </w:t>
-      </w:r>
-      <w:proofErr w:type="spellStart"/>
-      <w:r>
-        <w:t>Mobeen</w:t>
-      </w:r>
-      <w:proofErr w:type="spellEnd"/>
-      <w:r>
-        <w:t xml:space="preserve"> is an active member of the Taliban and most of the official has followed him. </w:t>
-      </w:r>
-    </w:p>
-    <w:p>
-      <w:pPr>
-        <w:spacing w:line="240" w:lineRule="auto"/>
-        <w:jc w:val="both"/>
-      </w:pPr>
-      <w:r>
-        <w:lastRenderedPageBreak/>
-        <w:t>To analyze the data researcher have taken sample which</w:t>
-      </w:r>
-      <w:r>
-        <w:t xml:space="preserve"> consists of 54 different Twitter users, whether its activists are the Taliban, but the </w:t>
-      </w:r>
-      <w:r>
-        <w:t>number</w:t>
-      </w:r>
-      <w:r>
-        <w:t xml:space="preserve"> of tweets could be different, dependent on the users how active they are. The </w:t>
-      </w:r>
-      <w:r>
-        <w:t>duration</w:t>
-      </w:r>
-      <w:r>
-        <w:t xml:space="preserve"> of data collections </w:t>
-      </w:r>
-      <w:r>
-        <w:t>starts</w:t>
-      </w:r>
-      <w:r>
-        <w:t xml:space="preserve"> from 202</w:t>
-      </w:r>
-      <w:r>
-        <w:t>1</w:t>
-      </w:r>
-      <w:r>
-        <w:t xml:space="preserve">, </w:t>
-      </w:r>
-      <w:r>
-        <w:t>December, 01 to 2023, March, 30.</w:t>
-      </w:r>
-    </w:p>
-    <w:p>
-      <w:pPr>
-        <w:pStyle w:val="Heading1"/>
-      </w:pPr>
-      <w:bookmarkStart w:id="3" w:name="_Toc135774570"/>
-      <w:r>
-        <w:t>Hypothesis</w:t>
-      </w:r>
-      <w:bookmarkEnd w:id="3"/>
-    </w:p>
-    <w:p>
-      <w:pPr>
-        <w:spacing w:line="240" w:lineRule="auto"/>
+        <w:ind w:firstLine="720"/>
         <w:jc w:val="both"/>
       </w:pPr>
       <w:r>
@@ -4454,7 +4170,18 @@
         <w:t>’</w:t>
       </w:r>
       <w:r>
-        <w:t>s options in life. Therefore, it is reasonable to assume that women may be more likely to oppose the ban on women</w:t>
+        <w:t xml:space="preserve">s options in life. </w:t>
+      </w:r>
+    </w:p>
+    <w:p>
+      <w:pPr>
+        <w:spacing w:line="240" w:lineRule="auto"/>
+        <w:ind w:firstLine="720"/>
+        <w:jc w:val="both"/>
+      </w:pPr>
+      <w:r>
+        <w:lastRenderedPageBreak/>
+        <w:t>Therefore, it is reasonable to assume that women may be more likely to oppose the ban on women</w:t>
       </w:r>
       <w:r>
         <w:t>’</w:t>
@@ -4490,6 +4217,7 @@
     <w:p>
       <w:pPr>
         <w:spacing w:line="240" w:lineRule="auto"/>
+        <w:ind w:firstLine="720"/>
         <w:jc w:val="both"/>
       </w:pPr>
       <w:r>
@@ -4574,6 +4302,7 @@
     <w:p>
       <w:pPr>
         <w:spacing w:line="240" w:lineRule="auto"/>
+        <w:ind w:firstLine="720"/>
         <w:jc w:val="both"/>
       </w:pPr>
       <w:r>
@@ -4605,50 +4334,162 @@
         <w:t>’</w:t>
       </w:r>
       <w:r>
-        <w:t xml:space="preserve">s education compared to ordinary people and the Taliban. Activists, driven by their dedication to social justice and belief in the transformative power of education, actively advocate for gender equality and view education as a fundamental right and tool for empowerment. They passionately use platforms like social media to raise awareness, generate discussions, and mobilize support for </w:t>
+        <w:t>s education compared to ordinary people and the Taliban. Activists, driven by their dedication to social justice and belief in the transformative power of education, actively advocate for gender equality and view education as a fundamental right and tool for empowerment. They passionately use platforms like social media to raise awareness, generate discussions, and mobilize support for women</w:t>
+      </w:r>
+      <w:r>
+        <w:t>’</w:t>
+      </w:r>
+      <w:r>
+        <w:t>s education initiatives. In contrast, ordinary people may exhibit varying levels of engagement and awareness on the issue, while the Taliban</w:t>
+      </w:r>
+      <w:r>
+        <w:t>’</w:t>
+      </w:r>
+      <w:r>
+        <w:t>s lesser emphasis on women</w:t>
+      </w:r>
+      <w:r>
+        <w:t>’</w:t>
+      </w:r>
+      <w:r>
+        <w:t>s education reflects their different priorities. The active support from activists for women</w:t>
+      </w:r>
+      <w:r>
+        <w:t>’</w:t>
+      </w:r>
+      <w:r>
+        <w:t>s education demonstrates their commitment to breaking down barriers, challenging societal norms, and promoting equal opportunities for all.</w:t>
+      </w:r>
+    </w:p>
+    <w:p>
+      <w:pPr>
+        <w:pStyle w:val="Heading1"/>
+      </w:pPr>
+      <w:bookmarkStart w:id="6" w:name="_Toc135816142"/>
+      <w:r>
+        <w:t>Research Methodology</w:t>
+      </w:r>
+      <w:bookmarkEnd w:id="6"/>
+    </w:p>
+    <w:p>
+      <w:pPr>
+        <w:spacing w:line="240" w:lineRule="auto"/>
+        <w:ind w:firstLine="720"/>
+        <w:jc w:val="both"/>
+      </w:pPr>
+      <w:r>
+        <w:t xml:space="preserve">This study analyzes three different groups of tweets, namely: Activists, both male and female; Taliban officials, but there is no female on the Taliban’s cabinet, thus we only focus on the male side, last but not least, ordinary people, male and female. At first, we have to pay attention to activists, we compare their tweets through gender, which is male and female, then we go further, combine activists, Taliban, and people altogether, and compare their tweets. We have individually collected the tweets, and there are three different approaches to recognizing the activists, to fetch their tweets. First, the researcher has joined the Afghan Twitter spaces, to recognize them from </w:t>
       </w:r>
       <w:r>
         <w:lastRenderedPageBreak/>
-        <w:t>women</w:t>
+        <w:t>there.</w:t>
+      </w:r>
+      <w:r>
+        <w:t xml:space="preserve"> </w:t>
+      </w:r>
+      <w:r>
+        <w:t>The second one, through google, we can find them on google with their background. The third one is, activists have been frequently invited by Afghanistan</w:t>
       </w:r>
       <w:r>
         <w:t>’</w:t>
       </w:r>
       <w:r>
-        <w:t>s education initiatives. In contrast, ordinary people may exhibit varying levels of engagement and awareness on the issue, while the Taliban</w:t>
+        <w:t xml:space="preserve">s TV, there are several TV channels which has hundreds of followers and views inviting activists in daily </w:t>
+      </w:r>
+      <w:r>
+        <w:t>bases. E.g., “</w:t>
+      </w:r>
+      <w:hyperlink r:id="rId7" w:history="1">
+        <w:r>
+          <w:rPr>
+            <w:rStyle w:val="Hyperlink"/>
+          </w:rPr>
+          <w:t>TOLOnews</w:t>
+        </w:r>
+      </w:hyperlink>
+      <w:r>
+        <w:t xml:space="preserve">, </w:t>
+      </w:r>
+      <w:hyperlink r:id="rId8" w:history="1">
+        <w:r>
+          <w:rPr>
+            <w:rStyle w:val="Hyperlink"/>
+          </w:rPr>
+          <w:t>ArianaNews</w:t>
+        </w:r>
+      </w:hyperlink>
+      <w:r>
+        <w:t>”</w:t>
+      </w:r>
+    </w:p>
+    <w:p>
+      <w:pPr>
+        <w:spacing w:line="240" w:lineRule="auto"/>
+        <w:ind w:firstLine="720"/>
+        <w:jc w:val="both"/>
+      </w:pPr>
+      <w:r>
+        <w:t>For the Taliban officials, we have a single approach, which is “</w:t>
+      </w:r>
+      <w:hyperlink r:id="rId9" w:tgtFrame="_blank" w:history="1">
+        <w:r>
+          <w:rPr>
+            <w:rStyle w:val="Hyperlink"/>
+            <w:color w:val="4A6EE0"/>
+          </w:rPr>
+          <w:t>Zabehulah_M33</w:t>
+        </w:r>
+      </w:hyperlink>
+      <w:r>
+        <w:t>”, and “Official Twitter Account of the Spokesman of Islamic Emirate of Afghanistan, Zabihullah Mujahid”. This is the official account of the Taliban spokesman, and he has followed other officials; we can find them easily on his followers. Also, we did the same thing for “</w:t>
+      </w:r>
+      <w:hyperlink r:id="rId10" w:tgtFrame="_blank" w:history="1">
+        <w:r>
+          <w:rPr>
+            <w:rStyle w:val="Hyperlink"/>
+            <w:color w:val="4A6EE0"/>
+          </w:rPr>
+          <w:t>mobeenkhan1231</w:t>
+        </w:r>
+      </w:hyperlink>
+      <w:r>
+        <w:t>”, Mobeen is a famous person on social media, as well as an active member of the Taliban, and most of the officials have followed him. We implemented the same approach for ordinary people as well, on “</w:t>
+      </w:r>
+      <w:hyperlink r:id="rId11" w:tgtFrame="_blank" w:history="1">
+        <w:r>
+          <w:rPr>
+            <w:rStyle w:val="Hyperlink"/>
+            <w:color w:val="4A6EE0"/>
+          </w:rPr>
+          <w:t>TOLOnews</w:t>
+        </w:r>
+      </w:hyperlink>
+      <w:r>
+        <w:t>, </w:t>
+      </w:r>
+      <w:hyperlink r:id="rId12" w:tgtFrame="_blank" w:history="1">
+        <w:r>
+          <w:rPr>
+            <w:rStyle w:val="Hyperlink"/>
+            <w:color w:val="4A6EE0"/>
+          </w:rPr>
+          <w:t>ArianaNews</w:t>
+        </w:r>
+      </w:hyperlink>
+      <w:r>
+        <w:t>”, we read their posts</w:t>
       </w:r>
       <w:r>
         <w:t>’</w:t>
       </w:r>
       <w:r>
-        <w:t>s lesser emphasis on women</w:t>
-      </w:r>
-      <w:r>
-        <w:t>’</w:t>
-      </w:r>
-      <w:r>
-        <w:t>s education reflects their different priorities. The active support from activists for women</w:t>
-      </w:r>
-      <w:r>
-        <w:t>’</w:t>
-      </w:r>
-      <w:r>
-        <w:t>s education demonstrates their commitment to breaking down barriers, challenging societal norms, and promoting equal opportunities for all.</w:t>
-      </w:r>
-    </w:p>
-    <w:p>
-      <w:pPr>
-        <w:pStyle w:val="Heading1"/>
-      </w:pPr>
-      <w:bookmarkStart w:id="4" w:name="_Toc135774571"/>
-      <w:r>
-        <w:t>Research Methodology</w:t>
-      </w:r>
-      <w:bookmarkEnd w:id="4"/>
+        <w:t xml:space="preserve"> comments and fetch those who commented in Persian (Dari) and Pashtu. To analyze the data researcher has taken a sample which consists of 54 different Twitter users, whether its activists are the Taliban, but the number of tweets could be different, dependent on the users and how active they are. The duration of data collection starts from 2021, December, 01 to 2023, March, 30.</w:t>
+      </w:r>
     </w:p>
     <w:p>
       <w:pPr>
         <w:spacing w:line="240" w:lineRule="auto"/>
+        <w:ind w:firstLine="432"/>
         <w:jc w:val="both"/>
       </w:pPr>
       <w:r>
@@ -4829,9 +4670,9 @@
     </w:p>
     <w:p>
       <w:pPr>
-        <w:pStyle w:val="Heading1"/>
-      </w:pPr>
-      <w:bookmarkStart w:id="5" w:name="_Toc135774572"/>
+        <w:pStyle w:val="Heading2"/>
+      </w:pPr>
+      <w:bookmarkStart w:id="7" w:name="_Toc135816143"/>
       <w:r>
         <w:t>Women</w:t>
       </w:r>
@@ -4844,13 +4685,15 @@
       <w:r>
         <w:t>Activist Perception</w:t>
       </w:r>
-      <w:bookmarkEnd w:id="5"/>
+      <w:bookmarkEnd w:id="7"/>
     </w:p>
     <w:p>
       <w:pPr>
         <w:spacing w:line="240" w:lineRule="auto"/>
+        <w:ind w:firstLine="432"/>
         <w:jc w:val="both"/>
       </w:pPr>
+      <w:bookmarkStart w:id="8" w:name="_Hlk135819095"/>
       <w:r>
         <w:t>In this section we focus on the view of male and female activists, both consists of 54 different users. The total amount of tweets which achieved from male is (</w:t>
       </w:r>
@@ -4999,6 +4842,7 @@
         <w:t>the analysis found that positive sentiment (38.8%).</w:t>
       </w:r>
     </w:p>
+    <w:bookmarkEnd w:id="8"/>
     <w:p>
       <w:pPr>
         <w:spacing w:after="0" w:line="240" w:lineRule="auto"/>
@@ -5027,7 +4871,7 @@
                     </pic:cNvPicPr>
                   </pic:nvPicPr>
                   <pic:blipFill>
-                    <a:blip r:embed="rId12">
+                    <a:blip r:embed="rId13">
                       <a:extLst>
                         <a:ext uri="{28A0092B-C50C-407E-A947-70E740481C1C}">
                           <a14:useLocalDpi xmlns:a14="http://schemas.microsoft.com/office/drawing/2010/main" val="0"/>
@@ -5069,7 +4913,7 @@
           <w:szCs w:val="20"/>
         </w:rPr>
       </w:pPr>
-      <w:bookmarkStart w:id="6" w:name="_Toc135774582"/>
+      <w:bookmarkStart w:id="9" w:name="_Toc135816362"/>
       <w:r>
         <w:rPr>
           <w:i w:val="0"/>
@@ -5141,13 +4985,13 @@
         </w:rPr>
         <w:t>: Sentiment Distribution (activists)</w:t>
       </w:r>
-      <w:bookmarkEnd w:id="6"/>
+      <w:bookmarkEnd w:id="9"/>
     </w:p>
     <w:p>
       <w:pPr>
         <w:jc w:val="both"/>
         <w:sectPr>
-          <w:footerReference w:type="default" r:id="rId13"/>
+          <w:footerReference w:type="default" r:id="rId14"/>
           <w:pgSz w:w="12240" w:h="15840"/>
           <w:pgMar w:top="1440" w:right="1440" w:bottom="1440" w:left="1440" w:header="708" w:footer="708" w:gutter="0"/>
           <w:cols w:space="708"/>
@@ -5184,6 +5028,7 @@
                 <w:szCs w:val="16"/>
               </w:rPr>
             </w:pPr>
+            <w:bookmarkStart w:id="10" w:name="_Hlk135819290"/>
             <w:r>
               <w:rPr>
                 <w:sz w:val="18"/>
@@ -5327,39 +5172,14 @@
                 <w:szCs w:val="18"/>
               </w:rPr>
             </w:pPr>
-            <w:bookmarkStart w:id="7" w:name="_Hlk135568583"/>
-            <w:r>
-              <w:rPr>
-                <w:sz w:val="20"/>
-                <w:szCs w:val="18"/>
-              </w:rPr>
-              <w:t xml:space="preserve">remember world let </w:t>
-            </w:r>
-            <w:proofErr w:type="spellStart"/>
-            <w:r>
-              <w:rPr>
-                <w:sz w:val="20"/>
-                <w:szCs w:val="18"/>
-              </w:rPr>
-              <w:t>taliban</w:t>
-            </w:r>
-            <w:proofErr w:type="spellEnd"/>
-            <w:r>
-              <w:rPr>
-                <w:sz w:val="20"/>
-                <w:szCs w:val="18"/>
-              </w:rPr>
-              <w:t xml:space="preserve"> get away completely banning women education five years one hundred </w:t>
-            </w:r>
-            <w:proofErr w:type="gramStart"/>
-            <w:r>
-              <w:rPr>
-                <w:sz w:val="20"/>
-                <w:szCs w:val="18"/>
-              </w:rPr>
-              <w:t>ninety nine</w:t>
-            </w:r>
-            <w:proofErr w:type="gramEnd"/>
+            <w:bookmarkStart w:id="11" w:name="_Hlk135568583"/>
+            <w:r>
+              <w:rPr>
+                <w:sz w:val="20"/>
+                <w:szCs w:val="18"/>
+              </w:rPr>
+              <w:t>remember world let taliban get away completely banning women education five years one hundred ninety nine</w:t>
+            </w:r>
           </w:p>
         </w:tc>
         <w:tc>
@@ -5380,23 +5200,7 @@
                 <w:sz w:val="20"/>
                 <w:szCs w:val="18"/>
               </w:rPr>
-              <w:t xml:space="preserve">remember world let </w:t>
-            </w:r>
-            <w:proofErr w:type="spellStart"/>
-            <w:r>
-              <w:rPr>
-                <w:sz w:val="20"/>
-                <w:szCs w:val="18"/>
-              </w:rPr>
-              <w:t>taliban</w:t>
-            </w:r>
-            <w:proofErr w:type="spellEnd"/>
-            <w:r>
-              <w:rPr>
-                <w:sz w:val="20"/>
-                <w:szCs w:val="18"/>
-              </w:rPr>
-              <w:t xml:space="preserve"> get away completely banning women education five years</w:t>
+              <w:t>remember world let taliban get away completely banning women education five years</w:t>
             </w:r>
           </w:p>
         </w:tc>
@@ -5440,17 +5244,8 @@
                 <w:sz w:val="20"/>
                 <w:szCs w:val="18"/>
               </w:rPr>
-              <w:t xml:space="preserve">please support women education </w:t>
-            </w:r>
-            <w:proofErr w:type="spellStart"/>
-            <w:r>
-              <w:rPr>
-                <w:sz w:val="20"/>
-                <w:szCs w:val="18"/>
-              </w:rPr>
-              <w:t>afghanistan</w:t>
-            </w:r>
-            <w:proofErr w:type="spellEnd"/>
+              <w:t>please support women education afghanistan</w:t>
+            </w:r>
           </w:p>
         </w:tc>
       </w:tr>
@@ -5495,39 +5290,7 @@
                 <w:sz w:val="20"/>
                 <w:szCs w:val="18"/>
               </w:rPr>
-              <w:t xml:space="preserve">women </w:t>
-            </w:r>
-            <w:proofErr w:type="spellStart"/>
-            <w:r>
-              <w:rPr>
-                <w:sz w:val="20"/>
-                <w:szCs w:val="18"/>
-              </w:rPr>
-              <w:t>afghanistan</w:t>
-            </w:r>
-            <w:proofErr w:type="spellEnd"/>
-            <w:r>
-              <w:rPr>
-                <w:sz w:val="20"/>
-                <w:szCs w:val="18"/>
-              </w:rPr>
-              <w:t xml:space="preserve"> return dark ages </w:t>
-            </w:r>
-            <w:proofErr w:type="spellStart"/>
-            <w:r>
-              <w:rPr>
-                <w:sz w:val="20"/>
-                <w:szCs w:val="18"/>
-              </w:rPr>
-              <w:t>taliban</w:t>
-            </w:r>
-            <w:proofErr w:type="spellEnd"/>
-            <w:r>
-              <w:rPr>
-                <w:sz w:val="20"/>
-                <w:szCs w:val="18"/>
-              </w:rPr>
-              <w:t xml:space="preserve"> rule</w:t>
+              <w:t>women afghanistan return dark ages taliban rule</w:t>
             </w:r>
           </w:p>
         </w:tc>
@@ -5571,39 +5334,7 @@
                 <w:sz w:val="20"/>
                 <w:szCs w:val="18"/>
               </w:rPr>
-              <w:t xml:space="preserve">almost one month since surrender </w:t>
-            </w:r>
-            <w:proofErr w:type="spellStart"/>
-            <w:r>
-              <w:rPr>
-                <w:sz w:val="20"/>
-                <w:szCs w:val="18"/>
-              </w:rPr>
-              <w:t>kabul</w:t>
-            </w:r>
-            <w:proofErr w:type="spellEnd"/>
-            <w:r>
-              <w:rPr>
-                <w:sz w:val="20"/>
-                <w:szCs w:val="18"/>
-              </w:rPr>
-              <w:t xml:space="preserve"> </w:t>
-            </w:r>
-            <w:proofErr w:type="spellStart"/>
-            <w:r>
-              <w:rPr>
-                <w:sz w:val="20"/>
-                <w:szCs w:val="18"/>
-              </w:rPr>
-              <w:t>taliban</w:t>
-            </w:r>
-            <w:proofErr w:type="spellEnd"/>
-            <w:r>
-              <w:rPr>
-                <w:sz w:val="20"/>
-                <w:szCs w:val="18"/>
-              </w:rPr>
-              <w:t xml:space="preserve"> banned women girl work media sports music public</w:t>
+              <w:t>almost one month since surrender kabul taliban banned women girl work media sports music public</w:t>
             </w:r>
           </w:p>
         </w:tc>
@@ -5663,55 +5394,7 @@
                 <w:sz w:val="20"/>
                 <w:szCs w:val="18"/>
               </w:rPr>
-              <w:t xml:space="preserve">Taliban banned women education </w:t>
-            </w:r>
-            <w:proofErr w:type="spellStart"/>
-            <w:r>
-              <w:rPr>
-                <w:sz w:val="20"/>
-                <w:szCs w:val="18"/>
-              </w:rPr>
-              <w:t>afghanistan</w:t>
-            </w:r>
-            <w:proofErr w:type="spellEnd"/>
-            <w:r>
-              <w:rPr>
-                <w:sz w:val="20"/>
-                <w:szCs w:val="18"/>
-              </w:rPr>
-              <w:t xml:space="preserve"> order </w:t>
-            </w:r>
-            <w:proofErr w:type="spellStart"/>
-            <w:r>
-              <w:rPr>
-                <w:sz w:val="20"/>
-                <w:szCs w:val="18"/>
-              </w:rPr>
-              <w:t>pakistan</w:t>
-            </w:r>
-            <w:proofErr w:type="spellEnd"/>
-            <w:r>
-              <w:rPr>
-                <w:sz w:val="20"/>
-                <w:szCs w:val="18"/>
-              </w:rPr>
-              <w:t xml:space="preserve"> claims </w:t>
-            </w:r>
-            <w:proofErr w:type="spellStart"/>
-            <w:r>
-              <w:rPr>
-                <w:sz w:val="20"/>
-                <w:szCs w:val="18"/>
-              </w:rPr>
-              <w:t>hamid</w:t>
-            </w:r>
-            <w:proofErr w:type="spellEnd"/>
-            <w:r>
-              <w:rPr>
-                <w:sz w:val="20"/>
-                <w:szCs w:val="18"/>
-              </w:rPr>
-              <w:t xml:space="preserve"> Karzai</w:t>
+              <w:t>Taliban banned women education afghanistan order pakistan claims hamid Karzai</w:t>
             </w:r>
           </w:p>
         </w:tc>
@@ -5728,21 +5411,12 @@
                 <w:szCs w:val="18"/>
               </w:rPr>
             </w:pPr>
-            <w:proofErr w:type="gramStart"/>
-            <w:r>
-              <w:rPr>
-                <w:sz w:val="20"/>
-                <w:szCs w:val="18"/>
-              </w:rPr>
-              <w:t>Unfortunately</w:t>
-            </w:r>
-            <w:proofErr w:type="gramEnd"/>
-            <w:r>
-              <w:rPr>
-                <w:sz w:val="20"/>
-                <w:szCs w:val="18"/>
-              </w:rPr>
-              <w:t xml:space="preserve"> current problem women education work country serious sad twenty first century</w:t>
+            <w:r>
+              <w:rPr>
+                <w:sz w:val="20"/>
+                <w:szCs w:val="18"/>
+              </w:rPr>
+              <w:t>Unfortunately current problem women education work country serious sad twenty first century</w:t>
             </w:r>
           </w:p>
         </w:tc>
@@ -5759,21 +5433,12 @@
                 <w:szCs w:val="18"/>
               </w:rPr>
             </w:pPr>
-            <w:proofErr w:type="gramStart"/>
-            <w:r>
-              <w:rPr>
-                <w:sz w:val="20"/>
-                <w:szCs w:val="18"/>
-              </w:rPr>
-              <w:t>unfortunately</w:t>
-            </w:r>
-            <w:proofErr w:type="gramEnd"/>
-            <w:r>
-              <w:rPr>
-                <w:sz w:val="20"/>
-                <w:szCs w:val="18"/>
-              </w:rPr>
-              <w:t xml:space="preserve"> current problem women education work country serious sad twenty first century</w:t>
+            <w:r>
+              <w:rPr>
+                <w:sz w:val="20"/>
+                <w:szCs w:val="18"/>
+              </w:rPr>
+              <w:t>unfortunately current problem women education work country serious sad twenty first century</w:t>
             </w:r>
           </w:p>
         </w:tc>
@@ -5847,17 +5512,8 @@
                 <w:sz w:val="20"/>
                 <w:szCs w:val="18"/>
               </w:rPr>
-              <w:t xml:space="preserve">Taliban afraid women education want bright future </w:t>
-            </w:r>
-            <w:proofErr w:type="spellStart"/>
-            <w:r>
-              <w:rPr>
-                <w:sz w:val="20"/>
-                <w:szCs w:val="18"/>
-              </w:rPr>
-              <w:t>afghanistan</w:t>
-            </w:r>
-            <w:proofErr w:type="spellEnd"/>
+              <w:t>Taliban afraid women education want bright future afghanistan</w:t>
+            </w:r>
           </w:p>
         </w:tc>
         <w:tc>
@@ -5900,55 +5556,7 @@
                 <w:sz w:val="20"/>
                 <w:szCs w:val="18"/>
               </w:rPr>
-              <w:t xml:space="preserve">today university reopened </w:t>
-            </w:r>
-            <w:proofErr w:type="spellStart"/>
-            <w:r>
-              <w:rPr>
-                <w:sz w:val="20"/>
-                <w:szCs w:val="18"/>
-              </w:rPr>
-              <w:t>afghanistan</w:t>
-            </w:r>
-            <w:proofErr w:type="spellEnd"/>
-            <w:r>
-              <w:rPr>
-                <w:sz w:val="20"/>
-                <w:szCs w:val="18"/>
-              </w:rPr>
-              <w:t xml:space="preserve"> winter break men brave young women peacefully protesting outside </w:t>
-            </w:r>
-            <w:proofErr w:type="spellStart"/>
-            <w:r>
-              <w:rPr>
-                <w:sz w:val="20"/>
-                <w:szCs w:val="18"/>
-              </w:rPr>
-              <w:t>kabul</w:t>
-            </w:r>
-            <w:proofErr w:type="spellEnd"/>
-            <w:r>
-              <w:rPr>
-                <w:sz w:val="20"/>
-                <w:szCs w:val="18"/>
-              </w:rPr>
-              <w:t xml:space="preserve"> university </w:t>
-            </w:r>
-            <w:proofErr w:type="spellStart"/>
-            <w:r>
-              <w:rPr>
-                <w:sz w:val="20"/>
-                <w:szCs w:val="18"/>
-              </w:rPr>
-              <w:t>taliban</w:t>
-            </w:r>
-            <w:proofErr w:type="spellEnd"/>
-            <w:r>
-              <w:rPr>
-                <w:sz w:val="20"/>
-                <w:szCs w:val="18"/>
-              </w:rPr>
-              <w:t xml:space="preserve"> ban women going university let us amplify voices</w:t>
+              <w:t>today university reopened afghanistan winter break men brave young women peacefully protesting outside kabul university taliban ban women going university let us amplify voices</w:t>
             </w:r>
           </w:p>
         </w:tc>
@@ -6003,53 +5611,12 @@
                 <w:szCs w:val="18"/>
               </w:rPr>
             </w:pPr>
-            <w:proofErr w:type="spellStart"/>
-            <w:r>
-              <w:rPr>
-                <w:sz w:val="20"/>
-                <w:szCs w:val="18"/>
-              </w:rPr>
-              <w:t>taliban</w:t>
-            </w:r>
-            <w:proofErr w:type="spellEnd"/>
-            <w:r>
-              <w:rPr>
-                <w:sz w:val="20"/>
-                <w:szCs w:val="18"/>
-              </w:rPr>
-              <w:t xml:space="preserve"> banned girl education </w:t>
-            </w:r>
-            <w:proofErr w:type="spellStart"/>
-            <w:r>
-              <w:rPr>
-                <w:sz w:val="20"/>
-                <w:szCs w:val="18"/>
-              </w:rPr>
-              <w:t>afghanistan</w:t>
-            </w:r>
-            <w:proofErr w:type="spellEnd"/>
-            <w:r>
-              <w:rPr>
-                <w:sz w:val="20"/>
-                <w:szCs w:val="18"/>
-              </w:rPr>
-              <w:t xml:space="preserve"> many </w:t>
-            </w:r>
-            <w:proofErr w:type="spellStart"/>
-            <w:r>
-              <w:rPr>
-                <w:sz w:val="20"/>
-                <w:szCs w:val="18"/>
-              </w:rPr>
-              <w:t>taliban</w:t>
-            </w:r>
-            <w:proofErr w:type="spellEnd"/>
-            <w:r>
-              <w:rPr>
-                <w:sz w:val="20"/>
-                <w:szCs w:val="18"/>
-              </w:rPr>
-              <w:t xml:space="preserve"> leaders send daughters study abroad</w:t>
+            <w:r>
+              <w:rPr>
+                <w:sz w:val="20"/>
+                <w:szCs w:val="18"/>
+              </w:rPr>
+              <w:t>taliban banned girl education afghanistan many taliban leaders send daughters study abroad</w:t>
             </w:r>
           </w:p>
         </w:tc>
@@ -6088,47 +5655,13 @@
                 <w:szCs w:val="18"/>
               </w:rPr>
             </w:pPr>
-            <w:proofErr w:type="spellStart"/>
-            <w:r>
-              <w:rPr>
-                <w:sz w:val="20"/>
-                <w:szCs w:val="18"/>
-              </w:rPr>
-              <w:t>taliban</w:t>
-            </w:r>
-            <w:proofErr w:type="spellEnd"/>
-            <w:r>
-              <w:rPr>
-                <w:sz w:val="20"/>
-                <w:szCs w:val="18"/>
-              </w:rPr>
-              <w:t xml:space="preserve"> ban </w:t>
-            </w:r>
-            <w:proofErr w:type="spellStart"/>
-            <w:r>
-              <w:rPr>
-                <w:sz w:val="20"/>
-                <w:szCs w:val="18"/>
-              </w:rPr>
-              <w:t>afghan</w:t>
-            </w:r>
-            <w:proofErr w:type="spellEnd"/>
-            <w:r>
-              <w:rPr>
-                <w:sz w:val="20"/>
-                <w:szCs w:val="18"/>
-              </w:rPr>
-              <w:t xml:space="preserve"> women education basic human rights least world could ban </w:t>
-            </w:r>
-            <w:proofErr w:type="spellStart"/>
-            <w:r>
-              <w:rPr>
-                <w:sz w:val="20"/>
-                <w:szCs w:val="18"/>
-              </w:rPr>
-              <w:t>taliban</w:t>
-            </w:r>
-            <w:proofErr w:type="spellEnd"/>
+            <w:r>
+              <w:rPr>
+                <w:sz w:val="20"/>
+                <w:szCs w:val="18"/>
+              </w:rPr>
+              <w:t>taliban ban afghan women education basic human rights least world could ban taliban</w:t>
+            </w:r>
           </w:p>
         </w:tc>
       </w:tr>
@@ -6146,8 +5679,9 @@
           <w:szCs w:val="22"/>
         </w:rPr>
       </w:pPr>
-      <w:bookmarkStart w:id="8" w:name="_Toc135774599"/>
-      <w:bookmarkEnd w:id="7"/>
+      <w:bookmarkStart w:id="12" w:name="_Toc135816347"/>
+      <w:bookmarkEnd w:id="10"/>
+      <w:bookmarkEnd w:id="11"/>
       <w:r>
         <w:rPr>
           <w:i w:val="0"/>
@@ -6219,12 +5753,12 @@
         </w:rPr>
         <w:t>: Tweets (activists)</w:t>
       </w:r>
-      <w:bookmarkEnd w:id="8"/>
+      <w:bookmarkEnd w:id="12"/>
     </w:p>
     <w:p>
       <w:pPr>
         <w:spacing w:line="240" w:lineRule="auto"/>
-        <w:ind w:left="1890" w:right="1350"/>
+        <w:ind w:left="1890" w:right="1350" w:firstLine="270"/>
         <w:jc w:val="both"/>
         <w:sectPr>
           <w:pgSz w:w="15840" w:h="12240" w:orient="landscape"/>
@@ -6233,6 +5767,7 @@
           <w:docGrid w:linePitch="360"/>
         </w:sectPr>
       </w:pPr>
+      <w:bookmarkStart w:id="13" w:name="_Hlk135819350"/>
       <w:r>
         <w:t>Tweets from male and female activists are broken down in detail in Table 1. The table contains both cleaned and uncleaned tweets from activists working to improve educational opportunities for women in Afghanistan. This collection demonstrates the dedication of these individuals to advancing the cause of women</w:t>
       </w:r>
@@ -6249,8 +5784,11 @@
     <w:p>
       <w:pPr>
         <w:spacing w:line="240" w:lineRule="auto"/>
+        <w:ind w:firstLine="720"/>
         <w:jc w:val="both"/>
       </w:pPr>
+      <w:bookmarkStart w:id="14" w:name="_Hlk135819408"/>
+      <w:bookmarkEnd w:id="13"/>
       <w:r>
         <w:lastRenderedPageBreak/>
         <w:t xml:space="preserve">To narrow down the sentiment into five keywords which are women, education, school, university, and girl, this helps us to extract the exact tones of their tweets. Table 2 shows the use of keywords among male and female activists. </w:t>
@@ -6268,6 +5806,7 @@
     <w:p>
       <w:pPr>
         <w:spacing w:line="240" w:lineRule="auto"/>
+        <w:ind w:firstLine="720"/>
         <w:jc w:val="both"/>
       </w:pPr>
       <w:r>
@@ -6283,6 +5822,7 @@
     <w:p>
       <w:pPr>
         <w:spacing w:line="240" w:lineRule="auto"/>
+        <w:ind w:firstLine="720"/>
         <w:jc w:val="both"/>
       </w:pPr>
       <w:r>
@@ -6298,6 +5838,7 @@
         <w:t xml:space="preserve">We can say that men are more likely to have neutral tone, while women are more likely to express positive tone regarding the five keywords. </w:t>
       </w:r>
     </w:p>
+    <w:bookmarkEnd w:id="14"/>
     <w:p>
       <w:pPr>
         <w:spacing w:line="240" w:lineRule="auto"/>
@@ -6344,6 +5885,7 @@
                 <w:szCs w:val="18"/>
               </w:rPr>
             </w:pPr>
+            <w:bookmarkStart w:id="15" w:name="_Hlk135819509"/>
             <w:r>
               <w:rPr>
                 <w:rFonts w:asciiTheme="majorBidi" w:hAnsiTheme="majorBidi" w:cstheme="majorBidi"/>
@@ -7445,7 +6987,8 @@
           <w:szCs w:val="22"/>
         </w:rPr>
       </w:pPr>
-      <w:bookmarkStart w:id="9" w:name="_Toc135774600"/>
+      <w:bookmarkStart w:id="16" w:name="_Toc135816348"/>
+      <w:bookmarkEnd w:id="15"/>
       <w:r>
         <w:rPr>
           <w:i w:val="0"/>
@@ -7517,7 +7060,7 @@
         </w:rPr>
         <w:t>: Sentiment Analysis of Tweets Containing the Keyword (activists)</w:t>
       </w:r>
-      <w:bookmarkEnd w:id="9"/>
+      <w:bookmarkEnd w:id="16"/>
     </w:p>
     <w:p>
       <w:pPr>
@@ -7528,6 +7071,7 @@
           <w:szCs w:val="20"/>
         </w:rPr>
       </w:pPr>
+      <w:bookmarkStart w:id="17" w:name="_Hlk135819643"/>
       <w:r>
         <w:t>The sentiment analysis results reveal interesting patterns in the way both male and female participants expressed their opinions.</w:t>
       </w:r>
@@ -7558,6 +7102,8 @@
                 <w:szCs w:val="18"/>
               </w:rPr>
             </w:pPr>
+            <w:bookmarkStart w:id="18" w:name="_Hlk135819664"/>
+            <w:bookmarkEnd w:id="17"/>
             <w:r>
               <w:rPr>
                 <w:sz w:val="20"/>
@@ -7828,7 +7374,8 @@
           <w:szCs w:val="24"/>
         </w:rPr>
       </w:pPr>
-      <w:bookmarkStart w:id="10" w:name="_Toc135774601"/>
+      <w:bookmarkStart w:id="19" w:name="_Toc135816349"/>
+      <w:bookmarkEnd w:id="18"/>
       <w:r>
         <w:rPr>
           <w:i w:val="0"/>
@@ -7900,13 +7447,15 @@
         </w:rPr>
         <w:t>: Calculate Sentiment for Males and Female on Five Keywords (activists)</w:t>
       </w:r>
-      <w:bookmarkEnd w:id="10"/>
+      <w:bookmarkEnd w:id="19"/>
     </w:p>
     <w:p>
       <w:pPr>
         <w:spacing w:line="240" w:lineRule="auto"/>
+        <w:ind w:firstLine="720"/>
         <w:jc w:val="both"/>
       </w:pPr>
+      <w:bookmarkStart w:id="20" w:name="_Hlk135819733"/>
       <w:r>
         <w:t xml:space="preserve">Among male </w:t>
       </w:r>
@@ -7956,6 +7505,7 @@
         <w:t xml:space="preserve">the distribution for five keywords, based on the graph, female stay less negative and more positive. </w:t>
       </w:r>
     </w:p>
+    <w:bookmarkEnd w:id="20"/>
     <w:p>
       <w:pPr>
         <w:spacing w:line="240" w:lineRule="auto"/>
@@ -7981,7 +7531,7 @@
                     <pic:cNvPicPr/>
                   </pic:nvPicPr>
                   <pic:blipFill>
-                    <a:blip r:embed="rId14"/>
+                    <a:blip r:embed="rId15"/>
                     <a:stretch>
                       <a:fillRect/>
                     </a:stretch>
@@ -8015,7 +7565,7 @@
           <w:szCs w:val="22"/>
         </w:rPr>
       </w:pPr>
-      <w:bookmarkStart w:id="11" w:name="_Toc135774583"/>
+      <w:bookmarkStart w:id="21" w:name="_Toc135816363"/>
       <w:r>
         <w:rPr>
           <w:i w:val="0"/>
@@ -8087,13 +7637,15 @@
         </w:rPr>
         <w:t>: Sentiment Distribution Male vs Female (activists)</w:t>
       </w:r>
-      <w:bookmarkEnd w:id="11"/>
+      <w:bookmarkEnd w:id="21"/>
     </w:p>
     <w:p>
       <w:pPr>
         <w:spacing w:line="240" w:lineRule="auto"/>
+        <w:ind w:firstLine="720"/>
         <w:jc w:val="both"/>
       </w:pPr>
+      <w:bookmarkStart w:id="22" w:name="_Hlk135819848"/>
       <w:r>
         <w:lastRenderedPageBreak/>
         <w:t xml:space="preserve">To completely narrow down </w:t>
@@ -8139,6 +7691,8 @@
                 <w:szCs w:val="18"/>
               </w:rPr>
             </w:pPr>
+            <w:bookmarkStart w:id="23" w:name="_Hlk135819868"/>
+            <w:bookmarkEnd w:id="22"/>
             <w:r>
               <w:rPr>
                 <w:sz w:val="20"/>
@@ -8521,7 +8075,8 @@
           <w:szCs w:val="24"/>
         </w:rPr>
       </w:pPr>
-      <w:bookmarkStart w:id="12" w:name="_Toc135774602"/>
+      <w:bookmarkStart w:id="24" w:name="_Toc135816350"/>
+      <w:bookmarkEnd w:id="23"/>
       <w:r>
         <w:rPr>
           <w:i w:val="0"/>
@@ -8593,13 +8148,15 @@
         </w:rPr>
         <w:t>: Sentiment Distribution on Women Education (activists)</w:t>
       </w:r>
-      <w:bookmarkEnd w:id="12"/>
+      <w:bookmarkEnd w:id="24"/>
     </w:p>
     <w:p>
       <w:pPr>
         <w:spacing w:line="240" w:lineRule="auto"/>
+        <w:ind w:firstLine="720"/>
         <w:jc w:val="both"/>
       </w:pPr>
+      <w:bookmarkStart w:id="25" w:name="_Hlk135819906"/>
       <w:r>
         <w:t>The table</w:t>
       </w:r>
@@ -8616,6 +8173,7 @@
         <w:t xml:space="preserve">s education. Positive sentiment follows closely behind at 31.82%, suggesting a favorable perception and support for empowering women through education. However, negative sentiment among males remains present, though comparatively lower at 9.09%, highlighting some reservations or concerns regarding this topic. </w:t>
       </w:r>
     </w:p>
+    <w:bookmarkEnd w:id="25"/>
     <w:p>
       <w:pPr>
         <w:spacing w:line="240" w:lineRule="auto"/>
@@ -8641,7 +8199,7 @@
                     <pic:cNvPicPr/>
                   </pic:nvPicPr>
                   <pic:blipFill>
-                    <a:blip r:embed="rId15"/>
+                    <a:blip r:embed="rId16"/>
                     <a:stretch>
                       <a:fillRect/>
                     </a:stretch>
@@ -8675,7 +8233,7 @@
           <w:szCs w:val="22"/>
         </w:rPr>
       </w:pPr>
-      <w:bookmarkStart w:id="13" w:name="_Toc135774584"/>
+      <w:bookmarkStart w:id="26" w:name="_Toc135816364"/>
       <w:r>
         <w:rPr>
           <w:i w:val="0"/>
@@ -8747,15 +8305,17 @@
         </w:rPr>
         <w:t>: Sentiment Distribution on Women Education (activists)</w:t>
       </w:r>
-      <w:bookmarkEnd w:id="13"/>
+      <w:bookmarkEnd w:id="26"/>
     </w:p>
     <w:p/>
     <w:p/>
     <w:p>
       <w:pPr>
         <w:spacing w:line="240" w:lineRule="auto"/>
+        <w:ind w:firstLine="720"/>
         <w:jc w:val="both"/>
       </w:pPr>
+      <w:bookmarkStart w:id="27" w:name="_Hlk135819961"/>
       <w:r>
         <w:lastRenderedPageBreak/>
         <w:t>Conversely, females exhibit a slightly different sentiment distribution. While the majority still falls under the neutral category at 46.32%, it appears that a significant proportion of females, accounting for 40.00%, express a positive sentiment towards women</w:t>
@@ -8784,12 +8344,14 @@
       <w:r>
         <w:t>s insights shed light on the diverse attitudes and sentiments towards this crucial aspect of education, emphasizing the need for continued efforts to promote and address the barriers faced by women in their pursuit of education.</w:t>
       </w:r>
+      <w:bookmarkEnd w:id="27"/>
     </w:p>
     <w:p>
       <w:pPr>
         <w:spacing w:line="240" w:lineRule="auto"/>
         <w:jc w:val="both"/>
       </w:pPr>
+      <w:bookmarkStart w:id="28" w:name="_Hlk135819976"/>
       <w:r>
         <w:t>Based on the analysis of sentiment distributions in male and female tweets, we observe the following results:</w:t>
       </w:r>
@@ -8819,6 +8381,8 @@
                 <w:szCs w:val="18"/>
               </w:rPr>
             </w:pPr>
+            <w:bookmarkStart w:id="29" w:name="_Hlk135820010"/>
+            <w:bookmarkEnd w:id="28"/>
             <w:r>
               <w:rPr>
                 <w:sz w:val="20"/>
@@ -9023,7 +8587,8 @@
           <w:szCs w:val="22"/>
         </w:rPr>
       </w:pPr>
-      <w:bookmarkStart w:id="14" w:name="_Toc135774603"/>
+      <w:bookmarkStart w:id="30" w:name="_Toc135816351"/>
+      <w:bookmarkEnd w:id="29"/>
       <w:r>
         <w:rPr>
           <w:i w:val="0"/>
@@ -9095,13 +8660,15 @@
         </w:rPr>
         <w:t>: Calculate Sentiment Scores for Entire Dataset (activists)</w:t>
       </w:r>
-      <w:bookmarkEnd w:id="14"/>
+      <w:bookmarkEnd w:id="30"/>
     </w:p>
     <w:p>
       <w:pPr>
         <w:spacing w:line="240" w:lineRule="auto"/>
+        <w:ind w:firstLine="720"/>
         <w:jc w:val="both"/>
       </w:pPr>
+      <w:bookmarkStart w:id="31" w:name="_Hlk135820052"/>
       <w:r>
         <w:t>Table 5 shows the sentiment score for the entire dataset, which we conducted between male and female. Even through this for the entire dataset, but it still compares both male and female.</w:t>
       </w:r>
@@ -9142,17 +8709,23 @@
         <w:t>)</w:t>
       </w:r>
       <w:r>
-        <w:t xml:space="preserve"> (effectively zero) reinforces the notion that the observed difference is highly significant, leaving virtually no room for chance.</w:t>
+        <w:t xml:space="preserve"> (effectively zero) reinforces the notion that the observed difference is highly significant, leaving virtually no room for chance</w:t>
+      </w:r>
+      <w:bookmarkEnd w:id="31"/>
+      <w:r>
+        <w:t>.</w:t>
       </w:r>
     </w:p>
     <w:p>
       <w:pPr>
         <w:spacing w:line="240" w:lineRule="auto"/>
+        <w:ind w:firstLine="720"/>
         <w:jc w:val="both"/>
         <w:rPr>
           <w:szCs w:val="24"/>
         </w:rPr>
       </w:pPr>
+      <w:bookmarkStart w:id="32" w:name="_Hlk135820078"/>
       <w:r>
         <w:rPr>
           <w:szCs w:val="24"/>
@@ -9233,6 +8806,8 @@
                 <w:szCs w:val="18"/>
               </w:rPr>
             </w:pPr>
+            <w:bookmarkStart w:id="33" w:name="_Hlk135820096"/>
+            <w:bookmarkEnd w:id="32"/>
             <w:r>
               <w:rPr>
                 <w:sz w:val="20"/>
@@ -9437,7 +9012,8 @@
           <w:szCs w:val="20"/>
         </w:rPr>
       </w:pPr>
-      <w:bookmarkStart w:id="15" w:name="_Toc135774604"/>
+      <w:bookmarkStart w:id="34" w:name="_Toc135816352"/>
+      <w:bookmarkEnd w:id="33"/>
       <w:r>
         <w:rPr>
           <w:i w:val="0"/>
@@ -9509,9 +9085,153 @@
         </w:rPr>
         <w:t>: Calculate Sentiment Scores for Five Keywords (activists)</w:t>
       </w:r>
-      <w:bookmarkEnd w:id="15"/>
+      <w:bookmarkEnd w:id="34"/>
     </w:p>
     <w:p/>
+    <w:p>
+      <w:pPr>
+        <w:spacing w:line="240" w:lineRule="auto"/>
+        <w:ind w:firstLine="720"/>
+        <w:jc w:val="both"/>
+        <w:rPr>
+          <w:szCs w:val="24"/>
+        </w:rPr>
+      </w:pPr>
+      <w:bookmarkStart w:id="35" w:name="_Hlk135820136"/>
+      <w:r>
+        <w:rPr>
+          <w:szCs w:val="24"/>
+        </w:rPr>
+        <w:lastRenderedPageBreak/>
+        <w:t>When we refer to</w:t>
+      </w:r>
+      <w:r>
+        <w:rPr>
+          <w:szCs w:val="24"/>
+        </w:rPr>
+        <w:t xml:space="preserve"> women</w:t>
+      </w:r>
+      <w:r>
+        <w:rPr>
+          <w:szCs w:val="24"/>
+        </w:rPr>
+        <w:t>’</w:t>
+      </w:r>
+      <w:r>
+        <w:rPr>
+          <w:szCs w:val="24"/>
+        </w:rPr>
+        <w:t>s</w:t>
+      </w:r>
+      <w:r>
+        <w:rPr>
+          <w:szCs w:val="24"/>
+        </w:rPr>
+        <w:t xml:space="preserve"> tweets, we get a significant</w:t>
+      </w:r>
+      <w:r>
+        <w:rPr>
+          <w:szCs w:val="24"/>
+        </w:rPr>
+        <w:t xml:space="preserve"> departure from neutrality, with a t-statistic of </w:t>
+      </w:r>
+      <w:r>
+        <w:rPr>
+          <w:szCs w:val="24"/>
+        </w:rPr>
+        <w:t>(</w:t>
+      </w:r>
+      <w:r>
+        <w:rPr>
+          <w:szCs w:val="24"/>
+        </w:rPr>
+        <w:t>28.321007</w:t>
+      </w:r>
+      <w:r>
+        <w:rPr>
+          <w:szCs w:val="24"/>
+        </w:rPr>
+        <w:t xml:space="preserve">) </w:t>
+      </w:r>
+      <w:r>
+        <w:rPr>
+          <w:szCs w:val="24"/>
+        </w:rPr>
+        <w:t>and an incredibly small p-value of</w:t>
+      </w:r>
+      <w:r>
+        <w:rPr>
+          <w:szCs w:val="24"/>
+        </w:rPr>
+        <w:t xml:space="preserve"> (</w:t>
+      </w:r>
+      <w:r>
+        <w:rPr>
+          <w:szCs w:val="24"/>
+        </w:rPr>
+        <w:t>1.696955e-171</w:t>
+      </w:r>
+      <w:r>
+        <w:rPr>
+          <w:szCs w:val="24"/>
+        </w:rPr>
+        <w:t>)</w:t>
+      </w:r>
+      <w:r>
+        <w:rPr>
+          <w:szCs w:val="24"/>
+        </w:rPr>
+        <w:t>. This indicates that women</w:t>
+      </w:r>
+      <w:r>
+        <w:rPr>
+          <w:szCs w:val="24"/>
+        </w:rPr>
+        <w:t>’</w:t>
+      </w:r>
+      <w:r>
+        <w:rPr>
+          <w:szCs w:val="24"/>
+        </w:rPr>
+        <w:t xml:space="preserve">s sentiments about education, as expressed in their tweets, differ significantly from neutrality. These findings highlight the distinct perspectives and attitudes of </w:t>
+      </w:r>
+      <w:r>
+        <w:rPr>
+          <w:szCs w:val="24"/>
+        </w:rPr>
+        <w:t>male</w:t>
+      </w:r>
+      <w:r>
+        <w:rPr>
+          <w:szCs w:val="24"/>
+        </w:rPr>
+        <w:t xml:space="preserve"> and </w:t>
+      </w:r>
+      <w:r>
+        <w:rPr>
+          <w:szCs w:val="24"/>
+        </w:rPr>
+        <w:t>female</w:t>
+      </w:r>
+      <w:r>
+        <w:rPr>
+          <w:szCs w:val="24"/>
+        </w:rPr>
+        <w:t xml:space="preserve"> when discussing education. Understanding these divergent sentiments is crucial for addressing gender-specific challenges and promoting inclusivity in educational contexts.</w:t>
+      </w:r>
+      <w:r>
+        <w:rPr>
+          <w:szCs w:val="24"/>
+        </w:rPr>
+        <w:t xml:space="preserve"> In short</w:t>
+      </w:r>
+      <w:r>
+        <w:rPr>
+          <w:szCs w:val="24"/>
+        </w:rPr>
+        <w:t>, the analysis provides strong evidence of gender-related differences in sentiment expression and emphasizes the need for considering gender perspectives in educational discourse.</w:t>
+      </w:r>
+    </w:p>
     <w:p>
       <w:pPr>
         <w:spacing w:line="240" w:lineRule="auto"/>
@@ -9520,148 +9240,8 @@
           <w:szCs w:val="24"/>
         </w:rPr>
       </w:pPr>
-      <w:r>
-        <w:rPr>
-          <w:szCs w:val="24"/>
-        </w:rPr>
-        <w:lastRenderedPageBreak/>
-        <w:t>When we refer to</w:t>
-      </w:r>
-      <w:r>
-        <w:rPr>
-          <w:szCs w:val="24"/>
-        </w:rPr>
-        <w:t xml:space="preserve"> women</w:t>
-      </w:r>
-      <w:r>
-        <w:rPr>
-          <w:szCs w:val="24"/>
-        </w:rPr>
-        <w:t>’</w:t>
-      </w:r>
-      <w:r>
-        <w:rPr>
-          <w:szCs w:val="24"/>
-        </w:rPr>
-        <w:t>s</w:t>
-      </w:r>
-      <w:r>
-        <w:rPr>
-          <w:szCs w:val="24"/>
-        </w:rPr>
-        <w:t xml:space="preserve"> tweets, we get a significant</w:t>
-      </w:r>
-      <w:r>
-        <w:rPr>
-          <w:szCs w:val="24"/>
-        </w:rPr>
-        <w:t xml:space="preserve"> departure from neutrality, with a t-statistic of </w:t>
-      </w:r>
-      <w:r>
-        <w:rPr>
-          <w:szCs w:val="24"/>
-        </w:rPr>
-        <w:t>(</w:t>
-      </w:r>
-      <w:r>
-        <w:rPr>
-          <w:szCs w:val="24"/>
-        </w:rPr>
-        <w:t>28.321007</w:t>
-      </w:r>
-      <w:r>
-        <w:rPr>
-          <w:szCs w:val="24"/>
-        </w:rPr>
-        <w:t xml:space="preserve">) </w:t>
-      </w:r>
-      <w:r>
-        <w:rPr>
-          <w:szCs w:val="24"/>
-        </w:rPr>
-        <w:t>and an incredibly small p-value of</w:t>
-      </w:r>
-      <w:r>
-        <w:rPr>
-          <w:szCs w:val="24"/>
-        </w:rPr>
-        <w:t xml:space="preserve"> (</w:t>
-      </w:r>
-      <w:r>
-        <w:rPr>
-          <w:szCs w:val="24"/>
-        </w:rPr>
-        <w:t>1.696955e-171</w:t>
-      </w:r>
-      <w:r>
-        <w:rPr>
-          <w:szCs w:val="24"/>
-        </w:rPr>
-        <w:t>)</w:t>
-      </w:r>
-      <w:r>
-        <w:rPr>
-          <w:szCs w:val="24"/>
-        </w:rPr>
-        <w:t>. This indicates that women</w:t>
-      </w:r>
-      <w:r>
-        <w:rPr>
-          <w:szCs w:val="24"/>
-        </w:rPr>
-        <w:t>’</w:t>
-      </w:r>
-      <w:r>
-        <w:rPr>
-          <w:szCs w:val="24"/>
-        </w:rPr>
-        <w:t xml:space="preserve">s sentiments about education, as expressed in their tweets, differ significantly from neutrality. These findings highlight the distinct perspectives and attitudes of </w:t>
-      </w:r>
-      <w:r>
-        <w:rPr>
-          <w:szCs w:val="24"/>
-        </w:rPr>
-        <w:t>male</w:t>
-      </w:r>
-      <w:r>
-        <w:rPr>
-          <w:szCs w:val="24"/>
-        </w:rPr>
-        <w:t xml:space="preserve"> and </w:t>
-      </w:r>
-      <w:r>
-        <w:rPr>
-          <w:szCs w:val="24"/>
-        </w:rPr>
-        <w:t>female</w:t>
-      </w:r>
-      <w:r>
-        <w:rPr>
-          <w:szCs w:val="24"/>
-        </w:rPr>
-        <w:t xml:space="preserve"> when discussing education. Understanding these divergent sentiments is crucial for addressing gender-specific challenges and promoting inclusivity in educational contexts.</w:t>
-      </w:r>
-      <w:r>
-        <w:rPr>
-          <w:szCs w:val="24"/>
-        </w:rPr>
-        <w:t xml:space="preserve"> In short</w:t>
-      </w:r>
-      <w:r>
-        <w:rPr>
-          <w:szCs w:val="24"/>
-        </w:rPr>
-        <w:t>, the analysis provides strong evidence of gender-related differences in sentiment expression and emphasizes the need for considering gender perspectives in educational discourse.</w:t>
-      </w:r>
-    </w:p>
-    <w:p>
-      <w:pPr>
-        <w:spacing w:line="240" w:lineRule="auto"/>
-        <w:jc w:val="both"/>
-        <w:rPr>
-          <w:szCs w:val="24"/>
-        </w:rPr>
-      </w:pPr>
+      <w:bookmarkStart w:id="36" w:name="_Hlk135820151"/>
+      <w:bookmarkEnd w:id="35"/>
       <w:r>
         <w:rPr>
           <w:szCs w:val="24"/>
@@ -9730,6 +9310,8 @@
                 <w:szCs w:val="18"/>
               </w:rPr>
             </w:pPr>
+            <w:bookmarkStart w:id="37" w:name="_Hlk135820169"/>
+            <w:bookmarkEnd w:id="36"/>
             <w:r>
               <w:rPr>
                 <w:sz w:val="20"/>
@@ -9944,7 +9526,8 @@
           <w:szCs w:val="32"/>
         </w:rPr>
       </w:pPr>
-      <w:bookmarkStart w:id="16" w:name="_Toc135774605"/>
+      <w:bookmarkStart w:id="38" w:name="_Toc135816353"/>
+      <w:bookmarkEnd w:id="37"/>
       <w:r>
         <w:rPr>
           <w:i w:val="0"/>
@@ -10016,13 +9599,15 @@
         </w:rPr>
         <w:t>: Calculate Sentiment Scores for Women Education (activists)</w:t>
       </w:r>
-      <w:bookmarkEnd w:id="16"/>
+      <w:bookmarkEnd w:id="38"/>
     </w:p>
     <w:p>
       <w:pPr>
         <w:spacing w:line="240" w:lineRule="auto"/>
+        <w:ind w:firstLine="720"/>
         <w:jc w:val="both"/>
       </w:pPr>
+      <w:bookmarkStart w:id="39" w:name="_Hlk135820205"/>
       <w:r>
         <w:t>U</w:t>
       </w:r>
@@ -10144,6 +9729,7 @@
     <w:p>
       <w:pPr>
         <w:spacing w:line="240" w:lineRule="auto"/>
+        <w:ind w:firstLine="432"/>
         <w:jc w:val="both"/>
       </w:pPr>
       <w:r>
@@ -10154,17 +9740,22 @@
       <w:pPr>
         <w:pStyle w:val="Heading2"/>
       </w:pPr>
-      <w:bookmarkStart w:id="17" w:name="_Toc135774573"/>
+      <w:bookmarkStart w:id="40" w:name="_Toc135816144"/>
+      <w:bookmarkStart w:id="41" w:name="_Hlk135820269"/>
+      <w:bookmarkEnd w:id="39"/>
       <w:r>
         <w:t>Female Activists Top Frequent Words</w:t>
       </w:r>
-      <w:bookmarkEnd w:id="17"/>
+      <w:bookmarkEnd w:id="40"/>
     </w:p>
     <w:p>
       <w:pPr>
         <w:spacing w:line="240" w:lineRule="auto"/>
+        <w:ind w:firstLine="432"/>
         <w:jc w:val="both"/>
       </w:pPr>
+      <w:bookmarkStart w:id="42" w:name="_Hlk135820281"/>
+      <w:bookmarkEnd w:id="41"/>
       <w:r>
         <w:t>To discuss the female</w:t>
       </w:r>
@@ -10212,6 +9803,7 @@
         <w:t>"Kabul," and "education" feature prominently, shedding light on the key concerns related to human rights and access to education.</w:t>
       </w:r>
     </w:p>
+    <w:bookmarkEnd w:id="42"/>
     <w:p>
       <w:pPr>
         <w:spacing w:line="240" w:lineRule="auto"/>
@@ -10237,7 +9829,7 @@
                     <pic:cNvPicPr/>
                   </pic:nvPicPr>
                   <pic:blipFill>
-                    <a:blip r:embed="rId16"/>
+                    <a:blip r:embed="rId17"/>
                     <a:stretch>
                       <a:fillRect/>
                     </a:stretch>
@@ -10271,7 +9863,7 @@
           <w:szCs w:val="20"/>
         </w:rPr>
       </w:pPr>
-      <w:bookmarkStart w:id="18" w:name="_Toc135774585"/>
+      <w:bookmarkStart w:id="43" w:name="_Toc135816365"/>
       <w:r>
         <w:rPr>
           <w:i w:val="0"/>
@@ -10343,13 +9935,15 @@
         </w:rPr>
         <w:t>: Female Activists Top Frequent Words</w:t>
       </w:r>
-      <w:bookmarkEnd w:id="18"/>
+      <w:bookmarkEnd w:id="43"/>
     </w:p>
     <w:p>
       <w:pPr>
         <w:spacing w:line="240" w:lineRule="auto"/>
+        <w:ind w:firstLine="720"/>
         <w:jc w:val="both"/>
       </w:pPr>
+      <w:bookmarkStart w:id="44" w:name="_Hlk135820342"/>
       <w:r>
         <w:t>In Table 8, we can observe the frequencies of the top 10 words mentioned by female activists. Notably, the word "Taliban" holds the highest count, indicating its significance in their discussions. Following that, we find words like "women," "girl," "rights," and "schools," which align with the focus of our study. It is reassuring to see these keywords present in the dataset, as they reflect the concerns and topics that female activists actively engage with.</w:t>
       </w:r>
@@ -10374,6 +9968,8 @@
             <w:pPr>
               <w:spacing w:line="240" w:lineRule="auto"/>
             </w:pPr>
+            <w:bookmarkStart w:id="45" w:name="_Hlk135820436"/>
+            <w:bookmarkEnd w:id="44"/>
             <w:r>
               <w:t>Female Activists</w:t>
             </w:r>
@@ -10771,7 +10367,8 @@
           <w:szCs w:val="20"/>
         </w:rPr>
       </w:pPr>
-      <w:bookmarkStart w:id="19" w:name="_Toc135774606"/>
+      <w:bookmarkStart w:id="46" w:name="_Toc135816354"/>
+      <w:bookmarkEnd w:id="45"/>
       <w:r>
         <w:rPr>
           <w:i w:val="0"/>
@@ -10843,13 +10440,15 @@
         </w:rPr>
         <w:t>: Frequent Words (female activists)</w:t>
       </w:r>
-      <w:bookmarkEnd w:id="19"/>
+      <w:bookmarkEnd w:id="46"/>
     </w:p>
     <w:p>
       <w:pPr>
         <w:spacing w:line="240" w:lineRule="auto"/>
+        <w:ind w:firstLine="720"/>
         <w:jc w:val="both"/>
       </w:pPr>
+      <w:bookmarkStart w:id="47" w:name="_Hlk135820477"/>
       <w:r>
         <w:lastRenderedPageBreak/>
         <w:t xml:space="preserve">The word cloud visualization </w:t>
@@ -10867,6 +10466,7 @@
         <w:t>. The size of each word represents its frequency of occurrence in their discussions. As depicted, the word "Taliban" appears prominently, indicating its significant presence in their conversations. Additionally, we can see those words such as "women," "girl," "rights," and "schools" hold considerable importance, as they are larger in size, reflecting their frequent usage. This word cloud visualizes the key topics and concerns expressed by female activists in their discussions related to our study.</w:t>
       </w:r>
     </w:p>
+    <w:bookmarkEnd w:id="47"/>
     <w:p>
       <w:pPr>
         <w:spacing w:line="240" w:lineRule="auto"/>
@@ -10892,7 +10492,7 @@
                     <pic:cNvPicPr/>
                   </pic:nvPicPr>
                   <pic:blipFill>
-                    <a:blip r:embed="rId17"/>
+                    <a:blip r:embed="rId18"/>
                     <a:stretch>
                       <a:fillRect/>
                     </a:stretch>
@@ -10926,7 +10526,7 @@
           <w:szCs w:val="20"/>
         </w:rPr>
       </w:pPr>
-      <w:bookmarkStart w:id="20" w:name="_Toc135774586"/>
+      <w:bookmarkStart w:id="48" w:name="_Toc135816366"/>
       <w:r>
         <w:rPr>
           <w:i w:val="0"/>
@@ -10998,13 +10598,15 @@
         </w:rPr>
         <w:t>: Female Activists Word-Cloud</w:t>
       </w:r>
-      <w:bookmarkEnd w:id="20"/>
+      <w:bookmarkEnd w:id="48"/>
     </w:p>
     <w:p>
       <w:pPr>
         <w:spacing w:line="240" w:lineRule="auto"/>
+        <w:ind w:firstLine="432"/>
         <w:jc w:val="both"/>
       </w:pPr>
+      <w:bookmarkStart w:id="49" w:name="_Hlk135820536"/>
       <w:r>
         <w:t xml:space="preserve">To discuss the </w:t>
       </w:r>
@@ -11024,28 +10626,23 @@
         <w:t xml:space="preserve"> same as the female activists, but with higher percentages</w:t>
       </w:r>
       <w:r>
-        <w:t>, reflecting its significant presence in their discussions. Alongside that, we find mentions of "Afghanistan," "women," "girl," "Afghan," "education," "school," "Kabul," "</w:t>
-      </w:r>
-      <w:proofErr w:type="spellStart"/>
-      <w:r>
-        <w:t>Talibans</w:t>
-      </w:r>
-      <w:proofErr w:type="spellEnd"/>
-      <w:r>
-        <w:t>," and "people." These terms collectively indicate the key topics and concerns that male activists actively engage with. It suggests that their conversations revolve around issues related to the Taliban, gender equality, education, and the broader context of Afghanistan. The prominence of these words sheds light on the focal points within the discourse of male activists.</w:t>
+        <w:t>, reflecting its significant presence in their discussions. Alongside that, we find mentions of "Afghanistan," "women," "girl," "Afghan," "education," "school," "Kabul," "Talibans," and "people." These terms collectively indicate the key topics and concerns that male activists actively engage with. It suggests that their conversations revolve around issues related to the Taliban, gender equality, education, and the broader context of Afghanistan. The prominence of these words sheds light on the focal points within the discourse of male activists.</w:t>
       </w:r>
     </w:p>
     <w:p>
       <w:pPr>
         <w:pStyle w:val="Heading2"/>
       </w:pPr>
-      <w:bookmarkStart w:id="21" w:name="_Toc135774574"/>
+      <w:bookmarkStart w:id="50" w:name="_Toc135816145"/>
+      <w:bookmarkStart w:id="51" w:name="_Hlk135820403"/>
+      <w:bookmarkEnd w:id="49"/>
       <w:r>
         <w:lastRenderedPageBreak/>
         <w:t>Male Activists Top Frequent Words</w:t>
       </w:r>
-      <w:bookmarkEnd w:id="21"/>
-    </w:p>
+      <w:bookmarkEnd w:id="50"/>
+    </w:p>
+    <w:bookmarkEnd w:id="51"/>
     <w:p>
       <w:pPr>
         <w:spacing w:line="240" w:lineRule="auto"/>
@@ -11070,7 +10667,7 @@
                     <pic:cNvPicPr/>
                   </pic:nvPicPr>
                   <pic:blipFill>
-                    <a:blip r:embed="rId18"/>
+                    <a:blip r:embed="rId19"/>
                     <a:stretch>
                       <a:fillRect/>
                     </a:stretch>
@@ -11104,7 +10701,7 @@
           <w:szCs w:val="20"/>
         </w:rPr>
       </w:pPr>
-      <w:bookmarkStart w:id="22" w:name="_Toc135774587"/>
+      <w:bookmarkStart w:id="52" w:name="_Toc135816367"/>
       <w:r>
         <w:rPr>
           <w:i w:val="0"/>
@@ -11174,15 +10771,29 @@
           <w:sz w:val="20"/>
           <w:szCs w:val="20"/>
         </w:rPr>
-        <w:t>: Male Activists Top Frequent Words</w:t>
-      </w:r>
-      <w:bookmarkEnd w:id="22"/>
+        <w:t xml:space="preserve">: </w:t>
+      </w:r>
+      <w:bookmarkStart w:id="53" w:name="_Hlk135820604"/>
+      <w:r>
+        <w:rPr>
+          <w:i w:val="0"/>
+          <w:iCs w:val="0"/>
+          <w:color w:val="auto"/>
+          <w:sz w:val="20"/>
+          <w:szCs w:val="20"/>
+        </w:rPr>
+        <w:t>Male Activists Top Frequent Words</w:t>
+      </w:r>
+      <w:bookmarkEnd w:id="52"/>
+      <w:bookmarkEnd w:id="53"/>
     </w:p>
     <w:p>
       <w:pPr>
         <w:spacing w:line="240" w:lineRule="auto"/>
+        <w:ind w:firstLine="720"/>
         <w:jc w:val="both"/>
       </w:pPr>
+      <w:bookmarkStart w:id="54" w:name="_Hlk135820562"/>
       <w:r>
         <w:t xml:space="preserve">When we delve into the male </w:t>
       </w:r>
@@ -11208,15 +10819,7 @@
         <w:t>)</w:t>
       </w:r>
       <w:r>
-        <w:t>. This sheds light on a significant focus on addressing the actions and impact of the Taliban. Alongside this, other notable terms such as "Afghanistan" (3287), "women" (3218), "girl" (2422), and "education" (1495) emerge, revealing a strong commitment to championing gender equality and ensuring access to education. Additionally, the presence of words like "Afghan," "school," "Kabul," "</w:t>
-      </w:r>
-      <w:proofErr w:type="spellStart"/>
-      <w:r>
-        <w:t>Talibans</w:t>
-      </w:r>
-      <w:proofErr w:type="spellEnd"/>
-      <w:r>
-        <w:t>," and "people" indicates the diverse range of topics that male activists engage with and advocate for.</w:t>
+        <w:t>. This sheds light on a significant focus on addressing the actions and impact of the Taliban. Alongside this, other notable terms such as "Afghanistan" (3287), "women" (3218), "girl" (2422), and "education" (1495) emerge, revealing a strong commitment to championing gender equality and ensuring access to education. Additionally, the presence of words like "Afghan," "school," "Kabul," "Talibans," and "people" indicates the diverse range of topics that male activists engage with and advocate for.</w:t>
       </w:r>
     </w:p>
     <w:tbl>
@@ -11239,6 +10842,8 @@
             <w:pPr>
               <w:spacing w:line="240" w:lineRule="auto"/>
             </w:pPr>
+            <w:bookmarkStart w:id="55" w:name="_Hlk135820640"/>
+            <w:bookmarkEnd w:id="54"/>
             <w:r>
               <w:t>Male Activists</w:t>
             </w:r>
@@ -11512,11 +11117,9 @@
             <w:pPr>
               <w:spacing w:line="240" w:lineRule="auto"/>
             </w:pPr>
-            <w:proofErr w:type="spellStart"/>
             <w:r>
               <w:t>Talibans</w:t>
             </w:r>
-            <w:proofErr w:type="spellEnd"/>
           </w:p>
         </w:tc>
         <w:tc>
@@ -11578,7 +11181,8 @@
           <w:szCs w:val="20"/>
         </w:rPr>
       </w:pPr>
-      <w:bookmarkStart w:id="23" w:name="_Toc135774607"/>
+      <w:bookmarkStart w:id="56" w:name="_Toc135816355"/>
+      <w:bookmarkEnd w:id="55"/>
       <w:r>
         <w:rPr>
           <w:i w:val="0"/>
@@ -11650,18 +11254,21 @@
         </w:rPr>
         <w:t>: Frequent Words (Male activists)</w:t>
       </w:r>
-      <w:bookmarkEnd w:id="23"/>
+      <w:bookmarkEnd w:id="56"/>
     </w:p>
     <w:p>
       <w:pPr>
         <w:spacing w:line="240" w:lineRule="auto"/>
+        <w:ind w:firstLine="720"/>
         <w:jc w:val="both"/>
       </w:pPr>
+      <w:bookmarkStart w:id="57" w:name="_Hlk135820676"/>
       <w:r>
         <w:lastRenderedPageBreak/>
         <w:t>Also, the word cloud visualization from male activists shows a significant focus on “Taliban” followed by “Women,” “Afghanistan,” “school,” and “university,” This reflects a concern for gender equality and access to education.</w:t>
       </w:r>
     </w:p>
+    <w:bookmarkEnd w:id="57"/>
     <w:p>
       <w:pPr>
         <w:spacing w:line="240" w:lineRule="auto"/>
@@ -11687,7 +11294,7 @@
                     <pic:cNvPicPr/>
                   </pic:nvPicPr>
                   <pic:blipFill>
-                    <a:blip r:embed="rId19"/>
+                    <a:blip r:embed="rId20"/>
                     <a:stretch>
                       <a:fillRect/>
                     </a:stretch>
@@ -11721,7 +11328,7 @@
           <w:szCs w:val="20"/>
         </w:rPr>
       </w:pPr>
-      <w:bookmarkStart w:id="24" w:name="_Toc135774588"/>
+      <w:bookmarkStart w:id="58" w:name="_Toc135816368"/>
       <w:r>
         <w:rPr>
           <w:i w:val="0"/>
@@ -11793,13 +11400,15 @@
         </w:rPr>
         <w:t>: Male Activists Word-Cloud</w:t>
       </w:r>
-      <w:bookmarkEnd w:id="24"/>
+      <w:bookmarkEnd w:id="58"/>
     </w:p>
     <w:p>
       <w:pPr>
         <w:spacing w:line="240" w:lineRule="auto"/>
+        <w:ind w:firstLine="720"/>
         <w:jc w:val="both"/>
       </w:pPr>
+      <w:bookmarkStart w:id="59" w:name="_Hlk135820728"/>
       <w:r>
         <w:t>In our study, we used logistic regression to examine the relationship between gender and support for women</w:t>
       </w:r>
@@ -11852,6 +11461,7 @@
         <w:t>s education and serve as a call to action for fostering equal educational opportunities for all individuals.</w:t>
       </w:r>
     </w:p>
+    <w:bookmarkEnd w:id="59"/>
     <w:p>
       <w:pPr>
         <w:spacing w:line="240" w:lineRule="auto"/>
@@ -11907,6 +11517,7 @@
           <w:szCs w:val="21"/>
         </w:rPr>
       </w:pPr>
+      <w:bookmarkStart w:id="60" w:name="_Hlk135820793"/>
       <w:r>
         <w:rPr>
           <w:rFonts w:asciiTheme="majorBidi" w:eastAsia="Times New Roman" w:hAnsiTheme="majorBidi" w:cstheme="majorBidi"/>
@@ -12014,7 +11625,6 @@
         </w:rPr>
         <w:tab/>
       </w:r>
-      <w:proofErr w:type="gramStart"/>
       <w:r>
         <w:rPr>
           <w:rFonts w:asciiTheme="majorBidi" w:eastAsia="Times New Roman" w:hAnsiTheme="majorBidi" w:cstheme="majorBidi"/>
@@ -12029,16 +11639,16 @@
           <w:sz w:val="21"/>
           <w:szCs w:val="21"/>
         </w:rPr>
-        <w:t xml:space="preserve">  label</w:t>
-      </w:r>
-      <w:proofErr w:type="gramEnd"/>
+        <w:t xml:space="preserve">  label   No. Observations:             </w:t>
+      </w:r>
       <w:r>
         <w:rPr>
           <w:rFonts w:asciiTheme="majorBidi" w:eastAsia="Times New Roman" w:hAnsiTheme="majorBidi" w:cstheme="majorBidi"/>
           <w:sz w:val="21"/>
           <w:szCs w:val="21"/>
         </w:rPr>
-        <w:t xml:space="preserve">   No. Observations:             </w:t>
+        <w:tab/>
+        <w:t xml:space="preserve"> </w:t>
       </w:r>
       <w:r>
         <w:rPr>
@@ -12046,34 +11656,33 @@
           <w:sz w:val="21"/>
           <w:szCs w:val="21"/>
         </w:rPr>
-        <w:tab/>
-        <w:t xml:space="preserve"> </w:t>
-      </w:r>
-      <w:r>
+        <w:t xml:space="preserve">  51916</w:t>
+      </w:r>
+    </w:p>
+    <w:p>
+      <w:pPr>
+        <w:spacing w:after="0" w:line="240" w:lineRule="auto"/>
         <w:rPr>
           <w:rFonts w:asciiTheme="majorBidi" w:eastAsia="Times New Roman" w:hAnsiTheme="majorBidi" w:cstheme="majorBidi"/>
           <w:sz w:val="21"/>
           <w:szCs w:val="21"/>
         </w:rPr>
-        <w:t xml:space="preserve">  51916</w:t>
-      </w:r>
-    </w:p>
-    <w:p>
-      <w:pPr>
-        <w:spacing w:after="0" w:line="240" w:lineRule="auto"/>
+      </w:pPr>
+      <w:r>
         <w:rPr>
           <w:rFonts w:asciiTheme="majorBidi" w:eastAsia="Times New Roman" w:hAnsiTheme="majorBidi" w:cstheme="majorBidi"/>
           <w:sz w:val="21"/>
           <w:szCs w:val="21"/>
         </w:rPr>
-      </w:pPr>
+        <w:t xml:space="preserve">Model:                          </w:t>
+      </w:r>
       <w:r>
         <w:rPr>
           <w:rFonts w:asciiTheme="majorBidi" w:eastAsia="Times New Roman" w:hAnsiTheme="majorBidi" w:cstheme="majorBidi"/>
           <w:sz w:val="21"/>
           <w:szCs w:val="21"/>
         </w:rPr>
-        <w:t xml:space="preserve">Model:                          </w:t>
+        <w:tab/>
       </w:r>
       <w:r>
         <w:rPr>
@@ -12082,16 +11691,15 @@
           <w:szCs w:val="21"/>
         </w:rPr>
         <w:tab/>
-      </w:r>
-      <w:proofErr w:type="gramStart"/>
+        <w:t xml:space="preserve">  </w:t>
+      </w:r>
       <w:r>
         <w:rPr>
           <w:rFonts w:asciiTheme="majorBidi" w:eastAsia="Times New Roman" w:hAnsiTheme="majorBidi" w:cstheme="majorBidi"/>
           <w:sz w:val="21"/>
           <w:szCs w:val="21"/>
         </w:rPr>
-        <w:tab/>
-        <w:t xml:space="preserve">  </w:t>
+        <w:t xml:space="preserve">Logit   Df Residuals:                    </w:t>
       </w:r>
       <w:r>
         <w:rPr>
@@ -12099,51 +11707,50 @@
           <w:sz w:val="21"/>
           <w:szCs w:val="21"/>
         </w:rPr>
-        <w:t>Logit</w:t>
-      </w:r>
-      <w:proofErr w:type="gramEnd"/>
+        <w:tab/>
+        <w:t xml:space="preserve">   </w:t>
+      </w:r>
       <w:r>
         <w:rPr>
           <w:rFonts w:asciiTheme="majorBidi" w:eastAsia="Times New Roman" w:hAnsiTheme="majorBidi" w:cstheme="majorBidi"/>
           <w:sz w:val="21"/>
           <w:szCs w:val="21"/>
         </w:rPr>
-        <w:t xml:space="preserve">   Df Residuals:                    </w:t>
-      </w:r>
-      <w:r>
+        <w:t>51914</w:t>
+      </w:r>
+    </w:p>
+    <w:p>
+      <w:pPr>
+        <w:spacing w:after="0" w:line="240" w:lineRule="auto"/>
         <w:rPr>
           <w:rFonts w:asciiTheme="majorBidi" w:eastAsia="Times New Roman" w:hAnsiTheme="majorBidi" w:cstheme="majorBidi"/>
           <w:sz w:val="21"/>
           <w:szCs w:val="21"/>
         </w:rPr>
-        <w:tab/>
-        <w:t xml:space="preserve">   </w:t>
-      </w:r>
+      </w:pPr>
       <w:r>
         <w:rPr>
           <w:rFonts w:asciiTheme="majorBidi" w:eastAsia="Times New Roman" w:hAnsiTheme="majorBidi" w:cstheme="majorBidi"/>
           <w:sz w:val="21"/>
           <w:szCs w:val="21"/>
         </w:rPr>
-        <w:t>51914</w:t>
-      </w:r>
-    </w:p>
-    <w:p>
-      <w:pPr>
-        <w:spacing w:after="0" w:line="240" w:lineRule="auto"/>
+        <w:t xml:space="preserve">Method:                         </w:t>
+      </w:r>
+      <w:r>
         <w:rPr>
           <w:rFonts w:asciiTheme="majorBidi" w:eastAsia="Times New Roman" w:hAnsiTheme="majorBidi" w:cstheme="majorBidi"/>
           <w:sz w:val="21"/>
           <w:szCs w:val="21"/>
         </w:rPr>
-      </w:pPr>
+        <w:tab/>
+      </w:r>
       <w:r>
         <w:rPr>
           <w:rFonts w:asciiTheme="majorBidi" w:eastAsia="Times New Roman" w:hAnsiTheme="majorBidi" w:cstheme="majorBidi"/>
           <w:sz w:val="21"/>
           <w:szCs w:val="21"/>
         </w:rPr>
-        <w:t xml:space="preserve">Method:                         </w:t>
+        <w:tab/>
       </w:r>
       <w:r>
         <w:rPr>
@@ -12151,9 +11758,8 @@
           <w:sz w:val="21"/>
           <w:szCs w:val="21"/>
         </w:rPr>
-        <w:tab/>
-      </w:r>
-      <w:proofErr w:type="gramStart"/>
+        <w:t xml:space="preserve">  MLE   Df Model:                            </w:t>
+      </w:r>
       <w:r>
         <w:rPr>
           <w:rFonts w:asciiTheme="majorBidi" w:eastAsia="Times New Roman" w:hAnsiTheme="majorBidi" w:cstheme="majorBidi"/>
@@ -12161,6 +11767,7 @@
           <w:szCs w:val="21"/>
         </w:rPr>
         <w:tab/>
+        <w:t xml:space="preserve">   </w:t>
       </w:r>
       <w:r>
         <w:rPr>
@@ -12168,25 +11775,25 @@
           <w:sz w:val="21"/>
           <w:szCs w:val="21"/>
         </w:rPr>
-        <w:t xml:space="preserve">  MLE</w:t>
-      </w:r>
-      <w:proofErr w:type="gramEnd"/>
-      <w:r>
+        <w:t>1</w:t>
+      </w:r>
+    </w:p>
+    <w:p>
+      <w:pPr>
+        <w:spacing w:after="0" w:line="240" w:lineRule="auto"/>
         <w:rPr>
           <w:rFonts w:asciiTheme="majorBidi" w:eastAsia="Times New Roman" w:hAnsiTheme="majorBidi" w:cstheme="majorBidi"/>
           <w:sz w:val="21"/>
           <w:szCs w:val="21"/>
         </w:rPr>
-        <w:t xml:space="preserve">   Df Model:                            </w:t>
-      </w:r>
+      </w:pPr>
       <w:r>
         <w:rPr>
           <w:rFonts w:asciiTheme="majorBidi" w:eastAsia="Times New Roman" w:hAnsiTheme="majorBidi" w:cstheme="majorBidi"/>
           <w:sz w:val="21"/>
           <w:szCs w:val="21"/>
         </w:rPr>
-        <w:tab/>
-        <w:t xml:space="preserve">   </w:t>
+        <w:t xml:space="preserve">Date:               </w:t>
       </w:r>
       <w:r>
         <w:rPr>
@@ -12194,25 +11801,23 @@
           <w:sz w:val="21"/>
           <w:szCs w:val="21"/>
         </w:rPr>
-        <w:t>1</w:t>
-      </w:r>
-    </w:p>
-    <w:p>
-      <w:pPr>
-        <w:spacing w:after="0" w:line="240" w:lineRule="auto"/>
+        <w:tab/>
+      </w:r>
+      <w:r>
         <w:rPr>
           <w:rFonts w:asciiTheme="majorBidi" w:eastAsia="Times New Roman" w:hAnsiTheme="majorBidi" w:cstheme="majorBidi"/>
           <w:sz w:val="21"/>
           <w:szCs w:val="21"/>
         </w:rPr>
-      </w:pPr>
+        <w:tab/>
+      </w:r>
       <w:r>
         <w:rPr>
           <w:rFonts w:asciiTheme="majorBidi" w:eastAsia="Times New Roman" w:hAnsiTheme="majorBidi" w:cstheme="majorBidi"/>
           <w:sz w:val="21"/>
           <w:szCs w:val="21"/>
         </w:rPr>
-        <w:t xml:space="preserve">Date:               </w:t>
+        <w:t xml:space="preserve"> </w:t>
       </w:r>
       <w:r>
         <w:rPr>
@@ -12221,6 +11826,7 @@
           <w:szCs w:val="21"/>
         </w:rPr>
         <w:tab/>
+        <w:t xml:space="preserve">  </w:t>
       </w:r>
       <w:r>
         <w:rPr>
@@ -12228,25 +11834,25 @@
           <w:sz w:val="21"/>
           <w:szCs w:val="21"/>
         </w:rPr>
-        <w:tab/>
-      </w:r>
-      <w:r>
+        <w:t>Fri, 19 May 2023   Pseudo R-squ.:              0.0002553</w:t>
+      </w:r>
+    </w:p>
+    <w:p>
+      <w:pPr>
+        <w:spacing w:after="0" w:line="240" w:lineRule="auto"/>
         <w:rPr>
           <w:rFonts w:asciiTheme="majorBidi" w:eastAsia="Times New Roman" w:hAnsiTheme="majorBidi" w:cstheme="majorBidi"/>
           <w:sz w:val="21"/>
           <w:szCs w:val="21"/>
         </w:rPr>
-        <w:t xml:space="preserve"> </w:t>
-      </w:r>
-      <w:proofErr w:type="gramStart"/>
+      </w:pPr>
       <w:r>
         <w:rPr>
           <w:rFonts w:asciiTheme="majorBidi" w:eastAsia="Times New Roman" w:hAnsiTheme="majorBidi" w:cstheme="majorBidi"/>
           <w:sz w:val="21"/>
           <w:szCs w:val="21"/>
         </w:rPr>
-        <w:tab/>
-        <w:t xml:space="preserve">  </w:t>
+        <w:t xml:space="preserve">Time:                        </w:t>
       </w:r>
       <w:r>
         <w:rPr>
@@ -12254,70 +11860,67 @@
           <w:sz w:val="21"/>
           <w:szCs w:val="21"/>
         </w:rPr>
-        <w:t>Fri</w:t>
-      </w:r>
-      <w:proofErr w:type="gramEnd"/>
+        <w:t xml:space="preserve"> </w:t>
+      </w:r>
       <w:r>
         <w:rPr>
           <w:rFonts w:asciiTheme="majorBidi" w:eastAsia="Times New Roman" w:hAnsiTheme="majorBidi" w:cstheme="majorBidi"/>
           <w:sz w:val="21"/>
           <w:szCs w:val="21"/>
         </w:rPr>
-        <w:t>, 19 May 2023   Pseudo R-</w:t>
-      </w:r>
-      <w:proofErr w:type="spellStart"/>
+        <w:tab/>
+      </w:r>
       <w:r>
         <w:rPr>
           <w:rFonts w:asciiTheme="majorBidi" w:eastAsia="Times New Roman" w:hAnsiTheme="majorBidi" w:cstheme="majorBidi"/>
           <w:sz w:val="21"/>
           <w:szCs w:val="21"/>
         </w:rPr>
-        <w:t>squ</w:t>
-      </w:r>
-      <w:proofErr w:type="spellEnd"/>
+        <w:tab/>
+        <w:t xml:space="preserve">  </w:t>
+      </w:r>
       <w:r>
         <w:rPr>
           <w:rFonts w:asciiTheme="majorBidi" w:eastAsia="Times New Roman" w:hAnsiTheme="majorBidi" w:cstheme="majorBidi"/>
           <w:sz w:val="21"/>
           <w:szCs w:val="21"/>
         </w:rPr>
-        <w:t>.:              0.0002553</w:t>
-      </w:r>
-    </w:p>
-    <w:p>
-      <w:pPr>
-        <w:spacing w:after="0" w:line="240" w:lineRule="auto"/>
+        <w:t xml:space="preserve">00:26:46   Log-Likelihood:             </w:t>
+      </w:r>
+      <w:r>
         <w:rPr>
           <w:rFonts w:asciiTheme="majorBidi" w:eastAsia="Times New Roman" w:hAnsiTheme="majorBidi" w:cstheme="majorBidi"/>
           <w:sz w:val="21"/>
           <w:szCs w:val="21"/>
         </w:rPr>
-      </w:pPr>
+        <w:tab/>
+      </w:r>
       <w:r>
         <w:rPr>
           <w:rFonts w:asciiTheme="majorBidi" w:eastAsia="Times New Roman" w:hAnsiTheme="majorBidi" w:cstheme="majorBidi"/>
           <w:sz w:val="21"/>
           <w:szCs w:val="21"/>
         </w:rPr>
-        <w:t xml:space="preserve">Time:                        </w:t>
-      </w:r>
-      <w:r>
+        <w:t xml:space="preserve">   -34580.</w:t>
+      </w:r>
+    </w:p>
+    <w:p>
+      <w:pPr>
+        <w:spacing w:after="0" w:line="240" w:lineRule="auto"/>
         <w:rPr>
           <w:rFonts w:asciiTheme="majorBidi" w:eastAsia="Times New Roman" w:hAnsiTheme="majorBidi" w:cstheme="majorBidi"/>
           <w:sz w:val="21"/>
           <w:szCs w:val="21"/>
         </w:rPr>
-        <w:t xml:space="preserve"> </w:t>
-      </w:r>
+      </w:pPr>
       <w:r>
         <w:rPr>
           <w:rFonts w:asciiTheme="majorBidi" w:eastAsia="Times New Roman" w:hAnsiTheme="majorBidi" w:cstheme="majorBidi"/>
           <w:sz w:val="21"/>
           <w:szCs w:val="21"/>
         </w:rPr>
-        <w:tab/>
-      </w:r>
-      <w:proofErr w:type="gramStart"/>
+        <w:t xml:space="preserve">converged:                       </w:t>
+      </w:r>
       <w:r>
         <w:rPr>
           <w:rFonts w:asciiTheme="majorBidi" w:eastAsia="Times New Roman" w:hAnsiTheme="majorBidi" w:cstheme="majorBidi"/>
@@ -12325,7 +11928,6 @@
           <w:szCs w:val="21"/>
         </w:rPr>
         <w:tab/>
-        <w:t xml:space="preserve">  </w:t>
       </w:r>
       <w:r>
         <w:rPr>
@@ -12333,16 +11935,16 @@
           <w:sz w:val="21"/>
           <w:szCs w:val="21"/>
         </w:rPr>
-        <w:t>00:26:46</w:t>
-      </w:r>
-      <w:proofErr w:type="gramEnd"/>
+        <w:tab/>
+        <w:t xml:space="preserve">  </w:t>
+      </w:r>
       <w:r>
         <w:rPr>
           <w:rFonts w:asciiTheme="majorBidi" w:eastAsia="Times New Roman" w:hAnsiTheme="majorBidi" w:cstheme="majorBidi"/>
           <w:sz w:val="21"/>
           <w:szCs w:val="21"/>
         </w:rPr>
-        <w:t xml:space="preserve">   Log-Likelihood:             </w:t>
+        <w:t xml:space="preserve">True   LL-Null:                     </w:t>
       </w:r>
       <w:r>
         <w:rPr>
@@ -12358,35 +11960,35 @@
           <w:sz w:val="21"/>
           <w:szCs w:val="21"/>
         </w:rPr>
-        <w:t xml:space="preserve">   -34580.</w:t>
-      </w:r>
-    </w:p>
-    <w:p>
-      <w:pPr>
-        <w:spacing w:after="0" w:line="240" w:lineRule="auto"/>
+        <w:tab/>
+        <w:t xml:space="preserve">  </w:t>
+      </w:r>
+      <w:r>
         <w:rPr>
           <w:rFonts w:asciiTheme="majorBidi" w:eastAsia="Times New Roman" w:hAnsiTheme="majorBidi" w:cstheme="majorBidi"/>
           <w:sz w:val="21"/>
           <w:szCs w:val="21"/>
         </w:rPr>
-      </w:pPr>
-      <w:r>
+        <w:t xml:space="preserve"> -34589.</w:t>
+      </w:r>
+    </w:p>
+    <w:p>
+      <w:pPr>
+        <w:spacing w:after="0" w:line="240" w:lineRule="auto"/>
         <w:rPr>
           <w:rFonts w:asciiTheme="majorBidi" w:eastAsia="Times New Roman" w:hAnsiTheme="majorBidi" w:cstheme="majorBidi"/>
           <w:sz w:val="21"/>
           <w:szCs w:val="21"/>
         </w:rPr>
-        <w:t xml:space="preserve">converged:                       </w:t>
-      </w:r>
+      </w:pPr>
       <w:r>
         <w:rPr>
           <w:rFonts w:asciiTheme="majorBidi" w:eastAsia="Times New Roman" w:hAnsiTheme="majorBidi" w:cstheme="majorBidi"/>
           <w:sz w:val="21"/>
           <w:szCs w:val="21"/>
         </w:rPr>
-        <w:tab/>
-      </w:r>
-      <w:proofErr w:type="gramStart"/>
+        <w:t xml:space="preserve">Covariance Type:           </w:t>
+      </w:r>
       <w:r>
         <w:rPr>
           <w:rFonts w:asciiTheme="majorBidi" w:eastAsia="Times New Roman" w:hAnsiTheme="majorBidi" w:cstheme="majorBidi"/>
@@ -12394,7 +11996,6 @@
           <w:szCs w:val="21"/>
         </w:rPr>
         <w:tab/>
-        <w:t xml:space="preserve">  </w:t>
       </w:r>
       <w:r>
         <w:rPr>
@@ -12402,104 +12003,16 @@
           <w:sz w:val="21"/>
           <w:szCs w:val="21"/>
         </w:rPr>
-        <w:t>True</w:t>
-      </w:r>
-      <w:proofErr w:type="gramEnd"/>
+        <w:tab/>
+        <w:t xml:space="preserve"> </w:t>
+      </w:r>
       <w:r>
         <w:rPr>
           <w:rFonts w:asciiTheme="majorBidi" w:eastAsia="Times New Roman" w:hAnsiTheme="majorBidi" w:cstheme="majorBidi"/>
           <w:sz w:val="21"/>
           <w:szCs w:val="21"/>
         </w:rPr>
-        <w:t xml:space="preserve">   LL-Null:                     </w:t>
-      </w:r>
-      <w:r>
-        <w:rPr>
-          <w:rFonts w:asciiTheme="majorBidi" w:eastAsia="Times New Roman" w:hAnsiTheme="majorBidi" w:cstheme="majorBidi"/>
-          <w:sz w:val="21"/>
-          <w:szCs w:val="21"/>
-        </w:rPr>
-        <w:tab/>
-      </w:r>
-      <w:r>
-        <w:rPr>
-          <w:rFonts w:asciiTheme="majorBidi" w:eastAsia="Times New Roman" w:hAnsiTheme="majorBidi" w:cstheme="majorBidi"/>
-          <w:sz w:val="21"/>
-          <w:szCs w:val="21"/>
-        </w:rPr>
-        <w:tab/>
-        <w:t xml:space="preserve">  </w:t>
-      </w:r>
-      <w:r>
-        <w:rPr>
-          <w:rFonts w:asciiTheme="majorBidi" w:eastAsia="Times New Roman" w:hAnsiTheme="majorBidi" w:cstheme="majorBidi"/>
-          <w:sz w:val="21"/>
-          <w:szCs w:val="21"/>
-        </w:rPr>
-        <w:t xml:space="preserve"> -34589.</w:t>
-      </w:r>
-    </w:p>
-    <w:p>
-      <w:pPr>
-        <w:spacing w:after="0" w:line="240" w:lineRule="auto"/>
-        <w:rPr>
-          <w:rFonts w:asciiTheme="majorBidi" w:eastAsia="Times New Roman" w:hAnsiTheme="majorBidi" w:cstheme="majorBidi"/>
-          <w:sz w:val="21"/>
-          <w:szCs w:val="21"/>
-        </w:rPr>
-      </w:pPr>
-      <w:r>
-        <w:rPr>
-          <w:rFonts w:asciiTheme="majorBidi" w:eastAsia="Times New Roman" w:hAnsiTheme="majorBidi" w:cstheme="majorBidi"/>
-          <w:sz w:val="21"/>
-          <w:szCs w:val="21"/>
-        </w:rPr>
-        <w:t xml:space="preserve">Covariance Type:           </w:t>
-      </w:r>
-      <w:r>
-        <w:rPr>
-          <w:rFonts w:asciiTheme="majorBidi" w:eastAsia="Times New Roman" w:hAnsiTheme="majorBidi" w:cstheme="majorBidi"/>
-          <w:sz w:val="21"/>
-          <w:szCs w:val="21"/>
-        </w:rPr>
-        <w:tab/>
-      </w:r>
-      <w:proofErr w:type="gramStart"/>
-      <w:r>
-        <w:rPr>
-          <w:rFonts w:asciiTheme="majorBidi" w:eastAsia="Times New Roman" w:hAnsiTheme="majorBidi" w:cstheme="majorBidi"/>
-          <w:sz w:val="21"/>
-          <w:szCs w:val="21"/>
-        </w:rPr>
-        <w:tab/>
-        <w:t xml:space="preserve"> </w:t>
-      </w:r>
-      <w:r>
-        <w:rPr>
-          <w:rFonts w:asciiTheme="majorBidi" w:eastAsia="Times New Roman" w:hAnsiTheme="majorBidi" w:cstheme="majorBidi"/>
-          <w:sz w:val="21"/>
-          <w:szCs w:val="21"/>
-        </w:rPr>
-        <w:t xml:space="preserve"> </w:t>
-      </w:r>
-      <w:proofErr w:type="spellStart"/>
-      <w:r>
-        <w:rPr>
-          <w:rFonts w:asciiTheme="majorBidi" w:eastAsia="Times New Roman" w:hAnsiTheme="majorBidi" w:cstheme="majorBidi"/>
-          <w:sz w:val="21"/>
-          <w:szCs w:val="21"/>
-        </w:rPr>
-        <w:t>nonrobust</w:t>
-      </w:r>
-      <w:proofErr w:type="spellEnd"/>
-      <w:proofErr w:type="gramEnd"/>
-      <w:r>
-        <w:rPr>
-          <w:rFonts w:asciiTheme="majorBidi" w:eastAsia="Times New Roman" w:hAnsiTheme="majorBidi" w:cstheme="majorBidi"/>
-          <w:sz w:val="21"/>
-          <w:szCs w:val="21"/>
-        </w:rPr>
-        <w:t xml:space="preserve">   LLR p-value:                 </w:t>
+        <w:t xml:space="preserve"> nonrobust   LLR p-value:                 </w:t>
       </w:r>
       <w:r>
         <w:rPr>
@@ -12813,9 +12326,11 @@
     </w:p>
     <w:p>
       <w:pPr>
-        <w:pStyle w:val="Heading1"/>
-      </w:pPr>
-      <w:bookmarkStart w:id="25" w:name="_Toc135774575"/>
+        <w:pStyle w:val="Heading2"/>
+      </w:pPr>
+      <w:bookmarkStart w:id="61" w:name="_Toc135816146"/>
+      <w:bookmarkStart w:id="62" w:name="_Hlk135820824"/>
+      <w:bookmarkEnd w:id="60"/>
       <w:r>
         <w:t>Women</w:t>
       </w:r>
@@ -12834,13 +12349,16 @@
       <w:r>
         <w:t>Ordinary People Perceptions</w:t>
       </w:r>
-      <w:bookmarkEnd w:id="25"/>
+      <w:bookmarkEnd w:id="61"/>
     </w:p>
     <w:p>
       <w:pPr>
         <w:spacing w:line="240" w:lineRule="auto"/>
+        <w:ind w:firstLine="432"/>
         <w:jc w:val="both"/>
       </w:pPr>
+      <w:bookmarkStart w:id="63" w:name="_Hlk135820837"/>
+      <w:bookmarkEnd w:id="62"/>
       <w:r>
         <w:t xml:space="preserve">This section consists of activists both male and female, Taliban officials is only male, there is no female in the cabinet of the Taliban, and also, ordinary people, which are Afghan people does not </w:t>
       </w:r>
@@ -12944,6 +12462,7 @@
         <w:t xml:space="preserve">. Further, figure 8 shows, a sentiment distribution among their tweets, according to the figure, Taliban has the dominant positive tweets and smallest neutral as well, the smallest negative tweets. </w:t>
       </w:r>
     </w:p>
+    <w:bookmarkEnd w:id="63"/>
     <w:p>
       <w:pPr>
         <w:spacing w:line="240" w:lineRule="auto"/>
@@ -12972,7 +12491,7 @@
                     </pic:cNvPicPr>
                   </pic:nvPicPr>
                   <pic:blipFill>
-                    <a:blip r:embed="rId20">
+                    <a:blip r:embed="rId21">
                       <a:extLst>
                         <a:ext uri="{28A0092B-C50C-407E-A947-70E740481C1C}">
                           <a14:useLocalDpi xmlns:a14="http://schemas.microsoft.com/office/drawing/2010/main" val="0"/>
@@ -13014,7 +12533,7 @@
           <w:szCs w:val="20"/>
         </w:rPr>
       </w:pPr>
-      <w:bookmarkStart w:id="26" w:name="_Toc135774589"/>
+      <w:bookmarkStart w:id="64" w:name="_Toc135816369"/>
       <w:r>
         <w:rPr>
           <w:i w:val="0"/>
@@ -13084,37 +12603,17 @@
           <w:sz w:val="20"/>
           <w:szCs w:val="20"/>
         </w:rPr>
-        <w:t xml:space="preserve">:Sentiment Distribution of (activists, </w:t>
-      </w:r>
-      <w:proofErr w:type="spellStart"/>
-      <w:r>
-        <w:rPr>
-          <w:i w:val="0"/>
-          <w:iCs w:val="0"/>
-          <w:color w:val="auto"/>
-          <w:sz w:val="20"/>
-          <w:szCs w:val="20"/>
-        </w:rPr>
-        <w:t>taliban</w:t>
-      </w:r>
-      <w:proofErr w:type="spellEnd"/>
-      <w:r>
-        <w:rPr>
-          <w:i w:val="0"/>
-          <w:iCs w:val="0"/>
-          <w:color w:val="auto"/>
-          <w:sz w:val="20"/>
-          <w:szCs w:val="20"/>
-        </w:rPr>
-        <w:t>, people)</w:t>
-      </w:r>
-      <w:bookmarkEnd w:id="26"/>
+        <w:t>:Sentiment Distribution of (activists, taliban, people)</w:t>
+      </w:r>
+      <w:bookmarkEnd w:id="64"/>
     </w:p>
     <w:p>
       <w:pPr>
         <w:spacing w:line="240" w:lineRule="auto"/>
+        <w:ind w:firstLine="720"/>
         <w:jc w:val="both"/>
       </w:pPr>
+      <w:bookmarkStart w:id="65" w:name="_Hlk135820915"/>
       <w:r>
         <w:t>Table 9 shows, the exact percentage of each group, activists and people has the same value on neutral side, while Taliban</w:t>
       </w:r>
@@ -13124,11 +12623,9 @@
       <w:r>
         <w:t xml:space="preserve">s are seeming </w:t>
       </w:r>
-      <w:proofErr w:type="spellStart"/>
-      <w:r>
-        <w:t>toe</w:t>
-      </w:r>
-      <w:proofErr w:type="spellEnd"/>
+      <w:r>
+        <w:t>to</w:t>
+      </w:r>
       <w:r>
         <w:t xml:space="preserve"> be more positive. Table 9, and figure 8 are the same exact result but different approaches, one in chart format, while other in a table. </w:t>
       </w:r>
@@ -13154,12 +12651,13 @@
           <w:p>
             <w:pPr>
               <w:spacing w:line="240" w:lineRule="auto"/>
-              <w:jc w:val="center"/>
-              <w:rPr>
-                <w:sz w:val="20"/>
-                <w:szCs w:val="18"/>
-              </w:rPr>
-            </w:pPr>
+              <w:rPr>
+                <w:sz w:val="20"/>
+                <w:szCs w:val="18"/>
+              </w:rPr>
+            </w:pPr>
+            <w:bookmarkStart w:id="66" w:name="_Hlk135820937"/>
+            <w:bookmarkEnd w:id="65"/>
             <w:r>
               <w:rPr>
                 <w:sz w:val="20"/>
@@ -13177,7 +12675,6 @@
           <w:p>
             <w:pPr>
               <w:spacing w:line="240" w:lineRule="auto"/>
-              <w:jc w:val="center"/>
               <w:rPr>
                 <w:sz w:val="20"/>
                 <w:szCs w:val="18"/>
@@ -13200,7 +12697,6 @@
           <w:p>
             <w:pPr>
               <w:spacing w:line="240" w:lineRule="auto"/>
-              <w:jc w:val="center"/>
               <w:rPr>
                 <w:sz w:val="20"/>
                 <w:szCs w:val="18"/>
@@ -13223,7 +12719,6 @@
           <w:p>
             <w:pPr>
               <w:spacing w:line="240" w:lineRule="auto"/>
-              <w:jc w:val="center"/>
               <w:rPr>
                 <w:sz w:val="20"/>
                 <w:szCs w:val="18"/>
@@ -13249,7 +12744,6 @@
           <w:p>
             <w:pPr>
               <w:spacing w:line="240" w:lineRule="auto"/>
-              <w:jc w:val="center"/>
               <w:rPr>
                 <w:sz w:val="20"/>
                 <w:szCs w:val="18"/>
@@ -13273,7 +12767,6 @@
           <w:p>
             <w:pPr>
               <w:spacing w:line="240" w:lineRule="auto"/>
-              <w:jc w:val="center"/>
               <w:rPr>
                 <w:sz w:val="20"/>
                 <w:szCs w:val="18"/>
@@ -13297,7 +12790,6 @@
           <w:p>
             <w:pPr>
               <w:spacing w:line="240" w:lineRule="auto"/>
-              <w:jc w:val="center"/>
               <w:rPr>
                 <w:sz w:val="20"/>
                 <w:szCs w:val="18"/>
@@ -13321,7 +12813,6 @@
           <w:p>
             <w:pPr>
               <w:spacing w:line="240" w:lineRule="auto"/>
-              <w:jc w:val="center"/>
               <w:rPr>
                 <w:sz w:val="20"/>
                 <w:szCs w:val="18"/>
@@ -13347,7 +12838,6 @@
           <w:p>
             <w:pPr>
               <w:spacing w:line="240" w:lineRule="auto"/>
-              <w:jc w:val="center"/>
               <w:rPr>
                 <w:sz w:val="20"/>
                 <w:szCs w:val="18"/>
@@ -13371,7 +12861,6 @@
           <w:p>
             <w:pPr>
               <w:spacing w:line="240" w:lineRule="auto"/>
-              <w:jc w:val="center"/>
               <w:rPr>
                 <w:sz w:val="20"/>
                 <w:szCs w:val="18"/>
@@ -13395,7 +12884,6 @@
           <w:p>
             <w:pPr>
               <w:spacing w:line="240" w:lineRule="auto"/>
-              <w:jc w:val="center"/>
               <w:rPr>
                 <w:sz w:val="20"/>
                 <w:szCs w:val="18"/>
@@ -13419,7 +12907,6 @@
           <w:p>
             <w:pPr>
               <w:spacing w:line="240" w:lineRule="auto"/>
-              <w:jc w:val="center"/>
               <w:rPr>
                 <w:sz w:val="20"/>
                 <w:szCs w:val="18"/>
@@ -13445,13 +12932,11 @@
           <w:p>
             <w:pPr>
               <w:spacing w:line="240" w:lineRule="auto"/>
-              <w:jc w:val="center"/>
-              <w:rPr>
-                <w:sz w:val="20"/>
-                <w:szCs w:val="18"/>
-              </w:rPr>
-            </w:pPr>
-            <w:proofErr w:type="spellStart"/>
+              <w:rPr>
+                <w:sz w:val="20"/>
+                <w:szCs w:val="18"/>
+              </w:rPr>
+            </w:pPr>
             <w:r>
               <w:rPr>
                 <w:sz w:val="20"/>
@@ -13459,7 +12944,6 @@
               </w:rPr>
               <w:t>Tablian</w:t>
             </w:r>
-            <w:proofErr w:type="spellEnd"/>
           </w:p>
         </w:tc>
         <w:tc>
@@ -13471,7 +12955,6 @@
           <w:p>
             <w:pPr>
               <w:spacing w:line="240" w:lineRule="auto"/>
-              <w:jc w:val="center"/>
               <w:rPr>
                 <w:sz w:val="20"/>
                 <w:szCs w:val="18"/>
@@ -13495,7 +12978,6 @@
           <w:p>
             <w:pPr>
               <w:spacing w:line="240" w:lineRule="auto"/>
-              <w:jc w:val="center"/>
               <w:rPr>
                 <w:sz w:val="20"/>
                 <w:szCs w:val="18"/>
@@ -13519,7 +13001,6 @@
           <w:p>
             <w:pPr>
               <w:spacing w:line="240" w:lineRule="auto"/>
-              <w:jc w:val="center"/>
               <w:rPr>
                 <w:sz w:val="20"/>
                 <w:szCs w:val="18"/>
@@ -13555,7 +13036,8 @@
           <w:docGrid w:linePitch="360"/>
         </w:sectPr>
       </w:pPr>
-      <w:bookmarkStart w:id="27" w:name="_Toc135774608"/>
+      <w:bookmarkStart w:id="67" w:name="_Toc135816356"/>
+      <w:bookmarkEnd w:id="66"/>
       <w:r>
         <w:rPr>
           <w:i w:val="0"/>
@@ -13625,31 +13107,9 @@
           <w:sz w:val="20"/>
           <w:szCs w:val="20"/>
         </w:rPr>
-        <w:t xml:space="preserve">: Sentiment Distribution of (activists, </w:t>
-      </w:r>
-      <w:proofErr w:type="spellStart"/>
-      <w:r>
-        <w:rPr>
-          <w:i w:val="0"/>
-          <w:iCs w:val="0"/>
-          <w:color w:val="auto"/>
-          <w:sz w:val="20"/>
-          <w:szCs w:val="20"/>
-        </w:rPr>
-        <w:t>taliban</w:t>
-      </w:r>
-      <w:proofErr w:type="spellEnd"/>
-      <w:r>
-        <w:rPr>
-          <w:i w:val="0"/>
-          <w:iCs w:val="0"/>
-          <w:color w:val="auto"/>
-          <w:sz w:val="20"/>
-          <w:szCs w:val="20"/>
-        </w:rPr>
-        <w:t>, people)</w:t>
-      </w:r>
-      <w:bookmarkEnd w:id="27"/>
+        <w:t>: Sentiment Distribution of (activists, taliban, people)</w:t>
+      </w:r>
+      <w:bookmarkEnd w:id="67"/>
     </w:p>
     <w:tbl>
       <w:tblPr>
@@ -13674,6 +13134,7 @@
                 <w:szCs w:val="18"/>
               </w:rPr>
             </w:pPr>
+            <w:bookmarkStart w:id="68" w:name="_Hlk135821009"/>
             <w:r>
               <w:rPr>
                 <w:sz w:val="20"/>
@@ -13745,55 +13206,7 @@
                 <w:sz w:val="20"/>
                 <w:szCs w:val="18"/>
               </w:rPr>
-              <w:t xml:space="preserve">respected maulvi </w:t>
-            </w:r>
-            <w:proofErr w:type="spellStart"/>
-            <w:r>
-              <w:rPr>
-                <w:sz w:val="20"/>
-                <w:szCs w:val="18"/>
-              </w:rPr>
-              <w:t>abdul</w:t>
-            </w:r>
-            <w:proofErr w:type="spellEnd"/>
-            <w:r>
-              <w:rPr>
-                <w:sz w:val="20"/>
-                <w:szCs w:val="18"/>
-              </w:rPr>
-              <w:t xml:space="preserve"> </w:t>
-            </w:r>
-            <w:proofErr w:type="spellStart"/>
-            <w:r>
-              <w:rPr>
-                <w:sz w:val="20"/>
-                <w:szCs w:val="18"/>
-              </w:rPr>
-              <w:t>kabir</w:t>
-            </w:r>
-            <w:proofErr w:type="spellEnd"/>
-            <w:r>
-              <w:rPr>
-                <w:sz w:val="20"/>
-                <w:szCs w:val="18"/>
-              </w:rPr>
-              <w:t xml:space="preserve"> also said </w:t>
-            </w:r>
-            <w:proofErr w:type="spellStart"/>
-            <w:r>
-              <w:rPr>
-                <w:sz w:val="20"/>
-                <w:szCs w:val="18"/>
-              </w:rPr>
-              <w:t>islamic</w:t>
-            </w:r>
-            <w:proofErr w:type="spellEnd"/>
-            <w:r>
-              <w:rPr>
-                <w:sz w:val="20"/>
-                <w:szCs w:val="18"/>
-              </w:rPr>
-              <w:t xml:space="preserve"> emirate want deprive women education allow go homes mentioned examples women girls actually engaged business education work offices hospitals</w:t>
+              <w:t>respected maulvi abdul kabir also said islamic emirate want deprive women education allow go homes mentioned examples women girls actually engaged business education work offices hospitals</w:t>
             </w:r>
           </w:p>
         </w:tc>
@@ -13816,23 +13229,7 @@
                 <w:sz w:val="20"/>
                 <w:szCs w:val="18"/>
               </w:rPr>
-              <w:t>As the majority of the people of Afghanistan are Muslims, the Afghan government considers the observance of the Islamic hijab in accordance with the religious and cultural values ​​of the Afghan society and in accordance with the ideals of the majority of Afghan women, and emphasizes that nothing against the religious and cultural belief of the Islamic society has been imposed on Afghans</w:t>
-            </w:r>
-            <w:proofErr w:type="gramStart"/>
-            <w:r>
-              <w:rPr>
-                <w:sz w:val="20"/>
-                <w:szCs w:val="18"/>
-              </w:rPr>
-              <w:t>. .</w:t>
-            </w:r>
-            <w:proofErr w:type="gramEnd"/>
-            <w:r>
-              <w:rPr>
-                <w:sz w:val="20"/>
-                <w:szCs w:val="18"/>
-              </w:rPr>
-              <w:t xml:space="preserve"> 4/6</w:t>
+              <w:t>As the majority of the people of Afghanistan are Muslims, the Afghan government considers the observance of the Islamic hijab in accordance with the religious and cultural values ​​of the Afghan society and in accordance with the ideals of the majority of Afghan women, and emphasizes that nothing against the religious and cultural belief of the Islamic society has been imposed on Afghans. . 4/6</w:t>
             </w:r>
           </w:p>
         </w:tc>
@@ -13853,145 +13250,8 @@
                 <w:sz w:val="20"/>
                 <w:szCs w:val="18"/>
               </w:rPr>
-              <w:t xml:space="preserve">majority people </w:t>
-            </w:r>
-            <w:proofErr w:type="spellStart"/>
-            <w:r>
-              <w:rPr>
-                <w:sz w:val="20"/>
-                <w:szCs w:val="18"/>
-              </w:rPr>
-              <w:t>afghanistan</w:t>
-            </w:r>
-            <w:proofErr w:type="spellEnd"/>
-            <w:r>
-              <w:rPr>
-                <w:sz w:val="20"/>
-                <w:szCs w:val="18"/>
-              </w:rPr>
-              <w:t xml:space="preserve"> </w:t>
-            </w:r>
-            <w:proofErr w:type="spellStart"/>
-            <w:r>
-              <w:rPr>
-                <w:sz w:val="20"/>
-                <w:szCs w:val="18"/>
-              </w:rPr>
-              <w:t>muslims</w:t>
-            </w:r>
-            <w:proofErr w:type="spellEnd"/>
-            <w:r>
-              <w:rPr>
-                <w:sz w:val="20"/>
-                <w:szCs w:val="18"/>
-              </w:rPr>
-              <w:t xml:space="preserve"> </w:t>
-            </w:r>
-            <w:proofErr w:type="spellStart"/>
-            <w:r>
-              <w:rPr>
-                <w:sz w:val="20"/>
-                <w:szCs w:val="18"/>
-              </w:rPr>
-              <w:t>afghan</w:t>
-            </w:r>
-            <w:proofErr w:type="spellEnd"/>
-            <w:r>
-              <w:rPr>
-                <w:sz w:val="20"/>
-                <w:szCs w:val="18"/>
-              </w:rPr>
-              <w:t xml:space="preserve"> government considers observance </w:t>
-            </w:r>
-            <w:proofErr w:type="spellStart"/>
-            <w:r>
-              <w:rPr>
-                <w:sz w:val="20"/>
-                <w:szCs w:val="18"/>
-              </w:rPr>
-              <w:t>islamic</w:t>
-            </w:r>
-            <w:proofErr w:type="spellEnd"/>
-            <w:r>
-              <w:rPr>
-                <w:sz w:val="20"/>
-                <w:szCs w:val="18"/>
-              </w:rPr>
-              <w:t xml:space="preserve"> hijab accordance religious cultural values </w:t>
-            </w:r>
-            <w:proofErr w:type="spellStart"/>
-            <w:r>
-              <w:rPr>
-                <w:sz w:val="20"/>
-                <w:szCs w:val="18"/>
-              </w:rPr>
-              <w:t>afghan</w:t>
-            </w:r>
-            <w:proofErr w:type="spellEnd"/>
-            <w:r>
-              <w:rPr>
-                <w:sz w:val="20"/>
-                <w:szCs w:val="18"/>
-              </w:rPr>
-              <w:t xml:space="preserve"> society accordance ideals majority </w:t>
-            </w:r>
-            <w:proofErr w:type="spellStart"/>
-            <w:r>
-              <w:rPr>
-                <w:sz w:val="20"/>
-                <w:szCs w:val="18"/>
-              </w:rPr>
-              <w:t>afghan</w:t>
-            </w:r>
-            <w:proofErr w:type="spellEnd"/>
-            <w:r>
-              <w:rPr>
-                <w:sz w:val="20"/>
-                <w:szCs w:val="18"/>
-              </w:rPr>
-              <w:t xml:space="preserve"> women </w:t>
-            </w:r>
-            <w:proofErr w:type="gramStart"/>
-            <w:r>
-              <w:rPr>
-                <w:sz w:val="20"/>
-                <w:szCs w:val="18"/>
-              </w:rPr>
-              <w:t>emphasizes</w:t>
-            </w:r>
-            <w:proofErr w:type="gramEnd"/>
-            <w:r>
-              <w:rPr>
-                <w:sz w:val="20"/>
-                <w:szCs w:val="18"/>
-              </w:rPr>
-              <w:t xml:space="preserve"> nothing religious cultural belief </w:t>
-            </w:r>
-            <w:proofErr w:type="spellStart"/>
-            <w:r>
-              <w:rPr>
-                <w:sz w:val="20"/>
-                <w:szCs w:val="18"/>
-              </w:rPr>
-              <w:t>islamic</w:t>
-            </w:r>
-            <w:proofErr w:type="spellEnd"/>
-            <w:r>
-              <w:rPr>
-                <w:sz w:val="20"/>
-                <w:szCs w:val="18"/>
-              </w:rPr>
-              <w:t xml:space="preserve"> society imposed </w:t>
-            </w:r>
-            <w:proofErr w:type="spellStart"/>
-            <w:r>
-              <w:rPr>
-                <w:sz w:val="20"/>
-                <w:szCs w:val="18"/>
-              </w:rPr>
-              <w:t>afghans</w:t>
-            </w:r>
-            <w:proofErr w:type="spellEnd"/>
+              <w:t>majority people afghanistan muslims afghan government considers observance islamic hijab accordance religious cultural values afghan society accordance ideals majority afghan women emphasizes nothing religious cultural belief islamic society imposed afghans</w:t>
+            </w:r>
           </w:p>
         </w:tc>
       </w:tr>
@@ -14057,101 +13317,12 @@
                 <w:szCs w:val="18"/>
               </w:rPr>
             </w:pPr>
-            <w:proofErr w:type="spellStart"/>
-            <w:r>
-              <w:rPr>
-                <w:sz w:val="20"/>
-                <w:szCs w:val="18"/>
-              </w:rPr>
-              <w:t>europe</w:t>
-            </w:r>
-            <w:proofErr w:type="spellEnd"/>
-            <w:r>
-              <w:rPr>
-                <w:sz w:val="20"/>
-                <w:szCs w:val="18"/>
-              </w:rPr>
-              <w:t xml:space="preserve"> working </w:t>
-            </w:r>
-            <w:proofErr w:type="spellStart"/>
-            <w:r>
-              <w:rPr>
-                <w:sz w:val="20"/>
-                <w:szCs w:val="18"/>
-              </w:rPr>
-              <w:t>womens</w:t>
-            </w:r>
-            <w:proofErr w:type="spellEnd"/>
-            <w:r>
-              <w:rPr>
-                <w:sz w:val="20"/>
-                <w:szCs w:val="18"/>
-              </w:rPr>
-              <w:t xml:space="preserve"> rights </w:t>
-            </w:r>
-            <w:proofErr w:type="spellStart"/>
-            <w:r>
-              <w:rPr>
-                <w:sz w:val="20"/>
-                <w:szCs w:val="18"/>
-              </w:rPr>
-              <w:t>afghanistan</w:t>
-            </w:r>
-            <w:proofErr w:type="spellEnd"/>
-            <w:r>
-              <w:rPr>
-                <w:sz w:val="20"/>
-                <w:szCs w:val="18"/>
-              </w:rPr>
-              <w:t xml:space="preserve"> slave religious conservative society like claim destruction rather work secure </w:t>
-            </w:r>
-            <w:proofErr w:type="spellStart"/>
-            <w:r>
-              <w:rPr>
-                <w:sz w:val="20"/>
-                <w:szCs w:val="18"/>
-              </w:rPr>
-              <w:t>womens</w:t>
-            </w:r>
-            <w:proofErr w:type="spellEnd"/>
-            <w:r>
-              <w:rPr>
-                <w:sz w:val="20"/>
-                <w:szCs w:val="18"/>
-              </w:rPr>
-              <w:t xml:space="preserve"> rights </w:t>
-            </w:r>
-            <w:proofErr w:type="spellStart"/>
-            <w:r>
-              <w:rPr>
-                <w:sz w:val="20"/>
-                <w:szCs w:val="18"/>
-              </w:rPr>
-              <w:t>europe</w:t>
-            </w:r>
-            <w:proofErr w:type="spellEnd"/>
-            <w:r>
-              <w:rPr>
-                <w:sz w:val="20"/>
-                <w:szCs w:val="18"/>
-              </w:rPr>
-              <w:t xml:space="preserve"> look </w:t>
-            </w:r>
-            <w:proofErr w:type="spellStart"/>
-            <w:r>
-              <w:rPr>
-                <w:sz w:val="20"/>
-                <w:szCs w:val="18"/>
-              </w:rPr>
-              <w:t>afghan</w:t>
-            </w:r>
-            <w:proofErr w:type="spellEnd"/>
-            <w:r>
-              <w:rPr>
-                <w:sz w:val="20"/>
-                <w:szCs w:val="18"/>
-              </w:rPr>
-              <w:t xml:space="preserve"> society women perspective values</w:t>
+            <w:r>
+              <w:rPr>
+                <w:sz w:val="20"/>
+                <w:szCs w:val="18"/>
+              </w:rPr>
+              <w:t>europe working womens rights afghanistan slave religious conservative society like claim destruction rather work secure womens rights europe look afghan society women perspective values</w:t>
             </w:r>
           </w:p>
         </w:tc>
@@ -14174,55 +13345,7 @@
                 <w:sz w:val="20"/>
                 <w:szCs w:val="18"/>
               </w:rPr>
-              <w:t xml:space="preserve">These are female protesters harassing security forces who are protecting them. This shows the </w:t>
-            </w:r>
-            <w:proofErr w:type="gramStart"/>
-            <w:r>
-              <w:rPr>
-                <w:sz w:val="20"/>
-                <w:szCs w:val="18"/>
-              </w:rPr>
-              <w:t>tolerance  good</w:t>
-            </w:r>
-            <w:proofErr w:type="gramEnd"/>
-            <w:r>
-              <w:rPr>
-                <w:sz w:val="20"/>
-                <w:szCs w:val="18"/>
-              </w:rPr>
-              <w:t xml:space="preserve"> behavior of IEA soldiers but no one will show this </w:t>
-            </w:r>
-            <w:proofErr w:type="spellStart"/>
-            <w:r>
-              <w:rPr>
-                <w:sz w:val="20"/>
-                <w:szCs w:val="18"/>
-              </w:rPr>
-              <w:t>picture,no</w:t>
-            </w:r>
-            <w:proofErr w:type="spellEnd"/>
-            <w:r>
-              <w:rPr>
-                <w:sz w:val="20"/>
-                <w:szCs w:val="18"/>
-              </w:rPr>
-              <w:t xml:space="preserve"> western journalist will tweet this. IEA will always protect the </w:t>
-            </w:r>
-            <w:proofErr w:type="gramStart"/>
-            <w:r>
-              <w:rPr>
-                <w:sz w:val="20"/>
-                <w:szCs w:val="18"/>
-              </w:rPr>
-              <w:t>women  their</w:t>
-            </w:r>
-            <w:proofErr w:type="gramEnd"/>
-            <w:r>
-              <w:rPr>
-                <w:sz w:val="20"/>
-                <w:szCs w:val="18"/>
-              </w:rPr>
-              <w:t xml:space="preserve"> rights in Afghanistan. #Peace https://t.co/UJ561d2SEQ</w:t>
+              <w:t>These are female protesters harassing security forces who are protecting them. This shows the tolerance  good behavior of IEA soldiers but no one will show this picture,no western journalist will tweet this. IEA will always protect the women  their rights in Afghanistan. #Peace https://t.co/UJ561d2SEQ</w:t>
             </w:r>
           </w:p>
         </w:tc>
@@ -14243,71 +13366,7 @@
                 <w:sz w:val="20"/>
                 <w:szCs w:val="18"/>
               </w:rPr>
-              <w:t xml:space="preserve">female protesters harassing security forces protecting shows tolerance good behavior </w:t>
-            </w:r>
-            <w:proofErr w:type="spellStart"/>
-            <w:r>
-              <w:rPr>
-                <w:sz w:val="20"/>
-                <w:szCs w:val="18"/>
-              </w:rPr>
-              <w:t>iea</w:t>
-            </w:r>
-            <w:proofErr w:type="spellEnd"/>
-            <w:r>
-              <w:rPr>
-                <w:sz w:val="20"/>
-                <w:szCs w:val="18"/>
-              </w:rPr>
-              <w:t xml:space="preserve"> soldiers one show </w:t>
-            </w:r>
-            <w:proofErr w:type="spellStart"/>
-            <w:r>
-              <w:rPr>
-                <w:sz w:val="20"/>
-                <w:szCs w:val="18"/>
-              </w:rPr>
-              <w:t>pictureno</w:t>
-            </w:r>
-            <w:proofErr w:type="spellEnd"/>
-            <w:r>
-              <w:rPr>
-                <w:sz w:val="20"/>
-                <w:szCs w:val="18"/>
-              </w:rPr>
-              <w:t xml:space="preserve"> western journalist tweet </w:t>
-            </w:r>
-            <w:proofErr w:type="spellStart"/>
-            <w:r>
-              <w:rPr>
-                <w:sz w:val="20"/>
-                <w:szCs w:val="18"/>
-              </w:rPr>
-              <w:t>iea</w:t>
-            </w:r>
-            <w:proofErr w:type="spellEnd"/>
-            <w:r>
-              <w:rPr>
-                <w:sz w:val="20"/>
-                <w:szCs w:val="18"/>
-              </w:rPr>
-              <w:t xml:space="preserve"> always protect women rights </w:t>
-            </w:r>
-            <w:proofErr w:type="spellStart"/>
-            <w:r>
-              <w:rPr>
-                <w:sz w:val="20"/>
-                <w:szCs w:val="18"/>
-              </w:rPr>
-              <w:t>afghanistan</w:t>
-            </w:r>
-            <w:proofErr w:type="spellEnd"/>
-            <w:r>
-              <w:rPr>
-                <w:sz w:val="20"/>
-                <w:szCs w:val="18"/>
-              </w:rPr>
-              <w:t xml:space="preserve"> peace</w:t>
+              <w:t>female protesters harassing security forces protecting shows tolerance good behavior iea soldiers one show pictureno western journalist tweet iea always protect women rights afghanistan peace</w:t>
             </w:r>
           </w:p>
         </w:tc>
@@ -14365,23 +13424,7 @@
                 <w:sz w:val="20"/>
                 <w:szCs w:val="18"/>
               </w:rPr>
-              <w:t xml:space="preserve">head ministry higher education university doors closed women four reasons existence </w:t>
-            </w:r>
-            <w:proofErr w:type="spellStart"/>
-            <w:r>
-              <w:rPr>
-                <w:sz w:val="20"/>
-                <w:szCs w:val="18"/>
-              </w:rPr>
-              <w:t>womens</w:t>
-            </w:r>
-            <w:proofErr w:type="spellEnd"/>
-            <w:r>
-              <w:rPr>
-                <w:sz w:val="20"/>
-                <w:szCs w:val="18"/>
-              </w:rPr>
-              <w:t xml:space="preserve"> dormitories come one province another province without mahram students observe hijab male female students continue live together</w:t>
+              <w:t>head ministry higher education university doors closed women four reasons existence womens dormitories come one province another province without mahram students observe hijab male female students continue live together</w:t>
             </w:r>
           </w:p>
         </w:tc>
@@ -14407,23 +13450,7 @@
                 <w:sz w:val="20"/>
                 <w:szCs w:val="18"/>
               </w:rPr>
-              <w:t xml:space="preserve">On the basis of the decree of His Highness Amirul Momineen </w:t>
-            </w:r>
-            <w:proofErr w:type="spellStart"/>
-            <w:r>
-              <w:rPr>
-                <w:sz w:val="20"/>
-                <w:szCs w:val="18"/>
-              </w:rPr>
-              <w:t>Hufzaullah</w:t>
-            </w:r>
-            <w:proofErr w:type="spellEnd"/>
-            <w:r>
-              <w:rPr>
-                <w:sz w:val="20"/>
-                <w:szCs w:val="18"/>
-              </w:rPr>
-              <w:t>, former governor of Kabul Province, Sheikh Nada Mohammad Nadeem was appointed as the head of the Ministry of Higher Education. On the basis of the order of the Supreme Commander of the Faithful, the former governor of Kabul, Sheikh Nada Mohammad Nadeem, was appointed as the Acting Minister of Higher Education. https://t.co/BHBGAMOTHh</w:t>
+              <w:t>On the basis of the decree of His Highness Amirul Momineen Hufzaullah, former governor of Kabul Province, Sheikh Nada Mohammad Nadeem was appointed as the head of the Ministry of Higher Education. On the basis of the order of the Supreme Commander of the Faithful, the former governor of Kabul, Sheikh Nada Mohammad Nadeem, was appointed as the Acting Minister of Higher Education. https://t.co/BHBGAMOTHh</w:t>
             </w:r>
           </w:p>
           <w:p>
@@ -14453,151 +13480,7 @@
                 <w:sz w:val="20"/>
                 <w:szCs w:val="18"/>
               </w:rPr>
-              <w:t xml:space="preserve">basis decree highness </w:t>
-            </w:r>
-            <w:proofErr w:type="spellStart"/>
-            <w:r>
-              <w:rPr>
-                <w:sz w:val="20"/>
-                <w:szCs w:val="18"/>
-              </w:rPr>
-              <w:t>amirul</w:t>
-            </w:r>
-            <w:proofErr w:type="spellEnd"/>
-            <w:r>
-              <w:rPr>
-                <w:sz w:val="20"/>
-                <w:szCs w:val="18"/>
-              </w:rPr>
-              <w:t xml:space="preserve"> </w:t>
-            </w:r>
-            <w:proofErr w:type="spellStart"/>
-            <w:r>
-              <w:rPr>
-                <w:sz w:val="20"/>
-                <w:szCs w:val="18"/>
-              </w:rPr>
-              <w:t>momineen</w:t>
-            </w:r>
-            <w:proofErr w:type="spellEnd"/>
-            <w:r>
-              <w:rPr>
-                <w:sz w:val="20"/>
-                <w:szCs w:val="18"/>
-              </w:rPr>
-              <w:t xml:space="preserve"> </w:t>
-            </w:r>
-            <w:proofErr w:type="spellStart"/>
-            <w:r>
-              <w:rPr>
-                <w:sz w:val="20"/>
-                <w:szCs w:val="18"/>
-              </w:rPr>
-              <w:t>hufzaullah</w:t>
-            </w:r>
-            <w:proofErr w:type="spellEnd"/>
-            <w:r>
-              <w:rPr>
-                <w:sz w:val="20"/>
-                <w:szCs w:val="18"/>
-              </w:rPr>
-              <w:t xml:space="preserve"> former governor </w:t>
-            </w:r>
-            <w:proofErr w:type="spellStart"/>
-            <w:r>
-              <w:rPr>
-                <w:sz w:val="20"/>
-                <w:szCs w:val="18"/>
-              </w:rPr>
-              <w:t>kabul</w:t>
-            </w:r>
-            <w:proofErr w:type="spellEnd"/>
-            <w:r>
-              <w:rPr>
-                <w:sz w:val="20"/>
-                <w:szCs w:val="18"/>
-              </w:rPr>
-              <w:t xml:space="preserve"> province sheikh nada </w:t>
-            </w:r>
-            <w:proofErr w:type="spellStart"/>
-            <w:r>
-              <w:rPr>
-                <w:sz w:val="20"/>
-                <w:szCs w:val="18"/>
-              </w:rPr>
-              <w:t>mohammad</w:t>
-            </w:r>
-            <w:proofErr w:type="spellEnd"/>
-            <w:r>
-              <w:rPr>
-                <w:sz w:val="20"/>
-                <w:szCs w:val="18"/>
-              </w:rPr>
-              <w:t xml:space="preserve"> </w:t>
-            </w:r>
-            <w:proofErr w:type="spellStart"/>
-            <w:r>
-              <w:rPr>
-                <w:sz w:val="20"/>
-                <w:szCs w:val="18"/>
-              </w:rPr>
-              <w:t>nadeem</w:t>
-            </w:r>
-            <w:proofErr w:type="spellEnd"/>
-            <w:r>
-              <w:rPr>
-                <w:sz w:val="20"/>
-                <w:szCs w:val="18"/>
-              </w:rPr>
-              <w:t xml:space="preserve"> appointed head ministry higher education basis order supreme commander faithful former governor </w:t>
-            </w:r>
-            <w:proofErr w:type="spellStart"/>
-            <w:r>
-              <w:rPr>
-                <w:sz w:val="20"/>
-                <w:szCs w:val="18"/>
-              </w:rPr>
-              <w:t>kabul</w:t>
-            </w:r>
-            <w:proofErr w:type="spellEnd"/>
-            <w:r>
-              <w:rPr>
-                <w:sz w:val="20"/>
-                <w:szCs w:val="18"/>
-              </w:rPr>
-              <w:t xml:space="preserve"> sheikh nada </w:t>
-            </w:r>
-            <w:proofErr w:type="spellStart"/>
-            <w:r>
-              <w:rPr>
-                <w:sz w:val="20"/>
-                <w:szCs w:val="18"/>
-              </w:rPr>
-              <w:t>mohammad</w:t>
-            </w:r>
-            <w:proofErr w:type="spellEnd"/>
-            <w:r>
-              <w:rPr>
-                <w:sz w:val="20"/>
-                <w:szCs w:val="18"/>
-              </w:rPr>
-              <w:t xml:space="preserve"> </w:t>
-            </w:r>
-            <w:proofErr w:type="spellStart"/>
-            <w:r>
-              <w:rPr>
-                <w:sz w:val="20"/>
-                <w:szCs w:val="18"/>
-              </w:rPr>
-              <w:t>nadeem</w:t>
-            </w:r>
-            <w:proofErr w:type="spellEnd"/>
-            <w:r>
-              <w:rPr>
-                <w:sz w:val="20"/>
-                <w:szCs w:val="18"/>
-              </w:rPr>
-              <w:t xml:space="preserve"> appointed acting minister higher education</w:t>
+              <w:t>basis decree highness amirul momineen hufzaullah former governor kabul province sheikh nada mohammad nadeem appointed head ministry higher education basis order supreme commander faithful former governor kabul sheikh nada mohammad nadeem appointed acting minister higher education</w:t>
             </w:r>
           </w:p>
         </w:tc>
@@ -14616,7 +13499,8 @@
           <w:szCs w:val="20"/>
         </w:rPr>
       </w:pPr>
-      <w:bookmarkStart w:id="28" w:name="_Toc135774609"/>
+      <w:bookmarkStart w:id="69" w:name="_Toc135816357"/>
+      <w:bookmarkEnd w:id="68"/>
       <w:r>
         <w:rPr>
           <w:i w:val="0"/>
@@ -14688,12 +13572,12 @@
         </w:rPr>
         <w:t>: Tweet (Taliban officials)</w:t>
       </w:r>
-      <w:bookmarkEnd w:id="28"/>
+      <w:bookmarkEnd w:id="69"/>
     </w:p>
     <w:p>
       <w:pPr>
         <w:spacing w:line="240" w:lineRule="auto"/>
-        <w:ind w:left="2160" w:right="990"/>
+        <w:ind w:left="2160" w:right="990" w:firstLine="720"/>
         <w:jc w:val="both"/>
         <w:sectPr>
           <w:pgSz w:w="15840" w:h="12240" w:orient="landscape"/>
@@ -14702,6 +13586,7 @@
           <w:docGrid w:linePitch="360"/>
         </w:sectPr>
       </w:pPr>
+      <w:bookmarkStart w:id="70" w:name="_Hlk135821060"/>
       <w:r>
         <w:t>Table 1</w:t>
       </w:r>
@@ -14742,8 +13627,11 @@
     <w:p>
       <w:pPr>
         <w:spacing w:line="240" w:lineRule="auto"/>
+        <w:ind w:firstLine="720"/>
         <w:jc w:val="both"/>
       </w:pPr>
+      <w:bookmarkStart w:id="71" w:name="_Hlk135821116"/>
+      <w:bookmarkEnd w:id="70"/>
       <w:r>
         <w:lastRenderedPageBreak/>
         <w:t>In our analysis of tweets related to the keywords "women," "education," "school," "university," and "girl," we aimed to gain insights into the level of support for women</w:t>
@@ -14755,6 +13643,7 @@
         <w:t>s education in Afghanistan. However, it is important to note that the sentiment distribution for the Taliban was unavailable in the provided data, as all values were NaN (0). Meanwhile, our analysis primarily focuses on the sentiments of activists and the general public, including the Taliban, but for Taliban received NaN (0).</w:t>
       </w:r>
     </w:p>
+    <w:bookmarkEnd w:id="71"/>
     <w:p>
       <w:pPr>
         <w:spacing w:line="240" w:lineRule="auto"/>
@@ -14782,7 +13671,7 @@
                     </pic:cNvPicPr>
                   </pic:nvPicPr>
                   <pic:blipFill>
-                    <a:blip r:embed="rId21">
+                    <a:blip r:embed="rId22">
                       <a:extLst>
                         <a:ext uri="{28A0092B-C50C-407E-A947-70E740481C1C}">
                           <a14:useLocalDpi xmlns:a14="http://schemas.microsoft.com/office/drawing/2010/main" val="0"/>
@@ -14824,7 +13713,7 @@
           <w:szCs w:val="22"/>
         </w:rPr>
       </w:pPr>
-      <w:bookmarkStart w:id="29" w:name="_Toc135774590"/>
+      <w:bookmarkStart w:id="72" w:name="_Toc135816370"/>
       <w:r>
         <w:rPr>
           <w:i w:val="0"/>
@@ -14894,37 +13783,17 @@
           <w:sz w:val="20"/>
           <w:szCs w:val="20"/>
         </w:rPr>
-        <w:t xml:space="preserve">: Sentiment Distribution of five Keywords (activists, </w:t>
-      </w:r>
-      <w:proofErr w:type="spellStart"/>
-      <w:r>
-        <w:rPr>
-          <w:i w:val="0"/>
-          <w:iCs w:val="0"/>
-          <w:color w:val="auto"/>
-          <w:sz w:val="20"/>
-          <w:szCs w:val="20"/>
-        </w:rPr>
-        <w:t>taliban</w:t>
-      </w:r>
-      <w:proofErr w:type="spellEnd"/>
-      <w:r>
-        <w:rPr>
-          <w:i w:val="0"/>
-          <w:iCs w:val="0"/>
-          <w:color w:val="auto"/>
-          <w:sz w:val="20"/>
-          <w:szCs w:val="20"/>
-        </w:rPr>
-        <w:t>, people)</w:t>
-      </w:r>
-      <w:bookmarkEnd w:id="29"/>
+        <w:t>: Sentiment Distribution of five Keywords (activists, taliban, people)</w:t>
+      </w:r>
+      <w:bookmarkEnd w:id="72"/>
     </w:p>
     <w:p>
       <w:pPr>
         <w:spacing w:line="240" w:lineRule="auto"/>
+        <w:ind w:firstLine="720"/>
         <w:jc w:val="both"/>
       </w:pPr>
+      <w:bookmarkStart w:id="73" w:name="_Hlk135821201"/>
       <w:r>
         <w:t>When examining the sentiment distribution among activists, we observed varying opinions on the issue of women</w:t>
       </w:r>
@@ -14950,6 +13819,7 @@
     <w:p>
       <w:pPr>
         <w:spacing w:line="240" w:lineRule="auto"/>
+        <w:ind w:firstLine="720"/>
         <w:jc w:val="both"/>
       </w:pPr>
       <w:r>
@@ -14971,6 +13841,7 @@
     <w:p>
       <w:pPr>
         <w:spacing w:line="240" w:lineRule="auto"/>
+        <w:ind w:firstLine="720"/>
         <w:jc w:val="both"/>
       </w:pPr>
       <w:r>
@@ -15008,6 +13879,7 @@
     <w:p>
       <w:pPr>
         <w:spacing w:line="240" w:lineRule="auto"/>
+        <w:ind w:firstLine="720"/>
         <w:jc w:val="both"/>
       </w:pPr>
       <w:r>
@@ -15037,6 +13909,7 @@
       <w:r>
         <w:t>In the sentiment distribution among people, we find that for the keywords of women, education, school, university, and girl, the sentiment percentages vary. When it comes to women, approximately 37.72% of the people express a positive sentiment, while around 20.70% hold a negative sentiment, and the remaining 41.59% maintain a neutral stance. Regarding education, about 30.45% of people express positivity, 20.39% hold a negative sentiment, and 49.16% maintain a neutral viewpoint. Similarly, sentiments related to school, university, and girl show variations in the percentages of positive, negative, and neutral sentiments among the people.</w:t>
       </w:r>
+      <w:bookmarkEnd w:id="73"/>
     </w:p>
     <w:p/>
     <w:p/>
@@ -15099,6 +13972,7 @@
                 <w:szCs w:val="14"/>
               </w:rPr>
             </w:pPr>
+            <w:bookmarkStart w:id="74" w:name="_Hlk135821394"/>
             <w:r>
               <w:lastRenderedPageBreak/>
               <w:br w:type="page"/>
@@ -16666,7 +15540,8 @@
           <w:szCs w:val="20"/>
         </w:rPr>
       </w:pPr>
-      <w:bookmarkStart w:id="30" w:name="_Toc135774610"/>
+      <w:bookmarkStart w:id="75" w:name="_Toc135816358"/>
+      <w:bookmarkEnd w:id="74"/>
       <w:r>
         <w:rPr>
           <w:i w:val="0"/>
@@ -16736,38 +15611,17 @@
           <w:sz w:val="20"/>
           <w:szCs w:val="20"/>
         </w:rPr>
-        <w:t xml:space="preserve">: Sentiment Analysis of Tweets Containing the Keyword (activists, </w:t>
-      </w:r>
-      <w:proofErr w:type="spellStart"/>
-      <w:r>
-        <w:rPr>
-          <w:i w:val="0"/>
-          <w:iCs w:val="0"/>
-          <w:color w:val="auto"/>
-          <w:sz w:val="20"/>
-          <w:szCs w:val="20"/>
-        </w:rPr>
-        <w:t>taliban</w:t>
-      </w:r>
-      <w:proofErr w:type="spellEnd"/>
-      <w:r>
-        <w:rPr>
-          <w:i w:val="0"/>
-          <w:iCs w:val="0"/>
-          <w:color w:val="auto"/>
-          <w:sz w:val="20"/>
-          <w:szCs w:val="20"/>
-        </w:rPr>
-        <w:t>, people)</w:t>
-      </w:r>
-      <w:bookmarkEnd w:id="30"/>
+        <w:t>: Sentiment Analysis of Tweets Containing the Keyword (activists, taliban, people)</w:t>
+      </w:r>
+      <w:bookmarkEnd w:id="75"/>
     </w:p>
     <w:p>
       <w:pPr>
         <w:spacing w:line="240" w:lineRule="auto"/>
-        <w:ind w:left="1080" w:right="1440"/>
+        <w:ind w:left="1080" w:right="1440" w:firstLine="360"/>
         <w:jc w:val="both"/>
       </w:pPr>
+      <w:bookmarkStart w:id="76" w:name="_Hlk135821433"/>
       <w:r>
         <w:t>In Table 1</w:t>
       </w:r>
@@ -16807,6 +15661,8 @@
                 <w:szCs w:val="18"/>
               </w:rPr>
             </w:pPr>
+            <w:bookmarkStart w:id="77" w:name="_Hlk135821484"/>
+            <w:bookmarkEnd w:id="76"/>
             <w:r>
               <w:rPr>
                 <w:sz w:val="20"/>
@@ -16859,23 +15715,7 @@
                 <w:sz w:val="20"/>
                 <w:szCs w:val="18"/>
               </w:rPr>
-              <w:t xml:space="preserve">2,777 jobs have been allocated for women in the educational sector, today announced by the Ministry of Education, out of 7,000 jobs for teachers and administrative staff (male and female), in the states: Herat, Farah, Ghor, </w:t>
-            </w:r>
-            <w:proofErr w:type="spellStart"/>
-            <w:r>
-              <w:rPr>
-                <w:sz w:val="20"/>
-                <w:szCs w:val="18"/>
-              </w:rPr>
-              <w:t>Badghis</w:t>
-            </w:r>
-            <w:proofErr w:type="spellEnd"/>
-            <w:r>
-              <w:rPr>
-                <w:sz w:val="20"/>
-                <w:szCs w:val="18"/>
-              </w:rPr>
-              <w:t xml:space="preserve">, Nangarhar, Laghman, Kunar and Nuristan. </w:t>
+              <w:t xml:space="preserve">2,777 jobs have been allocated for women in the educational sector, today announced by the Ministry of Education, out of 7,000 jobs for teachers and administrative staff (male and female), in the states: Herat, Farah, Ghor, Badghis, Nangarhar, Laghman, Kunar and Nuristan. </w:t>
             </w:r>
           </w:p>
         </w:tc>
@@ -16896,145 +15736,8 @@
                 <w:sz w:val="20"/>
                 <w:szCs w:val="18"/>
               </w:rPr>
-              <w:t xml:space="preserve">jobs allocated women educational sector today announced ministry education jobs </w:t>
-            </w:r>
-            <w:proofErr w:type="gramStart"/>
-            <w:r>
-              <w:rPr>
-                <w:sz w:val="20"/>
-                <w:szCs w:val="18"/>
-              </w:rPr>
-              <w:t>teachers</w:t>
-            </w:r>
-            <w:proofErr w:type="gramEnd"/>
-            <w:r>
-              <w:rPr>
-                <w:sz w:val="20"/>
-                <w:szCs w:val="18"/>
-              </w:rPr>
-              <w:t xml:space="preserve"> administrative staff male female states </w:t>
-            </w:r>
-            <w:proofErr w:type="spellStart"/>
-            <w:r>
-              <w:rPr>
-                <w:sz w:val="20"/>
-                <w:szCs w:val="18"/>
-              </w:rPr>
-              <w:t>herat</w:t>
-            </w:r>
-            <w:proofErr w:type="spellEnd"/>
-            <w:r>
-              <w:rPr>
-                <w:sz w:val="20"/>
-                <w:szCs w:val="18"/>
-              </w:rPr>
-              <w:t xml:space="preserve"> </w:t>
-            </w:r>
-            <w:proofErr w:type="spellStart"/>
-            <w:r>
-              <w:rPr>
-                <w:sz w:val="20"/>
-                <w:szCs w:val="18"/>
-              </w:rPr>
-              <w:t>farah</w:t>
-            </w:r>
-            <w:proofErr w:type="spellEnd"/>
-            <w:r>
-              <w:rPr>
-                <w:sz w:val="20"/>
-                <w:szCs w:val="18"/>
-              </w:rPr>
-              <w:t xml:space="preserve"> </w:t>
-            </w:r>
-            <w:proofErr w:type="spellStart"/>
-            <w:r>
-              <w:rPr>
-                <w:sz w:val="20"/>
-                <w:szCs w:val="18"/>
-              </w:rPr>
-              <w:t>ghor</w:t>
-            </w:r>
-            <w:proofErr w:type="spellEnd"/>
-            <w:r>
-              <w:rPr>
-                <w:sz w:val="20"/>
-                <w:szCs w:val="18"/>
-              </w:rPr>
-              <w:t xml:space="preserve"> </w:t>
-            </w:r>
-            <w:proofErr w:type="spellStart"/>
-            <w:r>
-              <w:rPr>
-                <w:sz w:val="20"/>
-                <w:szCs w:val="18"/>
-              </w:rPr>
-              <w:t>badghis</w:t>
-            </w:r>
-            <w:proofErr w:type="spellEnd"/>
-            <w:r>
-              <w:rPr>
-                <w:sz w:val="20"/>
-                <w:szCs w:val="18"/>
-              </w:rPr>
-              <w:t xml:space="preserve"> </w:t>
-            </w:r>
-            <w:proofErr w:type="spellStart"/>
-            <w:r>
-              <w:rPr>
-                <w:sz w:val="20"/>
-                <w:szCs w:val="18"/>
-              </w:rPr>
-              <w:t>nangarhar</w:t>
-            </w:r>
-            <w:proofErr w:type="spellEnd"/>
-            <w:r>
-              <w:rPr>
-                <w:sz w:val="20"/>
-                <w:szCs w:val="18"/>
-              </w:rPr>
-              <w:t xml:space="preserve"> </w:t>
-            </w:r>
-            <w:proofErr w:type="spellStart"/>
-            <w:r>
-              <w:rPr>
-                <w:sz w:val="20"/>
-                <w:szCs w:val="18"/>
-              </w:rPr>
-              <w:t>laghman</w:t>
-            </w:r>
-            <w:proofErr w:type="spellEnd"/>
-            <w:r>
-              <w:rPr>
-                <w:sz w:val="20"/>
-                <w:szCs w:val="18"/>
-              </w:rPr>
-              <w:t xml:space="preserve"> </w:t>
-            </w:r>
-            <w:proofErr w:type="spellStart"/>
-            <w:r>
-              <w:rPr>
-                <w:sz w:val="20"/>
-                <w:szCs w:val="18"/>
-              </w:rPr>
-              <w:t>kunar</w:t>
-            </w:r>
-            <w:proofErr w:type="spellEnd"/>
-            <w:r>
-              <w:rPr>
-                <w:sz w:val="20"/>
-                <w:szCs w:val="18"/>
-              </w:rPr>
-              <w:t xml:space="preserve"> </w:t>
-            </w:r>
-            <w:proofErr w:type="spellStart"/>
-            <w:r>
-              <w:rPr>
-                <w:sz w:val="20"/>
-                <w:szCs w:val="18"/>
-              </w:rPr>
-              <w:t>nuristan</w:t>
-            </w:r>
-            <w:proofErr w:type="spellEnd"/>
+              <w:t>jobs allocated women educational sector today announced ministry education jobs teachers administrative staff male female states herat farah ghor badghis nangarhar laghman kunar nuristan</w:t>
+            </w:r>
           </w:p>
           <w:p>
             <w:pPr>
@@ -17089,23 +15792,7 @@
                 <w:sz w:val="20"/>
                 <w:szCs w:val="18"/>
               </w:rPr>
-              <w:t xml:space="preserve">many years </w:t>
-            </w:r>
-            <w:proofErr w:type="spellStart"/>
-            <w:r>
-              <w:rPr>
-                <w:sz w:val="20"/>
-                <w:szCs w:val="18"/>
-              </w:rPr>
-              <w:t>uzbekistan</w:t>
-            </w:r>
-            <w:proofErr w:type="spellEnd"/>
-            <w:r>
-              <w:rPr>
-                <w:sz w:val="20"/>
-                <w:szCs w:val="18"/>
-              </w:rPr>
-              <w:t xml:space="preserve"> hijab allowed women educational institutions</w:t>
+              <w:t>many years uzbekistan hijab allowed women educational institutions</w:t>
             </w:r>
           </w:p>
           <w:p>
@@ -17189,7 +15876,8 @@
         <w:spacing w:after="0"/>
         <w:jc w:val="center"/>
       </w:pPr>
-      <w:bookmarkStart w:id="31" w:name="_Toc135774611"/>
+      <w:bookmarkStart w:id="78" w:name="_Toc135816359"/>
+      <w:bookmarkEnd w:id="77"/>
       <w:r>
         <w:rPr>
           <w:i w:val="0"/>
@@ -17259,31 +15947,9 @@
           <w:sz w:val="20"/>
           <w:szCs w:val="20"/>
         </w:rPr>
-        <w:t xml:space="preserve">: Tweets Related to five Keywords (activists, </w:t>
-      </w:r>
-      <w:proofErr w:type="spellStart"/>
-      <w:r>
-        <w:rPr>
-          <w:i w:val="0"/>
-          <w:iCs w:val="0"/>
-          <w:color w:val="auto"/>
-          <w:sz w:val="20"/>
-          <w:szCs w:val="20"/>
-        </w:rPr>
-        <w:t>taliban</w:t>
-      </w:r>
-      <w:proofErr w:type="spellEnd"/>
-      <w:r>
-        <w:rPr>
-          <w:i w:val="0"/>
-          <w:iCs w:val="0"/>
-          <w:color w:val="auto"/>
-          <w:sz w:val="20"/>
-          <w:szCs w:val="20"/>
-        </w:rPr>
-        <w:t>, people)</w:t>
-      </w:r>
-      <w:bookmarkEnd w:id="31"/>
+        <w:t>: Tweets Related to five Keywords (activists, taliban, people)</w:t>
+      </w:r>
+      <w:bookmarkEnd w:id="78"/>
       <w:r>
         <w:tab/>
       </w:r>
@@ -17291,7 +15957,7 @@
     <w:p>
       <w:pPr>
         <w:spacing w:line="240" w:lineRule="auto"/>
-        <w:ind w:left="1080" w:right="1440"/>
+        <w:ind w:left="1080" w:right="1440" w:firstLine="360"/>
         <w:jc w:val="both"/>
         <w:sectPr>
           <w:pgSz w:w="15840" w:h="12240" w:orient="landscape"/>
@@ -17300,6 +15966,7 @@
           <w:docGrid w:linePitch="360"/>
         </w:sectPr>
       </w:pPr>
+      <w:bookmarkStart w:id="79" w:name="_Hlk135821581"/>
       <w:r>
         <w:t>Among the tweets we analyzed from the activists and people groups, we have curated a collection of the most suitable tweets corresponding to our chosen keywords. It is worth mentioning that a significant proportion of their tweets predominantly discuss subjects like Islam and the official visits of their representatives to foreign countries, which may not directly relate to our specific investigation on women</w:t>
       </w:r>
@@ -17313,8 +15980,11 @@
     <w:p>
       <w:pPr>
         <w:spacing w:line="240" w:lineRule="auto"/>
+        <w:ind w:firstLine="720"/>
         <w:jc w:val="both"/>
       </w:pPr>
+      <w:bookmarkStart w:id="80" w:name="_Hlk135821625"/>
+      <w:bookmarkEnd w:id="79"/>
       <w:r>
         <w:lastRenderedPageBreak/>
         <w:t>To narrow down our data and focus on keyword “women education” only, we found a number of noteworthy patterns emerge. We first put o</w:t>
@@ -17350,6 +16020,7 @@
         <w:t xml:space="preserve"> Again, you can take table 14, the best tweet related to education on their dataset. </w:t>
       </w:r>
     </w:p>
+    <w:bookmarkEnd w:id="80"/>
     <w:p>
       <w:pPr>
         <w:spacing w:after="0" w:line="240" w:lineRule="auto"/>
@@ -17377,7 +16048,7 @@
                     </pic:cNvPicPr>
                   </pic:nvPicPr>
                   <pic:blipFill>
-                    <a:blip r:embed="rId22">
+                    <a:blip r:embed="rId23">
                       <a:extLst>
                         <a:ext uri="{28A0092B-C50C-407E-A947-70E740481C1C}">
                           <a14:useLocalDpi xmlns:a14="http://schemas.microsoft.com/office/drawing/2010/main" val="0"/>
@@ -17419,7 +16090,7 @@
           <w:szCs w:val="20"/>
         </w:rPr>
       </w:pPr>
-      <w:bookmarkStart w:id="32" w:name="_Toc135774591"/>
+      <w:bookmarkStart w:id="81" w:name="_Toc135816371"/>
       <w:r>
         <w:rPr>
           <w:i w:val="0"/>
@@ -17489,37 +16160,17 @@
           <w:sz w:val="20"/>
           <w:szCs w:val="20"/>
         </w:rPr>
-        <w:t xml:space="preserve">:Sentiment Distribution on Women Education (activists, </w:t>
-      </w:r>
-      <w:proofErr w:type="spellStart"/>
-      <w:r>
-        <w:rPr>
-          <w:i w:val="0"/>
-          <w:iCs w:val="0"/>
-          <w:color w:val="auto"/>
-          <w:sz w:val="20"/>
-          <w:szCs w:val="20"/>
-        </w:rPr>
-        <w:t>taliban</w:t>
-      </w:r>
-      <w:proofErr w:type="spellEnd"/>
-      <w:r>
-        <w:rPr>
-          <w:i w:val="0"/>
-          <w:iCs w:val="0"/>
-          <w:color w:val="auto"/>
-          <w:sz w:val="20"/>
-          <w:szCs w:val="20"/>
-        </w:rPr>
-        <w:t>, people)</w:t>
-      </w:r>
-      <w:bookmarkEnd w:id="32"/>
+        <w:t>:Sentiment Distribution on Women Education (activists, taliban, people)</w:t>
+      </w:r>
+      <w:bookmarkEnd w:id="81"/>
     </w:p>
     <w:p>
       <w:pPr>
         <w:spacing w:line="240" w:lineRule="auto"/>
+        <w:ind w:firstLine="720"/>
         <w:jc w:val="both"/>
       </w:pPr>
+      <w:bookmarkStart w:id="82" w:name="_Hlk135821691"/>
       <w:r>
         <w:t>Considering the sentiment distribution among</w:t>
       </w:r>
@@ -17579,6 +16230,8 @@
                 <w:szCs w:val="18"/>
               </w:rPr>
             </w:pPr>
+            <w:bookmarkStart w:id="83" w:name="_Hlk135821729"/>
+            <w:bookmarkEnd w:id="82"/>
             <w:r>
               <w:rPr>
                 <w:sz w:val="20"/>
@@ -17969,7 +16622,8 @@
           <w:szCs w:val="20"/>
         </w:rPr>
       </w:pPr>
-      <w:bookmarkStart w:id="33" w:name="_Toc135774612"/>
+      <w:bookmarkStart w:id="84" w:name="_Toc135816360"/>
+      <w:bookmarkEnd w:id="83"/>
       <w:r>
         <w:rPr>
           <w:i w:val="0"/>
@@ -18039,37 +16693,17 @@
           <w:sz w:val="20"/>
           <w:szCs w:val="20"/>
         </w:rPr>
-        <w:t xml:space="preserve">: Sentiment Distribution on Women Education (activists, </w:t>
-      </w:r>
-      <w:proofErr w:type="spellStart"/>
-      <w:r>
-        <w:rPr>
-          <w:i w:val="0"/>
-          <w:iCs w:val="0"/>
-          <w:color w:val="auto"/>
-          <w:sz w:val="20"/>
-          <w:szCs w:val="20"/>
-        </w:rPr>
-        <w:t>taliban</w:t>
-      </w:r>
-      <w:proofErr w:type="spellEnd"/>
-      <w:r>
-        <w:rPr>
-          <w:i w:val="0"/>
-          <w:iCs w:val="0"/>
-          <w:color w:val="auto"/>
-          <w:sz w:val="20"/>
-          <w:szCs w:val="20"/>
-        </w:rPr>
-        <w:t>, people)</w:t>
-      </w:r>
-      <w:bookmarkEnd w:id="33"/>
+        <w:t>: Sentiment Distribution on Women Education (activists, taliban, people)</w:t>
+      </w:r>
+      <w:bookmarkEnd w:id="84"/>
     </w:p>
     <w:p>
       <w:pPr>
         <w:spacing w:line="240" w:lineRule="auto"/>
+        <w:ind w:firstLine="720"/>
         <w:jc w:val="both"/>
       </w:pPr>
+      <w:bookmarkStart w:id="85" w:name="_Hlk135821766"/>
       <w:r>
         <w:t>Based on the analysis of the sentiment distribution on the specific keyword "women education," activists show a mixed sentiment with a notable emphasis on support and advocacy. However, the lack of available data on the Taliban group limits our understanding of their stance. The general population</w:t>
       </w:r>
@@ -18089,9 +16723,14 @@
         <w:t>’</w:t>
       </w:r>
       <w:r>
-        <w:t>s education within different groups, underscoring the need for further exploration and dialogue on this crucial topic.</w:t>
-      </w:r>
-    </w:p>
+        <w:t xml:space="preserve">s education </w:t>
+      </w:r>
+      <w:r>
+        <w:lastRenderedPageBreak/>
+        <w:t>within different groups, underscoring the need for further exploration and dialogue on this crucial topic.</w:t>
+      </w:r>
+    </w:p>
+    <w:bookmarkEnd w:id="85"/>
     <w:p>
       <w:pPr>
         <w:pStyle w:val="Caption"/>
@@ -18108,7 +16747,6 @@
           <w:iCs w:val="0"/>
           <w:noProof/>
         </w:rPr>
-        <w:lastRenderedPageBreak/>
         <w:drawing>
           <wp:inline distT="0" distB="0" distL="0" distR="0" wp14:anchorId="22884AAF" wp14:editId="74FECB47">
             <wp:extent cx="5943600" cy="3582168"/>
@@ -18127,7 +16765,7 @@
                     </pic:cNvPicPr>
                   </pic:nvPicPr>
                   <pic:blipFill>
-                    <a:blip r:embed="rId23">
+                    <a:blip r:embed="rId24">
                       <a:extLst>
                         <a:ext uri="{28A0092B-C50C-407E-A947-70E740481C1C}">
                           <a14:useLocalDpi xmlns:a14="http://schemas.microsoft.com/office/drawing/2010/main" val="0"/>
@@ -18169,7 +16807,7 @@
           <w:szCs w:val="20"/>
         </w:rPr>
       </w:pPr>
-      <w:bookmarkStart w:id="34" w:name="_Toc135774592"/>
+      <w:bookmarkStart w:id="86" w:name="_Toc135816372"/>
       <w:r>
         <w:rPr>
           <w:i w:val="0"/>
@@ -18239,37 +16877,17 @@
           <w:sz w:val="20"/>
           <w:szCs w:val="20"/>
         </w:rPr>
-        <w:t xml:space="preserve">: Percentage Women Education Keyword (activists, </w:t>
-      </w:r>
-      <w:proofErr w:type="spellStart"/>
-      <w:r>
-        <w:rPr>
-          <w:i w:val="0"/>
-          <w:iCs w:val="0"/>
-          <w:color w:val="auto"/>
-          <w:sz w:val="20"/>
-          <w:szCs w:val="20"/>
-        </w:rPr>
-        <w:t>taliban</w:t>
-      </w:r>
-      <w:proofErr w:type="spellEnd"/>
-      <w:r>
-        <w:rPr>
-          <w:i w:val="0"/>
-          <w:iCs w:val="0"/>
-          <w:color w:val="auto"/>
-          <w:sz w:val="20"/>
-          <w:szCs w:val="20"/>
-        </w:rPr>
-        <w:t>, people)</w:t>
-      </w:r>
-      <w:bookmarkEnd w:id="34"/>
+        <w:t>: Percentage Women Education Keyword (activists, taliban, people)</w:t>
+      </w:r>
+      <w:bookmarkEnd w:id="86"/>
     </w:p>
     <w:p>
       <w:pPr>
         <w:spacing w:line="240" w:lineRule="auto"/>
+        <w:ind w:firstLine="720"/>
         <w:jc w:val="both"/>
       </w:pPr>
+      <w:bookmarkStart w:id="87" w:name="_Hlk135821852"/>
       <w:r>
         <w:t xml:space="preserve">In addition to </w:t>
       </w:r>
@@ -18318,6 +16936,8 @@
                 <w:szCs w:val="20"/>
               </w:rPr>
             </w:pPr>
+            <w:bookmarkStart w:id="88" w:name="_Hlk135821921"/>
+            <w:bookmarkEnd w:id="87"/>
             <w:r>
               <w:rPr>
                 <w:rFonts w:eastAsia="Times New Roman" w:cs="Times New Roman"/>
@@ -18656,7 +17276,8 @@
           <w:szCs w:val="20"/>
         </w:rPr>
       </w:pPr>
-      <w:bookmarkStart w:id="35" w:name="_Toc135774613"/>
+      <w:bookmarkStart w:id="89" w:name="_Toc135816361"/>
+      <w:bookmarkEnd w:id="88"/>
       <w:r>
         <w:rPr>
           <w:i w:val="0"/>
@@ -18726,124 +17347,113 @@
           <w:sz w:val="20"/>
           <w:szCs w:val="20"/>
         </w:rPr>
-        <w:t xml:space="preserve">:Percentage and Count on Women Education (activists, </w:t>
-      </w:r>
-      <w:proofErr w:type="spellStart"/>
-      <w:r>
-        <w:rPr>
-          <w:i w:val="0"/>
-          <w:iCs w:val="0"/>
-          <w:color w:val="auto"/>
-          <w:sz w:val="20"/>
-          <w:szCs w:val="20"/>
-        </w:rPr>
-        <w:t>taliban</w:t>
-      </w:r>
-      <w:proofErr w:type="spellEnd"/>
-      <w:r>
-        <w:rPr>
-          <w:i w:val="0"/>
-          <w:iCs w:val="0"/>
-          <w:color w:val="auto"/>
-          <w:sz w:val="20"/>
-          <w:szCs w:val="20"/>
-        </w:rPr>
-        <w:t>, people)</w:t>
-      </w:r>
-      <w:bookmarkEnd w:id="35"/>
-    </w:p>
+        <w:t>:Percentage and Count on Women Education (activists, taliban, people)</w:t>
+      </w:r>
+      <w:bookmarkEnd w:id="89"/>
+    </w:p>
+    <w:p>
+      <w:pPr>
+        <w:spacing w:after="0" w:line="240" w:lineRule="auto"/>
+        <w:ind w:firstLine="432"/>
+        <w:jc w:val="both"/>
+      </w:pPr>
+      <w:bookmarkStart w:id="90" w:name="_Hlk135821967"/>
+      <w:r>
+        <w:t>Based on Table 14, we found that people generally have a more positive sentiment toward "women</w:t>
+      </w:r>
+      <w:r>
+        <w:t>’</w:t>
+      </w:r>
+      <w:r>
+        <w:t>s education." However, activists tend to express their support for women</w:t>
+      </w:r>
+      <w:r>
+        <w:t>’</w:t>
+      </w:r>
+      <w:r>
+        <w:t>s education more passionately, resulting in a lower positive sentiment but a higher number of related tweets compared to the general population</w:t>
+      </w:r>
+      <w:r>
+        <w:t>, table 15</w:t>
+      </w:r>
+      <w:r>
+        <w:t xml:space="preserve"> shows, activists has tweeted (183) related to “women education,” followed by people (109) and Taliban which is (4)</w:t>
+      </w:r>
+      <w:r>
+        <w:t>.</w:t>
+      </w:r>
+    </w:p>
+    <w:p>
+      <w:pPr>
+        <w:pStyle w:val="Heading2"/>
+      </w:pPr>
+      <w:bookmarkStart w:id="91" w:name="_Toc135816147"/>
+      <w:bookmarkStart w:id="92" w:name="_Hlk135821995"/>
+      <w:bookmarkEnd w:id="90"/>
+      <w:r>
+        <w:t>Analyzing the Frequency of Keywords Regarding Women</w:t>
+      </w:r>
+      <w:r>
+        <w:t>’</w:t>
+      </w:r>
+      <w:r>
+        <w:t>s Education</w:t>
+      </w:r>
+      <w:bookmarkEnd w:id="91"/>
+    </w:p>
+    <w:p>
+      <w:pPr>
+        <w:spacing w:after="0" w:line="240" w:lineRule="auto"/>
+        <w:ind w:firstLine="432"/>
+        <w:jc w:val="both"/>
+      </w:pPr>
+      <w:bookmarkStart w:id="93" w:name="_Hlk135822028"/>
+      <w:bookmarkEnd w:id="92"/>
+      <w:r>
+        <w:t>The figure</w:t>
+      </w:r>
+      <w:r>
+        <w:t xml:space="preserve"> 1</w:t>
+      </w:r>
+      <w:r>
+        <w:t>2</w:t>
+      </w:r>
+      <w:r>
+        <w:t xml:space="preserve"> provides valuable insights regarding our keywords, namely "women," "education," "school," "university," and "girl." It illustrates the frequency of these keywords</w:t>
+      </w:r>
+      <w:r>
+        <w:t>’</w:t>
+      </w:r>
+      <w:r>
+        <w:t xml:space="preserve"> usage by different groups over the course of each year. Based on the figure, we can observe </w:t>
+      </w:r>
+      <w:r>
+        <w:t xml:space="preserve">that </w:t>
+      </w:r>
+      <w:r>
+        <w:t xml:space="preserve">activists </w:t>
+      </w:r>
+      <w:r>
+        <w:t>have</w:t>
+      </w:r>
+      <w:r>
+        <w:t xml:space="preserve"> consistently used these keywords more frequently in their tweets, particularly between </w:t>
+      </w:r>
+      <w:r>
+        <w:lastRenderedPageBreak/>
+        <w:t>October 2022 and January 2023. These findings suggest that the activist group has shown higher engagement and emphasis on these topics during those specific time frames.</w:t>
+      </w:r>
+    </w:p>
+    <w:bookmarkEnd w:id="93"/>
     <w:p>
       <w:pPr>
         <w:spacing w:after="0" w:line="240" w:lineRule="auto"/>
         <w:jc w:val="both"/>
       </w:pPr>
       <w:r>
-        <w:t>Based on Table 14, we found that people generally have a more positive sentiment toward "women</w:t>
-      </w:r>
-      <w:r>
-        <w:t>’</w:t>
-      </w:r>
-      <w:r>
-        <w:t>s education." However, activists tend to express their support for women</w:t>
-      </w:r>
-      <w:r>
-        <w:t>’</w:t>
-      </w:r>
-      <w:r>
-        <w:t>s education more passionately, resulting in a lower positive sentiment but a higher number of related tweets compared to the general population</w:t>
-      </w:r>
-      <w:r>
-        <w:t>, table 15</w:t>
-      </w:r>
-      <w:r>
-        <w:t xml:space="preserve"> shows, activists has tweeted (183) related to “women education,” followed by people (109) and Taliban which is (4)</w:t>
-      </w:r>
-      <w:r>
-        <w:t>.</w:t>
-      </w:r>
-    </w:p>
-    <w:p>
-      <w:pPr>
-        <w:pStyle w:val="Heading2"/>
-      </w:pPr>
-      <w:bookmarkStart w:id="36" w:name="_Toc135774576"/>
-      <w:r>
-        <w:t>Analyzing the Frequency of Keywords Regarding Women</w:t>
-      </w:r>
-      <w:r>
-        <w:t>’</w:t>
-      </w:r>
-      <w:r>
-        <w:t>s Education</w:t>
-      </w:r>
-      <w:bookmarkEnd w:id="36"/>
-    </w:p>
-    <w:p>
-      <w:pPr>
-        <w:spacing w:after="0" w:line="240" w:lineRule="auto"/>
-        <w:jc w:val="both"/>
-      </w:pPr>
-      <w:r>
-        <w:t>The figure</w:t>
-      </w:r>
-      <w:r>
-        <w:t xml:space="preserve"> 1</w:t>
-      </w:r>
-      <w:r>
-        <w:t>2</w:t>
-      </w:r>
-      <w:r>
-        <w:t xml:space="preserve"> provides valuable insights regarding our keywords, namely "women," "education," "school," "university," and "girl." It illustrates the frequency of these keywords</w:t>
-      </w:r>
-      <w:r>
-        <w:t>’</w:t>
-      </w:r>
-      <w:r>
-        <w:t xml:space="preserve"> usage by different groups over the course of each year. Based on the figure, we can observe </w:t>
-      </w:r>
-      <w:r>
-        <w:t xml:space="preserve">that </w:t>
-      </w:r>
-      <w:r>
-        <w:t xml:space="preserve">activists </w:t>
-      </w:r>
-      <w:r>
-        <w:t>have</w:t>
-      </w:r>
-      <w:r>
-        <w:t xml:space="preserve"> consistently used these keywords more frequently in their tweets, particularly between October 2022 and January 2023. These findings suggest that the activist group has shown higher engagement and emphasis on these topics during those specific time frames.</w:t>
-      </w:r>
-    </w:p>
-    <w:p>
-      <w:pPr>
-        <w:spacing w:after="0" w:line="240" w:lineRule="auto"/>
-        <w:jc w:val="both"/>
-      </w:pPr>
-      <w:r>
         <w:rPr>
           <w:noProof/>
         </w:rPr>
-        <w:lastRenderedPageBreak/>
         <w:drawing>
           <wp:inline distT="0" distB="0" distL="0" distR="0" wp14:anchorId="724184B5" wp14:editId="2FB08B4F">
             <wp:extent cx="5943600" cy="3223260"/>
@@ -18860,7 +17470,7 @@
                     <pic:cNvPicPr/>
                   </pic:nvPicPr>
                   <pic:blipFill>
-                    <a:blip r:embed="rId24"/>
+                    <a:blip r:embed="rId25"/>
                     <a:stretch>
                       <a:fillRect/>
                     </a:stretch>
@@ -18893,7 +17503,7 @@
           <w:szCs w:val="20"/>
         </w:rPr>
       </w:pPr>
-      <w:bookmarkStart w:id="37" w:name="_Toc135774593"/>
+      <w:bookmarkStart w:id="94" w:name="_Toc135816373"/>
       <w:r>
         <w:rPr>
           <w:i w:val="0"/>
@@ -18963,37 +17573,16 @@
           <w:sz w:val="20"/>
           <w:szCs w:val="20"/>
         </w:rPr>
-        <w:t xml:space="preserve">: Frequency of Five Keywords by Group over Time (activists, </w:t>
-      </w:r>
-      <w:proofErr w:type="spellStart"/>
-      <w:r>
-        <w:rPr>
-          <w:i w:val="0"/>
-          <w:iCs w:val="0"/>
-          <w:color w:val="auto"/>
-          <w:sz w:val="20"/>
-          <w:szCs w:val="20"/>
-        </w:rPr>
-        <w:t>taliban</w:t>
-      </w:r>
-      <w:proofErr w:type="spellEnd"/>
-      <w:r>
-        <w:rPr>
-          <w:i w:val="0"/>
-          <w:iCs w:val="0"/>
-          <w:color w:val="auto"/>
-          <w:sz w:val="20"/>
-          <w:szCs w:val="20"/>
-        </w:rPr>
-        <w:t>, people)</w:t>
-      </w:r>
-      <w:bookmarkEnd w:id="37"/>
+        <w:t>: Frequency of Five Keywords by Group over Time (activists, taliban, people)</w:t>
+      </w:r>
+      <w:bookmarkEnd w:id="94"/>
     </w:p>
     <w:p>
       <w:pPr>
         <w:spacing w:after="0" w:line="240" w:lineRule="auto"/>
         <w:jc w:val="both"/>
       </w:pPr>
+      <w:bookmarkStart w:id="95" w:name="_Hlk135822112"/>
       <w:r>
         <w:t>Additionally, the analysis reveals that the people has noticeably utilized the mentioned keywords. This indicates that people are actively engaged in discussions related to education and express support for women</w:t>
       </w:r>
@@ -19068,17 +17657,21 @@
       <w:pPr>
         <w:pStyle w:val="Heading2"/>
       </w:pPr>
-      <w:bookmarkStart w:id="38" w:name="_Toc135774577"/>
+      <w:bookmarkStart w:id="96" w:name="_Toc135816148"/>
+      <w:bookmarkStart w:id="97" w:name="_Hlk135822138"/>
+      <w:bookmarkEnd w:id="95"/>
       <w:r>
         <w:t>Taliban Top Frequent Words</w:t>
       </w:r>
-      <w:bookmarkEnd w:id="38"/>
+      <w:bookmarkEnd w:id="96"/>
     </w:p>
     <w:p>
       <w:pPr>
         <w:spacing w:line="240" w:lineRule="auto"/>
         <w:jc w:val="both"/>
       </w:pPr>
+      <w:bookmarkStart w:id="98" w:name="_Hlk135822172"/>
+      <w:bookmarkEnd w:id="97"/>
       <w:r>
         <w:t>The Taliban</w:t>
       </w:r>
@@ -19095,6 +17688,7 @@
         <w:t>s overarching goals and ideas.</w:t>
       </w:r>
     </w:p>
+    <w:bookmarkEnd w:id="98"/>
     <w:p>
       <w:pPr>
         <w:spacing w:line="240" w:lineRule="auto"/>
@@ -19110,7 +17704,6 @@
         <w:rPr>
           <w:noProof/>
         </w:rPr>
-        <w:lastRenderedPageBreak/>
         <w:drawing>
           <wp:inline distT="0" distB="0" distL="0" distR="0" wp14:anchorId="027A15CA" wp14:editId="75E7C289">
             <wp:extent cx="5943600" cy="4101465"/>
@@ -19127,7 +17720,7 @@
                     <pic:cNvPicPr/>
                   </pic:nvPicPr>
                   <pic:blipFill>
-                    <a:blip r:embed="rId25"/>
+                    <a:blip r:embed="rId26"/>
                     <a:stretch>
                       <a:fillRect/>
                     </a:stretch>
@@ -19161,7 +17754,7 @@
           <w:szCs w:val="20"/>
         </w:rPr>
       </w:pPr>
-      <w:bookmarkStart w:id="39" w:name="_Toc135774594"/>
+      <w:bookmarkStart w:id="99" w:name="_Toc135816374"/>
       <w:r>
         <w:rPr>
           <w:i w:val="0"/>
@@ -19233,13 +17826,14 @@
         </w:rPr>
         <w:t>: Taliban Top Frequent Words</w:t>
       </w:r>
-      <w:bookmarkEnd w:id="39"/>
+      <w:bookmarkEnd w:id="99"/>
     </w:p>
     <w:p>
       <w:pPr>
         <w:spacing w:line="240" w:lineRule="auto"/>
         <w:jc w:val="both"/>
       </w:pPr>
+      <w:bookmarkStart w:id="100" w:name="_Hlk135822245"/>
       <w:r>
         <w:t>The word cloud for the Taliban reveals key themes and priorities. It prominently includes words such as "Afghanistan," "people," and "Islamic," highlighting their close association with the country and their religious ideology. Terms like "minister," "country," and "emirate" suggest their involvement in governance and their pursuit of an Islamic state. This word cloud offers a concise glimpse into the Taliban</w:t>
       </w:r>
@@ -19250,6 +17844,7 @@
         <w:t>s central focus and core values.</w:t>
       </w:r>
     </w:p>
+    <w:bookmarkEnd w:id="100"/>
     <w:p>
       <w:pPr>
         <w:spacing w:after="0"/>
@@ -19276,7 +17871,7 @@
                     <pic:cNvPicPr/>
                   </pic:nvPicPr>
                   <pic:blipFill>
-                    <a:blip r:embed="rId26"/>
+                    <a:blip r:embed="rId27"/>
                     <a:stretch>
                       <a:fillRect/>
                     </a:stretch>
@@ -19310,7 +17905,7 @@
           <w:szCs w:val="20"/>
         </w:rPr>
       </w:pPr>
-      <w:bookmarkStart w:id="40" w:name="_Toc135774595"/>
+      <w:bookmarkStart w:id="101" w:name="_Toc135816375"/>
       <w:r>
         <w:rPr>
           <w:i w:val="0"/>
@@ -19382,26 +17977,29 @@
         </w:rPr>
         <w:t>: Taliban Word-Cloud</w:t>
       </w:r>
-      <w:bookmarkEnd w:id="40"/>
+      <w:bookmarkEnd w:id="101"/>
     </w:p>
     <w:p>
       <w:pPr>
         <w:pStyle w:val="Heading2"/>
       </w:pPr>
-      <w:bookmarkStart w:id="41" w:name="_Toc135774578"/>
+      <w:bookmarkStart w:id="102" w:name="_Toc135816149"/>
+      <w:bookmarkStart w:id="103" w:name="_Hlk135822298"/>
       <w:r>
         <w:t>Female Ordinary People</w:t>
       </w:r>
       <w:r>
         <w:t xml:space="preserve"> Top Frequent Words</w:t>
       </w:r>
-      <w:bookmarkEnd w:id="41"/>
+      <w:bookmarkEnd w:id="102"/>
     </w:p>
     <w:p>
       <w:pPr>
         <w:spacing w:line="240" w:lineRule="auto"/>
         <w:jc w:val="both"/>
       </w:pPr>
+      <w:bookmarkStart w:id="104" w:name="_Hlk135822308"/>
+      <w:bookmarkEnd w:id="103"/>
       <w:r>
         <w:t>Ordinary women</w:t>
       </w:r>
@@ -19412,6 +18010,7 @@
         <w:t>s top 10 words represent their worries and activism. "Hazara," "genocide," and "stop" show their awareness and activism. "Afghanistan," "women," and "people" demonstrate their national identity. "Taliban" shows their resistance to the gang, while "girl" underlines their empowerment of young women. These remarks reveal the social and political priorities of regular women.</w:t>
       </w:r>
     </w:p>
+    <w:bookmarkEnd w:id="104"/>
     <w:p>
       <w:pPr>
         <w:spacing w:after="0"/>
@@ -19437,7 +18036,7 @@
                     <pic:cNvPicPr/>
                   </pic:nvPicPr>
                   <pic:blipFill>
-                    <a:blip r:embed="rId27"/>
+                    <a:blip r:embed="rId28"/>
                     <a:stretch>
                       <a:fillRect/>
                     </a:stretch>
@@ -19471,7 +18070,7 @@
           <w:szCs w:val="20"/>
         </w:rPr>
       </w:pPr>
-      <w:bookmarkStart w:id="42" w:name="_Toc135774596"/>
+      <w:bookmarkStart w:id="105" w:name="_Toc135816376"/>
       <w:r>
         <w:rPr>
           <w:i w:val="0"/>
@@ -19543,7 +18142,7 @@
         </w:rPr>
         <w:t>: Female Ordinary People Top Frequent Words</w:t>
       </w:r>
-      <w:bookmarkEnd w:id="42"/>
+      <w:bookmarkEnd w:id="105"/>
     </w:p>
     <w:p>
       <w:pPr>
@@ -19588,7 +18187,7 @@
                     <pic:cNvPicPr/>
                   </pic:nvPicPr>
                   <pic:blipFill>
-                    <a:blip r:embed="rId28"/>
+                    <a:blip r:embed="rId29"/>
                     <a:stretch>
                       <a:fillRect/>
                     </a:stretch>
@@ -19622,7 +18221,7 @@
           <w:szCs w:val="20"/>
         </w:rPr>
       </w:pPr>
-      <w:bookmarkStart w:id="43" w:name="_Toc135774597"/>
+      <w:bookmarkStart w:id="106" w:name="_Toc135816377"/>
       <w:r>
         <w:rPr>
           <w:i w:val="0"/>
@@ -19694,27 +18293,27 @@
         </w:rPr>
         <w:t>: Female Ordinary Word-Cloud</w:t>
       </w:r>
-      <w:bookmarkEnd w:id="43"/>
+      <w:bookmarkEnd w:id="106"/>
     </w:p>
     <w:p>
       <w:pPr>
         <w:pStyle w:val="Heading2"/>
       </w:pPr>
-      <w:bookmarkStart w:id="44" w:name="_Toc135774579"/>
+      <w:bookmarkStart w:id="107" w:name="_Toc135816150"/>
       <w:r>
         <w:t>Male Ordinary People</w:t>
       </w:r>
       <w:r>
         <w:t xml:space="preserve"> Top Frequent Words</w:t>
       </w:r>
-      <w:bookmarkEnd w:id="44"/>
+      <w:bookmarkEnd w:id="107"/>
     </w:p>
     <w:p>
       <w:pPr>
         <w:spacing w:line="240" w:lineRule="auto"/>
         <w:jc w:val="both"/>
       </w:pPr>
-      <w:bookmarkStart w:id="45" w:name="_Hlk135760378"/>
+      <w:bookmarkStart w:id="108" w:name="_Hlk135760378"/>
       <w:r>
         <w:t xml:space="preserve">Male ordinary people, </w:t>
       </w:r>
@@ -19736,11 +18335,9 @@
       <w:r>
         <w:t xml:space="preserve"> The word </w:t>
       </w:r>
-      <w:proofErr w:type="gramStart"/>
       <w:r>
         <w:t>cloud</w:t>
       </w:r>
-      <w:proofErr w:type="gramEnd"/>
       <w:r>
         <w:t xml:space="preserve"> the most pressing issues and areas of interest, including Afghanistan, the Taliban, and the Hazara people. This shows that they care about ending genocide, Pakistan, and violence. The cloud symbolizes the people</w:t>
       </w:r>
@@ -19751,7 +18348,7 @@
         <w:t>s love of their homeland along with their dedication to maintaining tranquility there.</w:t>
       </w:r>
     </w:p>
-    <w:bookmarkEnd w:id="45"/>
+    <w:bookmarkEnd w:id="108"/>
     <w:p>
       <w:pPr>
         <w:spacing w:after="0"/>
@@ -19777,7 +18374,7 @@
                     <pic:cNvPicPr/>
                   </pic:nvPicPr>
                   <pic:blipFill>
-                    <a:blip r:embed="rId29"/>
+                    <a:blip r:embed="rId30"/>
                     <a:stretch>
                       <a:fillRect/>
                     </a:stretch>
@@ -19810,7 +18407,7 @@
           <w:szCs w:val="20"/>
         </w:rPr>
       </w:pPr>
-      <w:bookmarkStart w:id="46" w:name="_Toc135774598"/>
+      <w:bookmarkStart w:id="109" w:name="_Toc135816378"/>
       <w:r>
         <w:rPr>
           <w:i w:val="0"/>
@@ -19882,24 +18479,116 @@
         </w:rPr>
         <w:t>: Male Ordinary Word-Cloud</w:t>
       </w:r>
-      <w:bookmarkEnd w:id="46"/>
+      <w:bookmarkEnd w:id="109"/>
     </w:p>
     <w:p>
       <w:pPr>
         <w:pStyle w:val="Heading1"/>
       </w:pPr>
-      <w:bookmarkStart w:id="47" w:name="_Toc135774580"/>
+      <w:bookmarkStart w:id="110" w:name="_Hlk135822625"/>
       <w:r>
         <w:lastRenderedPageBreak/>
+        <w:t>Discussion</w:t>
+      </w:r>
+    </w:p>
+    <w:p>
+      <w:pPr>
+        <w:spacing w:line="240" w:lineRule="auto"/>
+        <w:ind w:firstLine="720"/>
+        <w:jc w:val="both"/>
+      </w:pPr>
+      <w:bookmarkStart w:id="111" w:name="_Hlk135822632"/>
+      <w:bookmarkEnd w:id="110"/>
+      <w:r>
+        <w:t>The discourse highlights a conspicuous inequality between the perspectives of activists and the Taliban concerning the education of women, as indicated by the research findings. Advocates demonstrate keen backing and promotion of women</w:t>
+      </w:r>
+      <w:r>
+        <w:t>’</w:t>
+      </w:r>
+      <w:r>
+        <w:t>s education, underscoring the significance of equitable access to educational opportunities. The unwavering endeavors of the individual in question indicate their dedication toward the progression of gender equality in the realm of education, as well as their advocacy for societal transformation. Conversely, the limited involvement of the Taliban with regard to the education of women is a cause for concern. The absence of significant attention given to this crucial matter implies a disregard for the promotion of women</w:t>
+      </w:r>
+      <w:r>
+        <w:t>’</w:t>
+      </w:r>
+      <w:r>
+        <w:t xml:space="preserve">s empowerment and rights through educational means. The conspicuous contrast in perspectives underscores the divergent ideologies and priorities held by these two factions. Moreover, the substantial backing exhibited by the general public towards the education of women reflects a more extensive societal preoccupation and aspiration for </w:t>
+      </w:r>
+      <w:r>
+        <w:t>equality</w:t>
+      </w:r>
+      <w:r>
+        <w:t xml:space="preserve">. The results emphasize the significance of enhancing the advocacy efforts of activists and implementing focused measures to tackle the </w:t>
+      </w:r>
+      <w:r>
+        <w:t>inequalities</w:t>
+      </w:r>
+      <w:r>
+        <w:t xml:space="preserve"> in women</w:t>
+      </w:r>
+      <w:r>
+        <w:t>’</w:t>
+      </w:r>
+      <w:r>
+        <w:t>s education. It is imperative for policymakers, educators, and organizations to engage in collaborative efforts toward the development of inclusive policies, community engagement, and the establishment of strong support systems</w:t>
+      </w:r>
+      <w:r>
+        <w:t>.</w:t>
+      </w:r>
+    </w:p>
+    <w:p>
+      <w:pPr>
+        <w:spacing w:line="240" w:lineRule="auto"/>
+        <w:ind w:firstLine="720"/>
+        <w:jc w:val="both"/>
+      </w:pPr>
+      <w:bookmarkStart w:id="112" w:name="_Hlk135822656"/>
+      <w:bookmarkEnd w:id="111"/>
+      <w:r>
+        <w:t>In addition to the discussion surrounding activists and the Taliban, it is crucial to consider the perspectives of ordinary people regarding women</w:t>
+      </w:r>
+      <w:r>
+        <w:t>’</w:t>
+      </w:r>
+      <w:r>
+        <w:t>s education. The findings highlight their substantial support for women</w:t>
+      </w:r>
+      <w:r>
+        <w:t>’</w:t>
+      </w:r>
+      <w:r>
+        <w:t>s education, indicating a broader societal concern and recognition of the importance of equal access to education for women. This support signifies a collective desire for positive change and highlights the potential for widespread social transformation. Understanding the perspectives of ordinary people is vital for policymakers, as it provides insight into the societal landscape and helps identify areas where interventions and policies can be implemented to address barriers and promote gender equality in education. By harnessing this support and actively involving ordinary people in initiatives, it becomes possible to create a more inclusive and supportive environment for women</w:t>
+      </w:r>
+      <w:r>
+        <w:t>’</w:t>
+      </w:r>
+      <w:r>
+        <w:t>s education. The study</w:t>
+      </w:r>
+      <w:r>
+        <w:t>’</w:t>
+      </w:r>
+      <w:r>
+        <w:t>s findings underscore the need for collaboration among policymakers, educators, activists, and ordinary people to collectively work towards dismantling barriers and ensuring that every woman has the opportunity to access quality education, empowering them to contribute to their communities and achieve their full potential.</w:t>
+      </w:r>
+    </w:p>
+    <w:p>
+      <w:pPr>
+        <w:pStyle w:val="Heading1"/>
+      </w:pPr>
+      <w:bookmarkStart w:id="113" w:name="_Toc135816151"/>
+      <w:bookmarkEnd w:id="112"/>
+      <w:r>
         <w:t>Conclusion</w:t>
       </w:r>
-      <w:bookmarkEnd w:id="47"/>
+      <w:bookmarkEnd w:id="113"/>
     </w:p>
     <w:p>
       <w:pPr>
         <w:spacing w:after="0" w:line="240" w:lineRule="auto"/>
         <w:jc w:val="both"/>
       </w:pPr>
+      <w:bookmarkStart w:id="114" w:name="_Hlk135822724"/>
       <w:r>
         <w:t>The study carries several important reasons; first and foremost, the study focused on women</w:t>
       </w:r>
@@ -19946,19 +18635,17 @@
         <w:t>’</w:t>
       </w:r>
       <w:r>
-        <w:t>s education very differently. This insight is critical for politicians, educators, and groups working to advance women</w:t>
+        <w:t xml:space="preserve">s education very differently. This insight is </w:t>
+      </w:r>
+      <w:r>
+        <w:lastRenderedPageBreak/>
+        <w:t>critical for politicians, educators, and groups working to advance women</w:t>
       </w:r>
       <w:r>
         <w:t>’</w:t>
       </w:r>
       <w:r>
-        <w:t xml:space="preserve">s access to education because it illuminates the obstacles that must be overcome to realize gender </w:t>
-      </w:r>
-      <w:r>
-        <w:t>equality</w:t>
-      </w:r>
-      <w:r>
-        <w:t xml:space="preserve"> in the </w:t>
+        <w:t xml:space="preserve">s access to education because it illuminates the obstacles that must be overcome to realize gender equality in the </w:t>
       </w:r>
       <w:r>
         <w:t>society</w:t>
@@ -20012,18 +18699,10 @@
         <w:t>The relevance and connections found are also supported by statistical tests used in the study, such as the chi-square test</w:t>
       </w:r>
       <w:r>
-        <w:t xml:space="preserve">, cross-table along other techniques that enable us to analyze tones of </w:t>
-      </w:r>
-      <w:proofErr w:type="gramStart"/>
-      <w:r>
-        <w:t xml:space="preserve">tweets </w:t>
-      </w:r>
-      <w:r>
-        <w:t>.</w:t>
-      </w:r>
-      <w:proofErr w:type="gramEnd"/>
-      <w:r>
-        <w:t xml:space="preserve"> The analysis is strengthened, and the links between the variables are better understood, as a result of this. This research is significant because it adds to the existing body of knowledge on women</w:t>
+        <w:t>, cross-table along other techniques that enable us to analyze tones of tweets</w:t>
+      </w:r>
+      <w:r>
+        <w:t>. The analysis is strengthened, and the links between the variables are better understood, as a result of this. This research is significant because it adds to the existing body of knowledge on women</w:t>
       </w:r>
       <w:r>
         <w:t>’</w:t>
@@ -20125,11 +18804,7 @@
         <w:t>’</w:t>
       </w:r>
       <w:r>
-        <w:t xml:space="preserve">s education in their messaging, reflecting a disregard for </w:t>
-      </w:r>
-      <w:r>
-        <w:lastRenderedPageBreak/>
-        <w:t>the significant role education plays in empowering women. The word-cloud analysis for the Taliban further reinforces this finding, as their focus primarily revolves around Afghanistan, people, and Islamic values, with minimal mention of women</w:t>
+        <w:t>s education in their messaging, reflecting a disregard for the significant role education plays in empowering women. The word-cloud analysis for the Taliban further reinforces this finding, as their focus primarily revolves around Afghanistan, people, and Islamic values, with minimal mention of women</w:t>
       </w:r>
       <w:r>
         <w:t>’</w:t>
@@ -20174,205 +18849,8 @@
         <w:t xml:space="preserve"> voices is crucial. The data highlights the need for targeted interventions, policies, and continued advocacy to ensure equal access to education for all women.</w:t>
       </w:r>
     </w:p>
-    <w:p>
-      <w:pPr>
-        <w:spacing w:after="0" w:line="240" w:lineRule="auto"/>
-        <w:jc w:val="both"/>
-      </w:pPr>
-    </w:p>
-    <w:p>
-      <w:pPr>
-        <w:spacing w:after="0" w:line="240" w:lineRule="auto"/>
-        <w:jc w:val="both"/>
-      </w:pPr>
-    </w:p>
-    <w:p>
-      <w:pPr>
-        <w:spacing w:after="0" w:line="240" w:lineRule="auto"/>
-        <w:jc w:val="both"/>
-      </w:pPr>
-    </w:p>
-    <w:p>
-      <w:pPr>
-        <w:spacing w:after="0" w:line="240" w:lineRule="auto"/>
-        <w:jc w:val="both"/>
-      </w:pPr>
-    </w:p>
-    <w:p>
-      <w:pPr>
-        <w:spacing w:after="0" w:line="240" w:lineRule="auto"/>
-        <w:jc w:val="both"/>
-      </w:pPr>
-    </w:p>
-    <w:p>
-      <w:pPr>
-        <w:spacing w:after="0" w:line="240" w:lineRule="auto"/>
-        <w:jc w:val="both"/>
-      </w:pPr>
-    </w:p>
-    <w:p>
-      <w:pPr>
-        <w:spacing w:after="0" w:line="240" w:lineRule="auto"/>
-        <w:jc w:val="both"/>
-      </w:pPr>
-    </w:p>
-    <w:p>
-      <w:pPr>
-        <w:spacing w:after="0" w:line="240" w:lineRule="auto"/>
-        <w:jc w:val="both"/>
-      </w:pPr>
-    </w:p>
-    <w:p>
-      <w:pPr>
-        <w:spacing w:after="0" w:line="240" w:lineRule="auto"/>
-        <w:jc w:val="both"/>
-      </w:pPr>
-    </w:p>
-    <w:p>
-      <w:pPr>
-        <w:spacing w:after="0" w:line="240" w:lineRule="auto"/>
-        <w:jc w:val="both"/>
-      </w:pPr>
-    </w:p>
-    <w:p>
-      <w:pPr>
-        <w:spacing w:after="0" w:line="240" w:lineRule="auto"/>
-        <w:jc w:val="both"/>
-      </w:pPr>
-    </w:p>
-    <w:p>
-      <w:pPr>
-        <w:spacing w:after="0" w:line="240" w:lineRule="auto"/>
-        <w:jc w:val="both"/>
-      </w:pPr>
-    </w:p>
-    <w:p>
-      <w:pPr>
-        <w:spacing w:after="0" w:line="240" w:lineRule="auto"/>
-        <w:jc w:val="both"/>
-      </w:pPr>
-    </w:p>
-    <w:p>
-      <w:pPr>
-        <w:spacing w:after="0" w:line="240" w:lineRule="auto"/>
-        <w:jc w:val="both"/>
-      </w:pPr>
-    </w:p>
-    <w:p>
-      <w:pPr>
-        <w:spacing w:after="0" w:line="240" w:lineRule="auto"/>
-        <w:jc w:val="both"/>
-      </w:pPr>
-    </w:p>
-    <w:p>
-      <w:pPr>
-        <w:spacing w:after="0" w:line="240" w:lineRule="auto"/>
-        <w:jc w:val="both"/>
-      </w:pPr>
-    </w:p>
-    <w:p>
-      <w:pPr>
-        <w:spacing w:after="0" w:line="240" w:lineRule="auto"/>
-        <w:jc w:val="both"/>
-      </w:pPr>
-    </w:p>
-    <w:p>
-      <w:pPr>
-        <w:spacing w:after="0" w:line="240" w:lineRule="auto"/>
-        <w:jc w:val="both"/>
-      </w:pPr>
-    </w:p>
-    <w:p>
-      <w:pPr>
-        <w:spacing w:after="0" w:line="240" w:lineRule="auto"/>
-        <w:jc w:val="both"/>
-      </w:pPr>
-    </w:p>
-    <w:p>
-      <w:pPr>
-        <w:spacing w:after="0" w:line="240" w:lineRule="auto"/>
-        <w:jc w:val="both"/>
-      </w:pPr>
-    </w:p>
-    <w:p>
-      <w:pPr>
-        <w:spacing w:after="0" w:line="240" w:lineRule="auto"/>
-        <w:jc w:val="both"/>
-      </w:pPr>
-    </w:p>
-    <w:p>
-      <w:pPr>
-        <w:spacing w:after="0" w:line="240" w:lineRule="auto"/>
-        <w:jc w:val="both"/>
-      </w:pPr>
-    </w:p>
-    <w:p>
-      <w:pPr>
-        <w:spacing w:after="0" w:line="240" w:lineRule="auto"/>
-        <w:jc w:val="both"/>
-      </w:pPr>
-    </w:p>
-    <w:p>
-      <w:pPr>
-        <w:spacing w:after="0" w:line="240" w:lineRule="auto"/>
-        <w:jc w:val="both"/>
-      </w:pPr>
-    </w:p>
-    <w:p>
-      <w:pPr>
-        <w:spacing w:after="0" w:line="240" w:lineRule="auto"/>
-        <w:jc w:val="both"/>
-      </w:pPr>
-    </w:p>
-    <w:p>
-      <w:pPr>
-        <w:spacing w:after="0" w:line="240" w:lineRule="auto"/>
-        <w:jc w:val="both"/>
-      </w:pPr>
-    </w:p>
-    <w:p>
-      <w:pPr>
-        <w:spacing w:after="0" w:line="240" w:lineRule="auto"/>
-        <w:jc w:val="both"/>
-      </w:pPr>
-    </w:p>
-    <w:p>
-      <w:pPr>
-        <w:spacing w:after="0" w:line="240" w:lineRule="auto"/>
-        <w:jc w:val="both"/>
-      </w:pPr>
-    </w:p>
-    <w:p>
-      <w:pPr>
-        <w:spacing w:after="0" w:line="240" w:lineRule="auto"/>
-        <w:jc w:val="both"/>
-      </w:pPr>
-    </w:p>
-    <w:p>
-      <w:pPr>
-        <w:spacing w:after="0" w:line="240" w:lineRule="auto"/>
-        <w:jc w:val="both"/>
-      </w:pPr>
-    </w:p>
-    <w:p>
-      <w:pPr>
-        <w:spacing w:after="0" w:line="240" w:lineRule="auto"/>
-        <w:jc w:val="both"/>
-      </w:pPr>
-    </w:p>
-    <w:p>
-      <w:pPr>
-        <w:spacing w:after="0" w:line="240" w:lineRule="auto"/>
-        <w:jc w:val="both"/>
-      </w:pPr>
-    </w:p>
-    <w:p>
-      <w:pPr>
-        <w:spacing w:after="0" w:line="240" w:lineRule="auto"/>
-        <w:jc w:val="both"/>
-      </w:pPr>
-    </w:p>
-    <w:bookmarkStart w:id="48" w:name="_Toc135774581" w:displacedByCustomXml="next"/>
+    <w:bookmarkEnd w:id="114" w:displacedByCustomXml="next"/>
+    <w:bookmarkStart w:id="115" w:name="_Toc135816152" w:displacedByCustomXml="next"/>
     <w:sdt>
       <w:sdtPr>
         <w:rPr>
@@ -20394,7 +18872,7 @@
           <w:r>
             <w:t>References</w:t>
           </w:r>
-          <w:bookmarkEnd w:id="48"/>
+          <w:bookmarkEnd w:id="115"/>
         </w:p>
         <w:sdt>
           <w:sdtPr>
@@ -21079,11 +19557,11 @@
     <w:autoRedefine/>
     <w:uiPriority w:val="9"/>
     <w:qFormat/>
-    <w:rsid w:val="006051DD"/>
+    <w:rsid w:val="00322EFF"/>
     <w:pPr>
       <w:keepNext/>
       <w:keepLines/>
-      <w:spacing w:after="0" w:line="480" w:lineRule="auto"/>
+      <w:spacing w:before="100" w:beforeAutospacing="1" w:after="0" w:line="480" w:lineRule="auto"/>
       <w:outlineLvl w:val="0"/>
     </w:pPr>
     <w:rPr>
@@ -21100,11 +19578,12 @@
     <w:uiPriority w:val="9"/>
     <w:unhideWhenUsed/>
     <w:qFormat/>
-    <w:rsid w:val="00661050"/>
+    <w:rsid w:val="00322EFF"/>
     <w:pPr>
       <w:keepNext/>
       <w:keepLines/>
       <w:spacing w:before="120" w:after="120"/>
+      <w:ind w:left="432"/>
       <w:outlineLvl w:val="1"/>
     </w:pPr>
     <w:rPr>
@@ -21144,7 +19623,7 @@
     <w:basedOn w:val="DefaultParagraphFont"/>
     <w:link w:val="Heading2"/>
     <w:uiPriority w:val="9"/>
-    <w:rsid w:val="00661050"/>
+    <w:rsid w:val="00322EFF"/>
     <w:rPr>
       <w:rFonts w:ascii="Times New Roman" w:eastAsiaTheme="majorEastAsia" w:hAnsi="Times New Roman" w:cstheme="majorBidi"/>
       <w:kern w:val="0"/>
@@ -21229,7 +19708,7 @@
     <w:basedOn w:val="DefaultParagraphFont"/>
     <w:link w:val="Heading1"/>
     <w:uiPriority w:val="9"/>
-    <w:rsid w:val="006051DD"/>
+    <w:rsid w:val="00322EFF"/>
     <w:rPr>
       <w:rFonts w:asciiTheme="majorBidi" w:eastAsiaTheme="majorEastAsia" w:hAnsiTheme="majorBidi" w:cstheme="majorBidi"/>
       <w:kern w:val="0"/>
